--- a/Documentación/Planeación Entrega.docx
+++ b/Documentación/Planeación Entrega.docx
@@ -1,37 +1,427 @@
 
 <file path=word/document.xml><?xml version="1.0" encoding="utf-8"?>
-<w:document xmlns:wpc="http://schemas.microsoft.com/office/word/2010/wordprocessingCanvas" xmlns:mc="http://schemas.openxmlformats.org/markup-compatibility/2006" xmlns:o="urn:schemas-microsoft-com:office:office" xmlns:r="http://schemas.openxmlformats.org/officeDocument/2006/relationships" xmlns:m="http://schemas.openxmlformats.org/officeDocument/2006/math" xmlns:v="urn:schemas-microsoft-com:vml" xmlns:wp14="http://schemas.microsoft.com/office/word/2010/wordprocessingDrawing" xmlns:wp="http://schemas.openxmlformats.org/drawingml/2006/wordprocessingDrawing" xmlns:w10="urn:schemas-microsoft-com:office:word" xmlns:w="http://schemas.openxmlformats.org/wordprocessingml/2006/main" xmlns:w14="http://schemas.microsoft.com/office/word/2010/wordml" xmlns:w15="http://schemas.microsoft.com/office/word/2012/wordml" xmlns:wpg="http://schemas.microsoft.com/office/word/2010/wordprocessingGroup" xmlns:wpi="http://schemas.microsoft.com/office/word/2010/wordprocessingInk" xmlns:wne="http://schemas.microsoft.com/office/word/2006/wordml" xmlns:wps="http://schemas.microsoft.com/office/word/2010/wordprocessingShape" mc:Ignorable="w14 w15 wp14">
+<w:document xmlns:wpc="http://schemas.microsoft.com/office/word/2010/wordprocessingCanvas" xmlns:mc="http://schemas.openxmlformats.org/markup-compatibility/2006" xmlns:o="urn:schemas-microsoft-com:office:office" xmlns:r="http://schemas.openxmlformats.org/officeDocument/2006/relationships" xmlns:m="http://schemas.openxmlformats.org/officeDocument/2006/math" xmlns:v="urn:schemas-microsoft-com:vml" xmlns:wp14="http://schemas.microsoft.com/office/word/2010/wordprocessingDrawing" xmlns:wp="http://schemas.openxmlformats.org/drawingml/2006/wordprocessingDrawing" xmlns:w10="urn:schemas-microsoft-com:office:word" xmlns:w="http://schemas.openxmlformats.org/wordprocessingml/2006/main" xmlns:w14="http://schemas.microsoft.com/office/word/2010/wordml" xmlns:wpg="http://schemas.microsoft.com/office/word/2010/wordprocessingGroup" xmlns:wpi="http://schemas.microsoft.com/office/word/2010/wordprocessingInk" xmlns:wne="http://schemas.microsoft.com/office/word/2006/wordml" xmlns:wps="http://schemas.microsoft.com/office/word/2010/wordprocessingShape" mc:Ignorable="w14 wp14">
   <w:body>
+    <w:p>
+      <w:r>
+        <w:rPr>
+          <w:noProof/>
+        </w:rPr>
+        <mc:AlternateContent>
+          <mc:Choice Requires="wps">
+            <w:drawing>
+              <wp:anchor distT="0" distB="0" distL="114300" distR="114300" simplePos="0" relativeHeight="251695104" behindDoc="1" locked="0" layoutInCell="0" allowOverlap="1" wp14:anchorId="2880DFDD" wp14:editId="7318E145">
+                <wp:simplePos x="0" y="0"/>
+                <wp:positionH relativeFrom="page">
+                  <wp:align>center</wp:align>
+                </wp:positionH>
+                <wp:positionV relativeFrom="topMargin">
+                  <wp:align>top</wp:align>
+                </wp:positionV>
+                <wp:extent cx="8161020" cy="822960"/>
+                <wp:effectExtent l="0" t="0" r="11430" b="28575"/>
+                <wp:wrapNone/>
+                <wp:docPr id="23" name="Rectángulo 3"/>
+                <wp:cNvGraphicFramePr>
+                  <a:graphicFrameLocks xmlns:a="http://schemas.openxmlformats.org/drawingml/2006/main"/>
+                </wp:cNvGraphicFramePr>
+                <a:graphic xmlns:a="http://schemas.openxmlformats.org/drawingml/2006/main">
+                  <a:graphicData uri="http://schemas.microsoft.com/office/word/2010/wordprocessingShape">
+                    <wps:wsp>
+                      <wps:cNvSpPr>
+                        <a:spLocks noChangeArrowheads="1"/>
+                      </wps:cNvSpPr>
+                      <wps:spPr bwMode="auto">
+                        <a:xfrm>
+                          <a:off x="0" y="0"/>
+                          <a:ext cx="8161020" cy="822960"/>
+                        </a:xfrm>
+                        <a:prstGeom prst="rect">
+                          <a:avLst/>
+                        </a:prstGeom>
+                        <a:solidFill>
+                          <a:srgbClr val="4BACC6"/>
+                        </a:solidFill>
+                        <a:ln w="9525">
+                          <a:solidFill>
+                            <a:srgbClr val="4F81BD"/>
+                          </a:solidFill>
+                          <a:miter lim="800000"/>
+                          <a:headEnd/>
+                          <a:tailEnd/>
+                        </a:ln>
+                      </wps:spPr>
+                      <wps:bodyPr rot="0" vert="horz" wrap="square" lIns="91440" tIns="45720" rIns="91440" bIns="45720" anchor="t" anchorCtr="0" upright="1">
+                        <a:noAutofit/>
+                      </wps:bodyPr>
+                    </wps:wsp>
+                  </a:graphicData>
+                </a:graphic>
+                <wp14:sizeRelH relativeFrom="page">
+                  <wp14:pctWidth>105000</wp14:pctWidth>
+                </wp14:sizeRelH>
+                <wp14:sizeRelV relativeFrom="topMargin">
+                  <wp14:pctHeight>90000</wp14:pctHeight>
+                </wp14:sizeRelV>
+              </wp:anchor>
+            </w:drawing>
+          </mc:Choice>
+          <mc:Fallback>
+            <w:pict>
+              <v:rect id="Rectángulo 3" o:spid="_x0000_s1026" style="position:absolute;margin-left:0;margin-top:0;width:642.6pt;height:64.8pt;z-index:-251621376;visibility:visible;mso-wrap-style:square;mso-width-percent:1050;mso-height-percent:900;mso-wrap-distance-left:9pt;mso-wrap-distance-top:0;mso-wrap-distance-right:9pt;mso-wrap-distance-bottom:0;mso-position-horizontal:center;mso-position-horizontal-relative:page;mso-position-vertical:top;mso-position-vertical-relative:top-margin-area;mso-width-percent:1050;mso-height-percent:900;mso-width-relative:page;mso-height-relative:top-margin-area;v-text-anchor:top" o:gfxdata="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" o:allowincell="f" fillcolor="#4bacc6" strokecolor="#4f81bd">
+                <w10:wrap anchorx="page" anchory="margin"/>
+              </v:rect>
+            </w:pict>
+          </mc:Fallback>
+        </mc:AlternateContent>
+      </w:r>
+    </w:p>
+    <w:p>
+      <w:r>
+        <w:rPr>
+          <w:noProof/>
+        </w:rPr>
+        <mc:AlternateContent>
+          <mc:Choice Requires="wps">
+            <w:drawing>
+              <wp:anchor distT="0" distB="0" distL="114300" distR="114300" simplePos="0" relativeHeight="251694080" behindDoc="0" locked="0" layoutInCell="0" allowOverlap="1" wp14:anchorId="37A309AB" wp14:editId="04B6AACF">
+                <wp:simplePos x="0" y="0"/>
+                <wp:positionH relativeFrom="leftMargin">
+                  <wp:posOffset>582930</wp:posOffset>
+                </wp:positionH>
+                <wp:positionV relativeFrom="page">
+                  <wp:posOffset>-480060</wp:posOffset>
+                </wp:positionV>
+                <wp:extent cx="90805" cy="10556240"/>
+                <wp:effectExtent l="0" t="0" r="23495" b="11430"/>
+                <wp:wrapNone/>
+                <wp:docPr id="22" name="Rectángulo 5"/>
+                <wp:cNvGraphicFramePr>
+                  <a:graphicFrameLocks xmlns:a="http://schemas.openxmlformats.org/drawingml/2006/main"/>
+                </wp:cNvGraphicFramePr>
+                <a:graphic xmlns:a="http://schemas.openxmlformats.org/drawingml/2006/main">
+                  <a:graphicData uri="http://schemas.microsoft.com/office/word/2010/wordprocessingShape">
+                    <wps:wsp>
+                      <wps:cNvSpPr>
+                        <a:spLocks noChangeArrowheads="1"/>
+                      </wps:cNvSpPr>
+                      <wps:spPr bwMode="auto">
+                        <a:xfrm>
+                          <a:off x="0" y="0"/>
+                          <a:ext cx="90805" cy="10556240"/>
+                        </a:xfrm>
+                        <a:prstGeom prst="rect">
+                          <a:avLst/>
+                        </a:prstGeom>
+                        <a:solidFill>
+                          <a:srgbClr val="FFFFFF"/>
+                        </a:solidFill>
+                        <a:ln w="9525">
+                          <a:solidFill>
+                            <a:srgbClr val="4F81BD"/>
+                          </a:solidFill>
+                          <a:miter lim="800000"/>
+                          <a:headEnd/>
+                          <a:tailEnd/>
+                        </a:ln>
+                      </wps:spPr>
+                      <wps:bodyPr rot="0" vert="horz" wrap="square" lIns="91440" tIns="45720" rIns="91440" bIns="45720" anchor="t" anchorCtr="0" upright="1">
+                        <a:noAutofit/>
+                      </wps:bodyPr>
+                    </wps:wsp>
+                  </a:graphicData>
+                </a:graphic>
+                <wp14:sizeRelH relativeFrom="page">
+                  <wp14:pctWidth>0</wp14:pctWidth>
+                </wp14:sizeRelH>
+                <wp14:sizeRelV relativeFrom="page">
+                  <wp14:pctHeight>105000</wp14:pctHeight>
+                </wp14:sizeRelV>
+              </wp:anchor>
+            </w:drawing>
+          </mc:Choice>
+          <mc:Fallback>
+            <w:pict>
+              <v:rect id="Rectángulo 5" o:spid="_x0000_s1026" style="position:absolute;margin-left:45.9pt;margin-top:-37.8pt;width:7.15pt;height:831.2pt;z-index:251694080;visibility:visible;mso-wrap-style:square;mso-width-percent:0;mso-height-percent:1050;mso-wrap-distance-left:9pt;mso-wrap-distance-top:0;mso-wrap-distance-right:9pt;mso-wrap-distance-bottom:0;mso-position-horizontal:absolute;mso-position-horizontal-relative:left-margin-area;mso-position-vertical:absolute;mso-position-vertical-relative:page;mso-width-percent:0;mso-height-percent:1050;mso-width-relative:page;mso-height-relative:page;v-text-anchor:top" o:gfxdata="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" o:allowincell="f" strokecolor="#4f81bd">
+                <w10:wrap anchorx="margin" anchory="page"/>
+              </v:rect>
+            </w:pict>
+          </mc:Fallback>
+        </mc:AlternateContent>
+      </w:r>
+    </w:p>
+    <w:p/>
+    <w:p>
+      <w:r>
+        <w:rPr>
+          <w:noProof/>
+        </w:rPr>
+        <mc:AlternateContent>
+          <mc:Choice Requires="wps">
+            <w:drawing>
+              <wp:anchor distT="0" distB="0" distL="114300" distR="114300" simplePos="0" relativeHeight="251693056" behindDoc="0" locked="0" layoutInCell="0" allowOverlap="1" wp14:anchorId="7A10687D" wp14:editId="628581BD">
+                <wp:simplePos x="0" y="0"/>
+                <wp:positionH relativeFrom="rightMargin">
+                  <wp:align>center</wp:align>
+                </wp:positionH>
+                <wp:positionV relativeFrom="page">
+                  <wp:align>center</wp:align>
+                </wp:positionV>
+                <wp:extent cx="90805" cy="10556240"/>
+                <wp:effectExtent l="0" t="0" r="4445" b="5080"/>
+                <wp:wrapNone/>
+                <wp:docPr id="24" name="Rectángulo 4"/>
+                <wp:cNvGraphicFramePr>
+                  <a:graphicFrameLocks xmlns:a="http://schemas.openxmlformats.org/drawingml/2006/main"/>
+                </wp:cNvGraphicFramePr>
+                <a:graphic xmlns:a="http://schemas.openxmlformats.org/drawingml/2006/main">
+                  <a:graphicData uri="http://schemas.microsoft.com/office/word/2010/wordprocessingShape">
+                    <wps:wsp>
+                      <wps:cNvSpPr>
+                        <a:spLocks noChangeArrowheads="1"/>
+                      </wps:cNvSpPr>
+                      <wps:spPr bwMode="auto">
+                        <a:xfrm>
+                          <a:off x="0" y="0"/>
+                          <a:ext cx="90805" cy="10556240"/>
+                        </a:xfrm>
+                        <a:prstGeom prst="rect">
+                          <a:avLst/>
+                        </a:prstGeom>
+                        <a:solidFill>
+                          <a:srgbClr val="FFFFFF"/>
+                        </a:solidFill>
+                        <a:ln w="9525">
+                          <a:solidFill>
+                            <a:srgbClr val="4F81BD"/>
+                          </a:solidFill>
+                          <a:miter lim="800000"/>
+                          <a:headEnd/>
+                          <a:tailEnd/>
+                        </a:ln>
+                      </wps:spPr>
+                      <wps:bodyPr rot="0" vert="horz" wrap="square" lIns="91440" tIns="45720" rIns="91440" bIns="45720" anchor="t" anchorCtr="0" upright="1">
+                        <a:noAutofit/>
+                      </wps:bodyPr>
+                    </wps:wsp>
+                  </a:graphicData>
+                </a:graphic>
+                <wp14:sizeRelH relativeFrom="page">
+                  <wp14:pctWidth>0</wp14:pctWidth>
+                </wp14:sizeRelH>
+                <wp14:sizeRelV relativeFrom="page">
+                  <wp14:pctHeight>105000</wp14:pctHeight>
+                </wp14:sizeRelV>
+              </wp:anchor>
+            </w:drawing>
+          </mc:Choice>
+          <mc:Fallback>
+            <w:pict>
+              <v:rect id="Rectángulo 4" o:spid="_x0000_s1026" style="position:absolute;margin-left:0;margin-top:0;width:7.15pt;height:831.2pt;z-index:251693056;visibility:visible;mso-wrap-style:square;mso-width-percent:0;mso-height-percent:1050;mso-wrap-distance-left:9pt;mso-wrap-distance-top:0;mso-wrap-distance-right:9pt;mso-wrap-distance-bottom:0;mso-position-horizontal:center;mso-position-horizontal-relative:right-margin-area;mso-position-vertical:center;mso-position-vertical-relative:page;mso-width-percent:0;mso-height-percent:1050;mso-width-relative:page;mso-height-relative:page;v-text-anchor:top" o:gfxdata="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" o:allowincell="f" strokecolor="#4f81bd">
+                <w10:wrap anchorx="margin" anchory="page"/>
+              </v:rect>
+            </w:pict>
+          </mc:Fallback>
+        </mc:AlternateContent>
+      </w:r>
+    </w:p>
+    <w:p>
+      <w:r>
+        <w:rPr>
+          <w:noProof/>
+        </w:rPr>
+        <mc:AlternateContent>
+          <mc:Choice Requires="wps">
+            <w:drawing>
+              <wp:anchor distT="0" distB="0" distL="114300" distR="114300" simplePos="0" relativeHeight="251692032" behindDoc="0" locked="0" layoutInCell="0" allowOverlap="1" wp14:anchorId="36CF1317" wp14:editId="411C349E">
+                <wp:simplePos x="0" y="0"/>
+                <wp:positionH relativeFrom="page">
+                  <wp:align>center</wp:align>
+                </wp:positionH>
+                <wp:positionV relativeFrom="page">
+                  <wp:align>bottom</wp:align>
+                </wp:positionV>
+                <wp:extent cx="8161020" cy="817880"/>
+                <wp:effectExtent l="0" t="0" r="0" b="5080"/>
+                <wp:wrapNone/>
+                <wp:docPr id="28" name="Rectángulo 2"/>
+                <wp:cNvGraphicFramePr>
+                  <a:graphicFrameLocks xmlns:a="http://schemas.openxmlformats.org/drawingml/2006/main"/>
+                </wp:cNvGraphicFramePr>
+                <a:graphic xmlns:a="http://schemas.openxmlformats.org/drawingml/2006/main">
+                  <a:graphicData uri="http://schemas.microsoft.com/office/word/2010/wordprocessingShape">
+                    <wps:wsp>
+                      <wps:cNvSpPr>
+                        <a:spLocks noChangeArrowheads="1"/>
+                      </wps:cNvSpPr>
+                      <wps:spPr bwMode="auto">
+                        <a:xfrm>
+                          <a:off x="0" y="0"/>
+                          <a:ext cx="8161020" cy="817880"/>
+                        </a:xfrm>
+                        <a:prstGeom prst="rect">
+                          <a:avLst/>
+                        </a:prstGeom>
+                        <a:solidFill>
+                          <a:srgbClr val="4BACC6"/>
+                        </a:solidFill>
+                        <a:ln w="9525">
+                          <a:solidFill>
+                            <a:srgbClr val="4F81BD"/>
+                          </a:solidFill>
+                          <a:miter lim="800000"/>
+                          <a:headEnd/>
+                          <a:tailEnd/>
+                        </a:ln>
+                      </wps:spPr>
+                      <wps:bodyPr rot="0" vert="horz" wrap="square" lIns="91440" tIns="45720" rIns="91440" bIns="45720" anchor="t" anchorCtr="0" upright="1">
+                        <a:noAutofit/>
+                      </wps:bodyPr>
+                    </wps:wsp>
+                  </a:graphicData>
+                </a:graphic>
+                <wp14:sizeRelH relativeFrom="page">
+                  <wp14:pctWidth>105000</wp14:pctWidth>
+                </wp14:sizeRelH>
+                <wp14:sizeRelV relativeFrom="topMargin">
+                  <wp14:pctHeight>90000</wp14:pctHeight>
+                </wp14:sizeRelV>
+              </wp:anchor>
+            </w:drawing>
+          </mc:Choice>
+          <mc:Fallback>
+            <w:pict>
+              <v:rect id="Rectángulo 2" o:spid="_x0000_s1026" style="position:absolute;margin-left:0;margin-top:0;width:642.6pt;height:64.4pt;z-index:251692032;visibility:visible;mso-wrap-style:square;mso-width-percent:1050;mso-height-percent:900;mso-wrap-distance-left:9pt;mso-wrap-distance-top:0;mso-wrap-distance-right:9pt;mso-wrap-distance-bottom:0;mso-position-horizontal:center;mso-position-horizontal-relative:page;mso-position-vertical:bottom;mso-position-vertical-relative:page;mso-width-percent:1050;mso-height-percent:900;mso-width-relative:page;mso-height-relative:top-margin-area;v-text-anchor:top" o:gfxdata="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" o:allowincell="f" fillcolor="#4bacc6" strokecolor="#4f81bd">
+                <w10:wrap anchorx="page" anchory="page"/>
+              </v:rect>
+            </w:pict>
+          </mc:Fallback>
+        </mc:AlternateContent>
+      </w:r>
+    </w:p>
+    <w:sdt>
+      <w:sdtPr>
+        <w:rPr>
+          <w:rFonts w:ascii="Arial" w:eastAsiaTheme="majorEastAsia" w:hAnsi="Arial" w:cs="Arial"/>
+          <w:sz w:val="72"/>
+          <w:szCs w:val="72"/>
+          <w:lang w:eastAsia="es-MX"/>
+        </w:rPr>
+        <w:alias w:val="Título"/>
+        <w:id w:val="14700071"/>
+        <w:dataBinding w:prefixMappings="xmlns:ns0='http://schemas.openxmlformats.org/package/2006/metadata/core-properties' xmlns:ns1='http://purl.org/dc/elements/1.1/'" w:xpath="/ns0:coreProperties[1]/ns1:title[1]" w:storeItemID="{6C3C8BC8-F283-45AE-878A-BAB7291924A1}"/>
+        <w:text/>
+      </w:sdtPr>
+      <w:sdtContent>
+        <w:p>
+          <w:pPr>
+            <w:spacing w:after="0" w:line="240" w:lineRule="auto"/>
+            <w:rPr>
+              <w:rFonts w:ascii="Arial" w:eastAsiaTheme="majorEastAsia" w:hAnsi="Arial" w:cs="Arial"/>
+              <w:sz w:val="72"/>
+              <w:szCs w:val="72"/>
+              <w:lang w:eastAsia="es-MX"/>
+            </w:rPr>
+          </w:pPr>
+          <w:r>
+            <w:rPr>
+              <w:rFonts w:ascii="Arial" w:eastAsiaTheme="majorEastAsia" w:hAnsi="Arial" w:cs="Arial"/>
+              <w:sz w:val="72"/>
+              <w:szCs w:val="72"/>
+              <w:lang w:eastAsia="es-MX"/>
+            </w:rPr>
+            <w:t>Sistema para venta de playeras y sudaderas</w:t>
+          </w:r>
+        </w:p>
+      </w:sdtContent>
+    </w:sdt>
+    <w:sdt>
+      <w:sdtPr>
+        <w:rPr>
+          <w:rFonts w:ascii="Arial" w:eastAsia="Times New Roman" w:hAnsi="Arial" w:cs="Arial"/>
+          <w:sz w:val="36"/>
+          <w:szCs w:val="36"/>
+          <w:lang w:eastAsia="es-MX"/>
+        </w:rPr>
+        <w:alias w:val="Subtítulo"/>
+        <w:id w:val="14700077"/>
+        <w:dataBinding w:prefixMappings="xmlns:ns0='http://schemas.openxmlformats.org/package/2006/metadata/core-properties' xmlns:ns1='http://purl.org/dc/elements/1.1/'" w:xpath="/ns0:coreProperties[1]/ns1:subject[1]" w:storeItemID="{6C3C8BC8-F283-45AE-878A-BAB7291924A1}"/>
+        <w:text/>
+      </w:sdtPr>
+      <w:sdtContent>
+        <w:p>
+          <w:pPr>
+            <w:spacing w:after="0" w:line="240" w:lineRule="auto"/>
+            <w:rPr>
+              <w:rFonts w:ascii="Arial" w:eastAsiaTheme="majorEastAsia" w:hAnsi="Arial" w:cs="Arial"/>
+              <w:sz w:val="36"/>
+              <w:szCs w:val="36"/>
+              <w:lang w:eastAsia="es-MX"/>
+            </w:rPr>
+          </w:pPr>
+          <w:r>
+            <w:rPr>
+              <w:rFonts w:ascii="Arial" w:eastAsia="Times New Roman" w:hAnsi="Arial" w:cs="Arial"/>
+              <w:sz w:val="36"/>
+              <w:szCs w:val="36"/>
+              <w:lang w:eastAsia="es-MX"/>
+            </w:rPr>
+            <w:t>Administración de proyectos</w:t>
+          </w:r>
+        </w:p>
+      </w:sdtContent>
+    </w:sdt>
+    <w:p>
+      <w:r>
+        <w:br w:type="page"/>
+      </w:r>
+    </w:p>
+    <w:p/>
     <w:p>
       <w:pPr>
         <w:pStyle w:val="Sinespaciado"/>
         <w:spacing w:before="1540" w:after="240"/>
+        <w:rPr>
+          <w:color w:val="4F81BD" w:themeColor="accent1"/>
+          <w:sz w:val="28"/>
+          <w:szCs w:val="28"/>
+        </w:rPr>
+      </w:pPr>
+    </w:p>
+    <w:p>
+      <w:pPr>
+        <w:spacing w:after="0"/>
         <w:jc w:val="center"/>
         <w:rPr>
-          <w:rFonts w:eastAsiaTheme="minorHAnsi"/>
-          <w:color w:val="4F81BD" w:themeColor="accent1"/>
-          <w:lang w:eastAsia="en-US"/>
-        </w:rPr>
+          <w:rFonts w:ascii="Arial" w:hAnsi="Arial" w:cs="Arial"/>
+          <w:sz w:val="28"/>
+          <w:szCs w:val="28"/>
+        </w:rPr>
+      </w:pPr>
+    </w:p>
+    <w:p>
+      <w:pPr>
+        <w:spacing w:after="0"/>
+        <w:jc w:val="center"/>
       </w:pPr>
       <w:r>
         <w:rPr>
           <w:noProof/>
-          <w:color w:val="4F81BD" w:themeColor="accent1"/>
-          <w:lang w:val="es-MX" w:eastAsia="es-MX"/>
+          <w:lang w:eastAsia="es-MX"/>
         </w:rPr>
         <w:drawing>
-          <wp:anchor distT="0" distB="0" distL="114300" distR="114300" simplePos="0" relativeHeight="251662336" behindDoc="0" locked="0" layoutInCell="1" allowOverlap="1" wp14:anchorId="26EE81B9" wp14:editId="26F362C9">
-            <wp:simplePos x="0" y="0"/>
-            <wp:positionH relativeFrom="column">
-              <wp:posOffset>2075180</wp:posOffset>
+          <wp:anchor distT="0" distB="0" distL="114300" distR="114300" simplePos="0" relativeHeight="251689984" behindDoc="1" locked="0" layoutInCell="1" allowOverlap="1" wp14:anchorId="09998829" wp14:editId="62093009">
+            <wp:simplePos x="3409950" y="1057275"/>
+            <wp:positionH relativeFrom="margin">
+              <wp:align>center</wp:align>
             </wp:positionH>
-            <wp:positionV relativeFrom="paragraph">
-              <wp:posOffset>1235075</wp:posOffset>
+            <wp:positionV relativeFrom="margin">
+              <wp:align>top</wp:align>
             </wp:positionV>
-            <wp:extent cx="1417320" cy="750570"/>
+            <wp:extent cx="1257300" cy="1644015"/>
             <wp:effectExtent l="0" t="0" r="0" b="0"/>
-            <wp:wrapSquare wrapText="bothSides"/>
-            <wp:docPr id="143" name="Imagen 143"/>
+            <wp:wrapNone/>
+            <wp:docPr id="11" name="0 Imagen"/>
             <wp:cNvGraphicFramePr>
               <a:graphicFrameLocks xmlns:a="http://schemas.openxmlformats.org/drawingml/2006/main" noChangeAspect="1"/>
             </wp:cNvGraphicFramePr>
@@ -39,18 +429,11 @@
               <a:graphicData uri="http://schemas.openxmlformats.org/drawingml/2006/picture">
                 <pic:pic xmlns:pic="http://schemas.openxmlformats.org/drawingml/2006/picture">
                   <pic:nvPicPr>
-                    <pic:cNvPr id="3" name="t55.png"/>
+                    <pic:cNvPr id="0" name="Logo-UV2.jpg"/>
                     <pic:cNvPicPr/>
                   </pic:nvPicPr>
                   <pic:blipFill>
-                    <a:blip r:embed="rId9" cstate="print">
-                      <a:duotone>
-                        <a:schemeClr val="accent1">
-                          <a:shade val="45000"/>
-                          <a:satMod val="135000"/>
-                        </a:schemeClr>
-                        <a:prstClr val="white"/>
-                      </a:duotone>
+                    <a:blip r:embed="rId10" cstate="print">
                       <a:extLst>
                         <a:ext uri="{28A0092B-C50C-407E-A947-70E740481C1C}">
                           <a14:useLocalDpi xmlns:a14="http://schemas.microsoft.com/office/drawing/2010/main" val="0"/>
@@ -64,72 +447,7 @@
                   <pic:spPr>
                     <a:xfrm>
                       <a:off x="0" y="0"/>
-                      <a:ext cx="1417320" cy="750570"/>
-                    </a:xfrm>
-                    <a:prstGeom prst="rect">
-                      <a:avLst/>
-                    </a:prstGeom>
-                    <a:noFill/>
-                    <a:ln>
-                      <a:noFill/>
-                    </a:ln>
-                  </pic:spPr>
-                </pic:pic>
-              </a:graphicData>
-            </a:graphic>
-            <wp14:sizeRelH relativeFrom="page">
-              <wp14:pctWidth>0</wp14:pctWidth>
-            </wp14:sizeRelH>
-            <wp14:sizeRelV relativeFrom="page">
-              <wp14:pctHeight>0</wp14:pctHeight>
-            </wp14:sizeRelV>
-          </wp:anchor>
-        </w:drawing>
-      </w:r>
-      <w:r>
-        <w:rPr>
-          <w:noProof/>
-          <w:lang w:val="es-MX" w:eastAsia="es-MX"/>
-        </w:rPr>
-        <w:drawing>
-          <wp:anchor distT="0" distB="0" distL="114300" distR="114300" simplePos="0" relativeHeight="251661312" behindDoc="0" locked="0" layoutInCell="1" allowOverlap="1" wp14:anchorId="7124BC89" wp14:editId="2961C5D0">
-            <wp:simplePos x="0" y="0"/>
-            <wp:positionH relativeFrom="column">
-              <wp:posOffset>1757045</wp:posOffset>
-            </wp:positionH>
-            <wp:positionV relativeFrom="paragraph">
-              <wp:posOffset>-520700</wp:posOffset>
-            </wp:positionV>
-            <wp:extent cx="2044065" cy="1531620"/>
-            <wp:effectExtent l="0" t="0" r="0" b="0"/>
-            <wp:wrapSquare wrapText="bothSides"/>
-            <wp:docPr id="3" name="0 Imagen"/>
-            <wp:cNvGraphicFramePr>
-              <a:graphicFrameLocks xmlns:a="http://schemas.openxmlformats.org/drawingml/2006/main" noChangeAspect="1"/>
-            </wp:cNvGraphicFramePr>
-            <a:graphic xmlns:a="http://schemas.openxmlformats.org/drawingml/2006/main">
-              <a:graphicData uri="http://schemas.openxmlformats.org/drawingml/2006/picture">
-                <pic:pic xmlns:pic="http://schemas.openxmlformats.org/drawingml/2006/picture">
-                  <pic:nvPicPr>
-                    <pic:cNvPr id="0" name="descarga.jpg"/>
-                    <pic:cNvPicPr/>
-                  </pic:nvPicPr>
-                  <pic:blipFill>
-                    <a:blip r:embed="rId10">
-                      <a:extLst>
-                        <a:ext uri="{28A0092B-C50C-407E-A947-70E740481C1C}">
-                          <a14:useLocalDpi xmlns:a14="http://schemas.microsoft.com/office/drawing/2010/main" val="0"/>
-                        </a:ext>
-                      </a:extLst>
-                    </a:blip>
-                    <a:stretch>
-                      <a:fillRect/>
-                    </a:stretch>
-                  </pic:blipFill>
-                  <pic:spPr>
-                    <a:xfrm>
-                      <a:off x="0" y="0"/>
-                      <a:ext cx="2044065" cy="1531620"/>
+                      <a:ext cx="1257300" cy="1644015"/>
                     </a:xfrm>
                     <a:prstGeom prst="rect">
                       <a:avLst/>
@@ -147,736 +465,280 @@
           </wp:anchor>
         </w:drawing>
       </w:r>
-    </w:p>
-    <w:sdt>
-      <w:sdtPr>
-        <w:rPr>
-          <w:rFonts w:eastAsiaTheme="minorHAnsi"/>
-          <w:color w:val="4F81BD" w:themeColor="accent1"/>
-          <w:lang w:val="es-MX" w:eastAsia="en-US"/>
-        </w:rPr>
-        <w:id w:val="-1619129324"/>
-        <w:docPartObj>
-          <w:docPartGallery w:val="Cover Pages"/>
-          <w:docPartUnique/>
-        </w:docPartObj>
-      </w:sdtPr>
-      <w:sdtEndPr>
-        <w:rPr>
-          <w:color w:val="auto"/>
-        </w:rPr>
-      </w:sdtEndPr>
-      <w:sdtContent>
-        <w:p>
-          <w:pPr>
-            <w:pStyle w:val="Sinespaciado"/>
-            <w:spacing w:before="1540" w:after="240"/>
-            <w:jc w:val="center"/>
-            <w:rPr>
-              <w:color w:val="4F81BD" w:themeColor="accent1"/>
-            </w:rPr>
-          </w:pPr>
-        </w:p>
-        <w:sdt>
-          <w:sdtPr>
-            <w:rPr>
-              <w:rFonts w:asciiTheme="majorHAnsi" w:eastAsiaTheme="majorEastAsia" w:hAnsiTheme="majorHAnsi" w:cstheme="majorBidi"/>
-              <w:caps/>
-              <w:color w:val="4F81BD" w:themeColor="accent1"/>
-              <w:sz w:val="72"/>
-              <w:szCs w:val="72"/>
-            </w:rPr>
-            <w:alias w:val="Título"/>
-            <w:tag w:val=""/>
-            <w:id w:val="1735040861"/>
-            <w:dataBinding w:prefixMappings="xmlns:ns0='http://purl.org/dc/elements/1.1/' xmlns:ns1='http://schemas.openxmlformats.org/package/2006/metadata/core-properties' " w:xpath="/ns1:coreProperties[1]/ns0:title[1]" w:storeItemID="{6C3C8BC8-F283-45AE-878A-BAB7291924A1}"/>
-            <w:text/>
-          </w:sdtPr>
-          <w:sdtEndPr>
-            <w:rPr>
-              <w:sz w:val="80"/>
-              <w:szCs w:val="80"/>
-            </w:rPr>
-          </w:sdtEndPr>
-          <w:sdtContent>
-            <w:p>
-              <w:pPr>
-                <w:pStyle w:val="Sinespaciado"/>
-                <w:pBdr>
-                  <w:top w:val="single" w:sz="6" w:space="6" w:color="4F81BD" w:themeColor="accent1"/>
-                  <w:bottom w:val="single" w:sz="6" w:space="6" w:color="4F81BD" w:themeColor="accent1"/>
-                </w:pBdr>
-                <w:spacing w:after="240"/>
-                <w:jc w:val="center"/>
-                <w:rPr>
-                  <w:rFonts w:asciiTheme="majorHAnsi" w:eastAsiaTheme="majorEastAsia" w:hAnsiTheme="majorHAnsi" w:cstheme="majorBidi"/>
-                  <w:caps/>
-                  <w:color w:val="4F81BD" w:themeColor="accent1"/>
-                  <w:sz w:val="80"/>
-                  <w:szCs w:val="80"/>
-                </w:rPr>
-              </w:pPr>
-              <w:r>
-                <w:rPr>
-                  <w:rFonts w:asciiTheme="majorHAnsi" w:eastAsiaTheme="majorEastAsia" w:hAnsiTheme="majorHAnsi" w:cstheme="majorBidi"/>
-                  <w:caps/>
-                  <w:color w:val="4F81BD" w:themeColor="accent1"/>
-                  <w:sz w:val="72"/>
-                  <w:szCs w:val="72"/>
-                </w:rPr>
-                <w:t>Plan</w:t>
-              </w:r>
-              <w:r>
-                <w:rPr>
-                  <w:rFonts w:asciiTheme="majorHAnsi" w:eastAsiaTheme="majorEastAsia" w:hAnsiTheme="majorHAnsi" w:cstheme="majorBidi"/>
-                  <w:caps/>
-                  <w:color w:val="4F81BD" w:themeColor="accent1"/>
-                  <w:sz w:val="72"/>
-                  <w:szCs w:val="72"/>
-                </w:rPr>
-                <w:t xml:space="preserve"> de proyecto</w:t>
-              </w:r>
-            </w:p>
-          </w:sdtContent>
-        </w:sdt>
-        <w:sdt>
-          <w:sdtPr>
-            <w:rPr>
-              <w:color w:val="4F81BD" w:themeColor="accent1"/>
-              <w:sz w:val="28"/>
-              <w:szCs w:val="28"/>
-            </w:rPr>
-            <w:alias w:val="Subtítulo"/>
-            <w:tag w:val=""/>
-            <w:id w:val="328029620"/>
-            <w:showingPlcHdr/>
-            <w:dataBinding w:prefixMappings="xmlns:ns0='http://purl.org/dc/elements/1.1/' xmlns:ns1='http://schemas.openxmlformats.org/package/2006/metadata/core-properties' " w:xpath="/ns1:coreProperties[1]/ns0:subject[1]" w:storeItemID="{6C3C8BC8-F283-45AE-878A-BAB7291924A1}"/>
-            <w:text/>
-          </w:sdtPr>
-          <w:sdtContent>
-            <w:p>
-              <w:pPr>
-                <w:pStyle w:val="Sinespaciado"/>
-                <w:jc w:val="center"/>
-                <w:rPr>
-                  <w:color w:val="4F81BD" w:themeColor="accent1"/>
-                  <w:sz w:val="28"/>
-                  <w:szCs w:val="28"/>
-                </w:rPr>
-              </w:pPr>
-              <w:r>
-                <w:rPr>
-                  <w:color w:val="4F81BD" w:themeColor="accent1"/>
-                  <w:sz w:val="28"/>
-                  <w:szCs w:val="28"/>
-                </w:rPr>
-                <w:t xml:space="preserve">     </w:t>
-              </w:r>
-            </w:p>
-          </w:sdtContent>
-        </w:sdt>
-        <w:p>
-          <w:pPr>
-            <w:pStyle w:val="Sinespaciado"/>
-            <w:spacing w:before="480"/>
-            <w:jc w:val="center"/>
-            <w:rPr>
-              <w:color w:val="4F81BD" w:themeColor="accent1"/>
-            </w:rPr>
-          </w:pPr>
-          <w:r>
-            <w:rPr>
-              <w:noProof/>
-              <w:color w:val="4F81BD" w:themeColor="accent1"/>
-              <w:lang w:val="es-MX" w:eastAsia="es-MX"/>
-            </w:rPr>
-            <w:drawing>
-              <wp:inline distT="0" distB="0" distL="0" distR="0" wp14:anchorId="622184EC" wp14:editId="3AF52BA6">
-                <wp:extent cx="758952" cy="478932"/>
-                <wp:effectExtent l="0" t="0" r="3175" b="0"/>
-                <wp:docPr id="144" name="Imagen 144"/>
-                <wp:cNvGraphicFramePr>
-                  <a:graphicFrameLocks xmlns:a="http://schemas.openxmlformats.org/drawingml/2006/main" noChangeAspect="1"/>
-                </wp:cNvGraphicFramePr>
-                <a:graphic xmlns:a="http://schemas.openxmlformats.org/drawingml/2006/main">
-                  <a:graphicData uri="http://schemas.openxmlformats.org/drawingml/2006/picture">
-                    <pic:pic xmlns:pic="http://schemas.openxmlformats.org/drawingml/2006/picture">
-                      <pic:nvPicPr>
-                        <pic:cNvPr id="9" name="roco bottom.png"/>
-                        <pic:cNvPicPr/>
-                      </pic:nvPicPr>
-                      <pic:blipFill>
-                        <a:blip r:embed="rId11" cstate="print">
-                          <a:duotone>
-                            <a:schemeClr val="accent1">
-                              <a:shade val="45000"/>
-                              <a:satMod val="135000"/>
-                            </a:schemeClr>
-                            <a:prstClr val="white"/>
-                          </a:duotone>
-                          <a:extLst>
-                            <a:ext uri="{28A0092B-C50C-407E-A947-70E740481C1C}">
-                              <a14:useLocalDpi xmlns:a14="http://schemas.microsoft.com/office/drawing/2010/main" val="0"/>
-                            </a:ext>
-                          </a:extLst>
-                        </a:blip>
-                        <a:stretch>
-                          <a:fillRect/>
-                        </a:stretch>
-                      </pic:blipFill>
-                      <pic:spPr>
-                        <a:xfrm>
-                          <a:off x="0" y="0"/>
-                          <a:ext cx="758952" cy="478932"/>
-                        </a:xfrm>
-                        <a:prstGeom prst="rect">
-                          <a:avLst/>
-                        </a:prstGeom>
-                      </pic:spPr>
-                    </pic:pic>
-                  </a:graphicData>
-                </a:graphic>
-              </wp:inline>
-            </w:drawing>
-          </w:r>
-        </w:p>
-        <w:p>
-          <w:r>
-            <w:rPr>
-              <w:noProof/>
-              <w:color w:val="4F81BD" w:themeColor="accent1"/>
-              <w:lang w:eastAsia="es-MX"/>
-            </w:rPr>
-            <mc:AlternateContent>
-              <mc:Choice Requires="wps">
-                <w:drawing>
-                  <wp:anchor distT="0" distB="0" distL="114300" distR="114300" simplePos="0" relativeHeight="251663360" behindDoc="0" locked="0" layoutInCell="1" allowOverlap="1" wp14:anchorId="6A9857F1" wp14:editId="7172B42E">
-                    <wp:simplePos x="0" y="0"/>
-                    <wp:positionH relativeFrom="column">
-                      <wp:posOffset>-280035</wp:posOffset>
-                    </wp:positionH>
-                    <wp:positionV relativeFrom="paragraph">
-                      <wp:posOffset>775970</wp:posOffset>
-                    </wp:positionV>
-                    <wp:extent cx="6029325" cy="1403985"/>
-                    <wp:effectExtent l="0" t="0" r="9525" b="0"/>
-                    <wp:wrapNone/>
-                    <wp:docPr id="307" name="Cuadro de texto 2"/>
-                    <wp:cNvGraphicFramePr>
-                      <a:graphicFrameLocks xmlns:a="http://schemas.openxmlformats.org/drawingml/2006/main"/>
-                    </wp:cNvGraphicFramePr>
-                    <a:graphic xmlns:a="http://schemas.openxmlformats.org/drawingml/2006/main">
-                      <a:graphicData uri="http://schemas.microsoft.com/office/word/2010/wordprocessingShape">
-                        <wps:wsp>
-                          <wps:cNvSpPr txBox="1">
-                            <a:spLocks noChangeArrowheads="1"/>
-                          </wps:cNvSpPr>
-                          <wps:spPr bwMode="auto">
-                            <a:xfrm>
-                              <a:off x="0" y="0"/>
-                              <a:ext cx="6029325" cy="1403985"/>
-                            </a:xfrm>
-                            <a:prstGeom prst="rect">
-                              <a:avLst/>
-                            </a:prstGeom>
-                            <a:solidFill>
-                              <a:srgbClr val="FFFFFF"/>
-                            </a:solidFill>
-                            <a:ln w="9525">
-                              <a:noFill/>
-                              <a:miter lim="800000"/>
-                              <a:headEnd/>
-                              <a:tailEnd/>
-                            </a:ln>
-                          </wps:spPr>
-                          <wps:txbx>
-                            <w:txbxContent>
-                              <w:p>
-                                <w:pPr>
-                                  <w:jc w:val="center"/>
-                                  <w:rPr>
-                                    <w:b/>
-                                    <w:color w:val="4F81BD" w:themeColor="accent1"/>
-                                    <w:spacing w:val="20"/>
-                                    <w:sz w:val="96"/>
-                                    <w:szCs w:val="96"/>
-                                    <w14:shadow w14:blurRad="25006" w14:dist="20002" w14:dir="16020000" w14:sx="100000" w14:sy="100000" w14:kx="0" w14:ky="0" w14:algn="tl">
-                                      <w14:schemeClr w14:val="accent1">
-                                        <w14:alpha w14:val="40000"/>
-                                        <w14:satMod w14:val="200000"/>
-                                        <w14:shade w14:val="1000"/>
-                                      </w14:schemeClr>
-                                    </w14:shadow>
-                                    <w14:textOutline w14:w="9004" w14:cap="flat" w14:cmpd="sng" w14:algn="ctr">
-                                      <w14:solidFill>
-                                        <w14:schemeClr w14:val="accent1">
-                                          <w14:satMod w14:val="200000"/>
-                                          <w14:tint w14:val="72000"/>
-                                        </w14:schemeClr>
-                                      </w14:solidFill>
-                                      <w14:prstDash w14:val="solid"/>
-                                      <w14:round/>
-                                    </w14:textOutline>
-                                    <w14:textFill>
-                                      <w14:solidFill>
-                                        <w14:schemeClr w14:val="accent1">
-                                          <w14:alpha w14:val="94300"/>
-                                          <w14:satMod w14:val="280000"/>
-                                          <w14:tint w14:val="100000"/>
-                                        </w14:schemeClr>
-                                      </w14:solidFill>
-                                    </w14:textFill>
-                                  </w:rPr>
-                                </w:pPr>
-                                <w:r>
-                                  <w:rPr>
-                                    <w:b/>
-                                    <w:color w:val="4F81BD" w:themeColor="accent1"/>
-                                    <w:spacing w:val="20"/>
-                                    <w:sz w:val="96"/>
-                                    <w:szCs w:val="96"/>
-                                    <w14:shadow w14:blurRad="25006" w14:dist="20002" w14:dir="16020000" w14:sx="100000" w14:sy="100000" w14:kx="0" w14:ky="0" w14:algn="tl">
-                                      <w14:schemeClr w14:val="accent1">
-                                        <w14:alpha w14:val="40000"/>
-                                        <w14:satMod w14:val="200000"/>
-                                        <w14:shade w14:val="1000"/>
-                                      </w14:schemeClr>
-                                    </w14:shadow>
-                                    <w14:textOutline w14:w="9004" w14:cap="flat" w14:cmpd="sng" w14:algn="ctr">
-                                      <w14:solidFill>
-                                        <w14:schemeClr w14:val="accent1">
-                                          <w14:satMod w14:val="200000"/>
-                                          <w14:tint w14:val="72000"/>
-                                        </w14:schemeClr>
-                                      </w14:solidFill>
-                                      <w14:prstDash w14:val="solid"/>
-                                      <w14:round/>
-                                    </w14:textOutline>
-                                    <w14:textFill>
-                                      <w14:solidFill>
-                                        <w14:schemeClr w14:val="accent1">
-                                          <w14:alpha w14:val="94300"/>
-                                          <w14:satMod w14:val="280000"/>
-                                          <w14:tint w14:val="100000"/>
-                                        </w14:schemeClr>
-                                      </w14:solidFill>
-                                    </w14:textFill>
-                                  </w:rPr>
-                                  <w:t>Equipo 7</w:t>
-                                </w:r>
-                              </w:p>
-                            </w:txbxContent>
-                          </wps:txbx>
-                          <wps:bodyPr rot="0" vert="horz" wrap="square" lIns="91440" tIns="45720" rIns="91440" bIns="45720" anchor="t" anchorCtr="0">
-                            <a:spAutoFit/>
-                          </wps:bodyPr>
-                        </wps:wsp>
-                      </a:graphicData>
-                    </a:graphic>
-                    <wp14:sizeRelH relativeFrom="margin">
-                      <wp14:pctWidth>0</wp14:pctWidth>
-                    </wp14:sizeRelH>
-                    <wp14:sizeRelV relativeFrom="margin">
-                      <wp14:pctHeight>20000</wp14:pctHeight>
-                    </wp14:sizeRelV>
-                  </wp:anchor>
-                </w:drawing>
-              </mc:Choice>
-              <mc:Fallback>
-                <w:pict>
-                  <v:shapetype w14:anchorId="6A9857F1" id="_x0000_t202" coordsize="21600,21600" o:spt="202" path="m,l,21600r21600,l21600,xe">
-                    <v:stroke joinstyle="miter"/>
-                    <v:path gradientshapeok="t" o:connecttype="rect"/>
-                  </v:shapetype>
-                  <v:shape id="Cuadro de texto 2" o:spid="_x0000_s1026" type="#_x0000_t202" style="position:absolute;margin-left:-22.05pt;margin-top:61.1pt;width:474.75pt;height:110.55pt;z-index:251663360;visibility:visible;mso-wrap-style:square;mso-width-percent:0;mso-height-percent:200;mso-wrap-distance-left:9pt;mso-wrap-distance-top:0;mso-wrap-distance-right:9pt;mso-wrap-distance-bottom:0;mso-position-horizontal:absolute;mso-position-horizontal-relative:text;mso-position-vertical:absolute;mso-position-vertical-relative:text;mso-width-percent:0;mso-height-percent:200;mso-width-relative:margin;mso-height-relative:margin;v-text-anchor:top" o:gfxdata="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" stroked="f">
-                    <v:textbox style="mso-fit-shape-to-text:t">
-                      <w:txbxContent>
-                        <w:p>
-                          <w:pPr>
-                            <w:jc w:val="center"/>
-                            <w:rPr>
-                              <w:b/>
-                              <w:color w:val="4F81BD" w:themeColor="accent1"/>
-                              <w:spacing w:val="20"/>
-                              <w:sz w:val="96"/>
-                              <w:szCs w:val="96"/>
-                              <w14:shadow w14:blurRad="25006" w14:dist="20002" w14:dir="16020000" w14:sx="100000" w14:sy="100000" w14:kx="0" w14:ky="0" w14:algn="tl">
-                                <w14:schemeClr w14:val="accent1">
-                                  <w14:alpha w14:val="40000"/>
-                                  <w14:satMod w14:val="200000"/>
-                                  <w14:shade w14:val="1000"/>
-                                </w14:schemeClr>
-                              </w14:shadow>
-                              <w14:textOutline w14:w="9004" w14:cap="flat" w14:cmpd="sng" w14:algn="ctr">
-                                <w14:solidFill>
-                                  <w14:schemeClr w14:val="accent1">
-                                    <w14:satMod w14:val="200000"/>
-                                    <w14:tint w14:val="72000"/>
-                                  </w14:schemeClr>
-                                </w14:solidFill>
-                                <w14:prstDash w14:val="solid"/>
-                                <w14:round/>
-                              </w14:textOutline>
-                              <w14:textFill>
-                                <w14:solidFill>
-                                  <w14:schemeClr w14:val="accent1">
-                                    <w14:alpha w14:val="94300"/>
-                                    <w14:satMod w14:val="280000"/>
-                                    <w14:tint w14:val="100000"/>
-                                  </w14:schemeClr>
-                                </w14:solidFill>
-                              </w14:textFill>
-                            </w:rPr>
-                          </w:pPr>
-                          <w:r>
-                            <w:rPr>
-                              <w:b/>
-                              <w:color w:val="4F81BD" w:themeColor="accent1"/>
-                              <w:spacing w:val="20"/>
-                              <w:sz w:val="96"/>
-                              <w:szCs w:val="96"/>
-                              <w14:shadow w14:blurRad="25006" w14:dist="20002" w14:dir="16020000" w14:sx="100000" w14:sy="100000" w14:kx="0" w14:ky="0" w14:algn="tl">
-                                <w14:schemeClr w14:val="accent1">
-                                  <w14:alpha w14:val="40000"/>
-                                  <w14:satMod w14:val="200000"/>
-                                  <w14:shade w14:val="1000"/>
-                                </w14:schemeClr>
-                              </w14:shadow>
-                              <w14:textOutline w14:w="9004" w14:cap="flat" w14:cmpd="sng" w14:algn="ctr">
-                                <w14:solidFill>
-                                  <w14:schemeClr w14:val="accent1">
-                                    <w14:satMod w14:val="200000"/>
-                                    <w14:tint w14:val="72000"/>
-                                  </w14:schemeClr>
-                                </w14:solidFill>
-                                <w14:prstDash w14:val="solid"/>
-                                <w14:round/>
-                              </w14:textOutline>
-                              <w14:textFill>
-                                <w14:solidFill>
-                                  <w14:schemeClr w14:val="accent1">
-                                    <w14:alpha w14:val="94300"/>
-                                    <w14:satMod w14:val="280000"/>
-                                    <w14:tint w14:val="100000"/>
-                                  </w14:schemeClr>
-                                </w14:solidFill>
-                              </w14:textFill>
-                            </w:rPr>
-                            <w:t>Equipo 7</w:t>
-                          </w:r>
-                        </w:p>
-                      </w:txbxContent>
-                    </v:textbox>
-                  </v:shape>
-                </w:pict>
-              </mc:Fallback>
-            </mc:AlternateContent>
-          </w:r>
-          <w:r>
-            <w:rPr>
-              <w:noProof/>
-              <w:color w:val="4F81BD" w:themeColor="accent1"/>
-              <w:lang w:eastAsia="es-MX"/>
-            </w:rPr>
-            <mc:AlternateContent>
-              <mc:Choice Requires="wps">
-                <w:drawing>
-                  <wp:anchor distT="0" distB="0" distL="114300" distR="114300" simplePos="0" relativeHeight="251660288" behindDoc="0" locked="0" layoutInCell="1" allowOverlap="1" wp14:anchorId="58773DAC" wp14:editId="7185DE27">
-                    <wp:simplePos x="0" y="0"/>
-                    <wp:positionH relativeFrom="margin">
-                      <wp:posOffset>14605</wp:posOffset>
-                    </wp:positionH>
-                    <wp:positionV relativeFrom="page">
-                      <wp:posOffset>8706959</wp:posOffset>
-                    </wp:positionV>
-                    <wp:extent cx="6553200" cy="557530"/>
-                    <wp:effectExtent l="0" t="0" r="7620" b="635"/>
-                    <wp:wrapNone/>
-                    <wp:docPr id="142" name="Cuadro de texto 142"/>
-                    <wp:cNvGraphicFramePr/>
-                    <a:graphic xmlns:a="http://schemas.openxmlformats.org/drawingml/2006/main">
-                      <a:graphicData uri="http://schemas.microsoft.com/office/word/2010/wordprocessingShape">
-                        <wps:wsp>
-                          <wps:cNvSpPr txBox="1"/>
-                          <wps:spPr>
-                            <a:xfrm>
-                              <a:off x="0" y="0"/>
-                              <a:ext cx="6553200" cy="557530"/>
-                            </a:xfrm>
-                            <a:prstGeom prst="rect">
-                              <a:avLst/>
-                            </a:prstGeom>
-                            <a:noFill/>
-                            <a:ln w="6350">
-                              <a:noFill/>
-                            </a:ln>
-                            <a:effectLst/>
-                          </wps:spPr>
-                          <wps:style>
-                            <a:lnRef idx="0">
-                              <a:schemeClr val="accent1"/>
-                            </a:lnRef>
-                            <a:fillRef idx="0">
-                              <a:schemeClr val="accent1"/>
-                            </a:fillRef>
-                            <a:effectRef idx="0">
-                              <a:schemeClr val="accent1"/>
-                            </a:effectRef>
-                            <a:fontRef idx="minor">
-                              <a:schemeClr val="dk1"/>
-                            </a:fontRef>
-                          </wps:style>
-                          <wps:txbx>
-                            <w:txbxContent>
-                              <w:sdt>
-                                <w:sdtPr>
-                                  <w:rPr>
-                                    <w:caps/>
-                                    <w:color w:val="4F81BD" w:themeColor="accent1"/>
-                                    <w:sz w:val="28"/>
-                                    <w:szCs w:val="28"/>
-                                  </w:rPr>
-                                  <w:alias w:val="Fecha"/>
-                                  <w:tag w:val=""/>
-                                  <w:id w:val="432946063"/>
-                                  <w:dataBinding w:prefixMappings="xmlns:ns0='http://schemas.microsoft.com/office/2006/coverPageProps' " w:xpath="/ns0:CoverPageProperties[1]/ns0:PublishDate[1]" w:storeItemID="{55AF091B-3C7A-41E3-B477-F2FDAA23CFDA}"/>
-                                  <w:date>
-                                    <w:dateFormat w:val="d 'de' MMMM 'de' yyyy"/>
-                                    <w:lid w:val="es-ES"/>
-                                    <w:storeMappedDataAs w:val="dateTime"/>
-                                    <w:calendar w:val="gregorian"/>
-                                  </w:date>
-                                </w:sdtPr>
-                                <w:sdtContent>
-                                  <w:p>
-                                    <w:pPr>
-                                      <w:pStyle w:val="Sinespaciado"/>
-                                      <w:spacing w:after="40"/>
-                                      <w:jc w:val="center"/>
-                                      <w:rPr>
-                                        <w:caps/>
-                                        <w:color w:val="4F81BD" w:themeColor="accent1"/>
-                                        <w:sz w:val="28"/>
-                                        <w:szCs w:val="28"/>
-                                      </w:rPr>
-                                    </w:pPr>
-                                    <w:r>
-                                      <w:rPr>
-                                        <w:caps/>
-                                        <w:color w:val="4F81BD" w:themeColor="accent1"/>
-                                        <w:sz w:val="28"/>
-                                        <w:szCs w:val="28"/>
-                                      </w:rPr>
-                                      <w:t>Juan carlos pérez arriaga</w:t>
-                                    </w:r>
-                                  </w:p>
-                                </w:sdtContent>
-                              </w:sdt>
-                              <w:p>
-                                <w:pPr>
-                                  <w:pStyle w:val="Sinespaciado"/>
-                                  <w:jc w:val="center"/>
-                                  <w:rPr>
-                                    <w:color w:val="4F81BD" w:themeColor="accent1"/>
-                                  </w:rPr>
-                                </w:pPr>
-                                <w:sdt>
-                                  <w:sdtPr>
-                                    <w:rPr>
-                                      <w:caps/>
-                                      <w:color w:val="4F81BD" w:themeColor="accent1"/>
-                                    </w:rPr>
-                                    <w:alias w:val="Compañía"/>
-                                    <w:tag w:val=""/>
-                                    <w:id w:val="582804703"/>
-                                    <w:dataBinding w:prefixMappings="xmlns:ns0='http://schemas.openxmlformats.org/officeDocument/2006/extended-properties' " w:xpath="/ns0:Properties[1]/ns0:Company[1]" w:storeItemID="{6668398D-A668-4E3E-A5EB-62B293D839F1}"/>
-                                    <w:text/>
-                                  </w:sdtPr>
-                                  <w:sdtContent>
-                                    <w:r>
-                                      <w:rPr>
-                                        <w:caps/>
-                                        <w:color w:val="4F81BD" w:themeColor="accent1"/>
-                                      </w:rPr>
-                                      <w:t>Administración de proyectos</w:t>
-                                    </w:r>
-                                  </w:sdtContent>
-                                </w:sdt>
-                              </w:p>
-                              <w:p>
-                                <w:pPr>
-                                  <w:pStyle w:val="Sinespaciado"/>
-                                  <w:jc w:val="center"/>
-                                  <w:rPr>
-                                    <w:color w:val="4F81BD" w:themeColor="accent1"/>
-                                  </w:rPr>
-                                </w:pPr>
-                                <w:sdt>
-                                  <w:sdtPr>
-                                    <w:rPr>
-                                      <w:color w:val="4F81BD" w:themeColor="accent1"/>
-                                    </w:rPr>
-                                    <w:alias w:val="Dirección"/>
-                                    <w:tag w:val=""/>
-                                    <w:id w:val="-1504051262"/>
-                                    <w:showingPlcHdr/>
-                                    <w:dataBinding w:prefixMappings="xmlns:ns0='http://schemas.microsoft.com/office/2006/coverPageProps' " w:xpath="/ns0:CoverPageProperties[1]/ns0:CompanyAddress[1]" w:storeItemID="{55AF091B-3C7A-41E3-B477-F2FDAA23CFDA}"/>
-                                    <w:text/>
-                                  </w:sdtPr>
-                                  <w:sdtContent>
-                                    <w:r>
-                                      <w:rPr>
-                                        <w:color w:val="4F81BD" w:themeColor="accent1"/>
-                                      </w:rPr>
-                                      <w:t xml:space="preserve">     </w:t>
-                                    </w:r>
-                                  </w:sdtContent>
-                                </w:sdt>
-                              </w:p>
-                            </w:txbxContent>
-                          </wps:txbx>
-                          <wps:bodyPr rot="0" spcFirstLastPara="0" vertOverflow="overflow" horzOverflow="overflow" vert="horz" wrap="square" lIns="0" tIns="0" rIns="0" bIns="0" numCol="1" spcCol="0" rtlCol="0" fromWordArt="0" anchor="b" anchorCtr="0" forceAA="0" compatLnSpc="1">
-                            <a:prstTxWarp prst="textNoShape">
-                              <a:avLst/>
-                            </a:prstTxWarp>
-                            <a:spAutoFit/>
-                          </wps:bodyPr>
-                        </wps:wsp>
-                      </a:graphicData>
-                    </a:graphic>
-                    <wp14:sizeRelH relativeFrom="margin">
-                      <wp14:pctWidth>100000</wp14:pctWidth>
-                    </wp14:sizeRelH>
-                    <wp14:sizeRelV relativeFrom="margin">
-                      <wp14:pctHeight>0</wp14:pctHeight>
-                    </wp14:sizeRelV>
-                  </wp:anchor>
-                </w:drawing>
-              </mc:Choice>
-              <mc:Fallback>
-                <w:pict>
-                  <v:shape w14:anchorId="58773DAC" id="Cuadro de texto 142" o:spid="_x0000_s1027" type="#_x0000_t202" style="position:absolute;margin-left:1.15pt;margin-top:685.6pt;width:516pt;height:43.9pt;z-index:251660288;visibility:visible;mso-wrap-style:square;mso-width-percent:1000;mso-height-percent:0;mso-wrap-distance-left:9pt;mso-wrap-distance-top:0;mso-wrap-distance-right:9pt;mso-wrap-distance-bottom:0;mso-position-horizontal:absolute;mso-position-horizontal-relative:margin;mso-position-vertical:absolute;mso-position-vertical-relative:page;mso-width-percent:1000;mso-height-percent:0;mso-width-relative:margin;mso-height-relative:margin;v-text-anchor:bottom" o:gfxdata="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" filled="f" stroked="f" strokeweight=".5pt">
-                    <v:textbox style="mso-fit-shape-to-text:t" inset="0,0,0,0">
-                      <w:txbxContent>
-                        <w:sdt>
-                          <w:sdtPr>
-                            <w:rPr>
-                              <w:caps/>
-                              <w:color w:val="4F81BD" w:themeColor="accent1"/>
-                              <w:sz w:val="28"/>
-                              <w:szCs w:val="28"/>
-                            </w:rPr>
-                            <w:alias w:val="Fecha"/>
-                            <w:tag w:val=""/>
-                            <w:id w:val="432946063"/>
-                            <w:dataBinding w:prefixMappings="xmlns:ns0='http://schemas.microsoft.com/office/2006/coverPageProps' " w:xpath="/ns0:CoverPageProperties[1]/ns0:PublishDate[1]" w:storeItemID="{55AF091B-3C7A-41E3-B477-F2FDAA23CFDA}"/>
-                            <w:date>
-                              <w:dateFormat w:val="d 'de' MMMM 'de' yyyy"/>
-                              <w:lid w:val="es-ES"/>
-                              <w:storeMappedDataAs w:val="dateTime"/>
-                              <w:calendar w:val="gregorian"/>
-                            </w:date>
-                          </w:sdtPr>
-                          <w:sdtContent>
-                            <w:p>
-                              <w:pPr>
-                                <w:pStyle w:val="Sinespaciado"/>
-                                <w:spacing w:after="40"/>
-                                <w:jc w:val="center"/>
-                                <w:rPr>
-                                  <w:caps/>
-                                  <w:color w:val="4F81BD" w:themeColor="accent1"/>
-                                  <w:sz w:val="28"/>
-                                  <w:szCs w:val="28"/>
-                                </w:rPr>
-                              </w:pPr>
-                              <w:r>
-                                <w:rPr>
-                                  <w:caps/>
-                                  <w:color w:val="4F81BD" w:themeColor="accent1"/>
-                                  <w:sz w:val="28"/>
-                                  <w:szCs w:val="28"/>
-                                </w:rPr>
-                                <w:t>Juan carlos pérez arriaga</w:t>
-                              </w:r>
-                            </w:p>
-                          </w:sdtContent>
-                        </w:sdt>
-                        <w:p>
-                          <w:pPr>
-                            <w:pStyle w:val="Sinespaciado"/>
-                            <w:jc w:val="center"/>
-                            <w:rPr>
-                              <w:color w:val="4F81BD" w:themeColor="accent1"/>
-                            </w:rPr>
-                          </w:pPr>
-                          <w:sdt>
-                            <w:sdtPr>
-                              <w:rPr>
-                                <w:caps/>
-                                <w:color w:val="4F81BD" w:themeColor="accent1"/>
-                              </w:rPr>
-                              <w:alias w:val="Compañía"/>
-                              <w:tag w:val=""/>
-                              <w:id w:val="582804703"/>
-                              <w:dataBinding w:prefixMappings="xmlns:ns0='http://schemas.openxmlformats.org/officeDocument/2006/extended-properties' " w:xpath="/ns0:Properties[1]/ns0:Company[1]" w:storeItemID="{6668398D-A668-4E3E-A5EB-62B293D839F1}"/>
-                              <w:text/>
-                            </w:sdtPr>
-                            <w:sdtContent>
-                              <w:r>
-                                <w:rPr>
-                                  <w:caps/>
-                                  <w:color w:val="4F81BD" w:themeColor="accent1"/>
-                                </w:rPr>
-                                <w:t>Administración de proyectos</w:t>
-                              </w:r>
-                            </w:sdtContent>
-                          </w:sdt>
-                        </w:p>
-                        <w:p>
-                          <w:pPr>
-                            <w:pStyle w:val="Sinespaciado"/>
-                            <w:jc w:val="center"/>
-                            <w:rPr>
-                              <w:color w:val="4F81BD" w:themeColor="accent1"/>
-                            </w:rPr>
-                          </w:pPr>
-                          <w:sdt>
-                            <w:sdtPr>
-                              <w:rPr>
-                                <w:color w:val="4F81BD" w:themeColor="accent1"/>
-                              </w:rPr>
-                              <w:alias w:val="Dirección"/>
-                              <w:tag w:val=""/>
-                              <w:id w:val="-1504051262"/>
-                              <w:showingPlcHdr/>
-                              <w:dataBinding w:prefixMappings="xmlns:ns0='http://schemas.microsoft.com/office/2006/coverPageProps' " w:xpath="/ns0:CoverPageProperties[1]/ns0:CompanyAddress[1]" w:storeItemID="{55AF091B-3C7A-41E3-B477-F2FDAA23CFDA}"/>
-                              <w:text/>
-                            </w:sdtPr>
-                            <w:sdtContent>
-                              <w:r>
-                                <w:rPr>
-                                  <w:color w:val="4F81BD" w:themeColor="accent1"/>
-                                </w:rPr>
-                                <w:t xml:space="preserve">     </w:t>
-                              </w:r>
-                            </w:sdtContent>
-                          </w:sdt>
-                        </w:p>
-                      </w:txbxContent>
-                    </v:textbox>
-                    <w10:wrap anchorx="margin" anchory="page"/>
-                  </v:shape>
-                </w:pict>
-              </mc:Fallback>
-            </mc:AlternateContent>
-          </w:r>
-          <w:r>
-            <w:br w:type="page"/>
-          </w:r>
-        </w:p>
-      </w:sdtContent>
-    </w:sdt>
+      <w:r>
+        <w:rPr>
+          <w:rFonts w:ascii="Arial" w:hAnsi="Arial" w:cs="Arial"/>
+          <w:sz w:val="28"/>
+          <w:szCs w:val="28"/>
+        </w:rPr>
+        <w:t>Universidad Veracruzana</w:t>
+      </w:r>
+    </w:p>
+    <w:p>
+      <w:pPr>
+        <w:spacing w:after="0"/>
+        <w:jc w:val="center"/>
+        <w:rPr>
+          <w:rFonts w:ascii="Arial" w:hAnsi="Arial" w:cs="Arial"/>
+          <w:sz w:val="28"/>
+          <w:szCs w:val="28"/>
+        </w:rPr>
+      </w:pPr>
+      <w:r>
+        <w:rPr>
+          <w:rFonts w:ascii="Arial" w:hAnsi="Arial" w:cs="Arial"/>
+          <w:sz w:val="28"/>
+          <w:szCs w:val="28"/>
+        </w:rPr>
+        <w:t>Facultad de Estadística e Informática</w:t>
+      </w:r>
+    </w:p>
+    <w:p>
+      <w:pPr>
+        <w:spacing w:after="0"/>
+        <w:jc w:val="center"/>
+        <w:rPr>
+          <w:rFonts w:ascii="Arial" w:hAnsi="Arial" w:cs="Arial"/>
+          <w:sz w:val="28"/>
+          <w:szCs w:val="28"/>
+        </w:rPr>
+      </w:pPr>
+    </w:p>
+    <w:p>
+      <w:pPr>
+        <w:spacing w:after="0"/>
+        <w:jc w:val="center"/>
+        <w:rPr>
+          <w:rFonts w:ascii="Arial" w:hAnsi="Arial" w:cs="Arial"/>
+          <w:sz w:val="28"/>
+          <w:szCs w:val="28"/>
+        </w:rPr>
+      </w:pPr>
+      <w:r>
+        <w:rPr>
+          <w:rFonts w:ascii="Arial" w:hAnsi="Arial" w:cs="Arial"/>
+          <w:sz w:val="28"/>
+          <w:szCs w:val="28"/>
+        </w:rPr>
+        <w:t>Administración de Proyectos</w:t>
+      </w:r>
+    </w:p>
+    <w:p>
+      <w:pPr>
+        <w:spacing w:after="0"/>
+        <w:jc w:val="center"/>
+        <w:rPr>
+          <w:rFonts w:ascii="Arial" w:hAnsi="Arial" w:cs="Arial"/>
+          <w:sz w:val="28"/>
+          <w:szCs w:val="28"/>
+        </w:rPr>
+      </w:pPr>
+      <w:r>
+        <w:rPr>
+          <w:rFonts w:ascii="Arial" w:hAnsi="Arial" w:cs="Arial"/>
+          <w:sz w:val="28"/>
+          <w:szCs w:val="28"/>
+        </w:rPr>
+        <w:t>Juan Carlos Pérez Arriaga</w:t>
+      </w:r>
+    </w:p>
+    <w:p>
+      <w:pPr>
+        <w:spacing w:after="0"/>
+        <w:jc w:val="center"/>
+        <w:rPr>
+          <w:rFonts w:ascii="Arial" w:hAnsi="Arial" w:cs="Arial"/>
+          <w:b/>
+          <w:sz w:val="28"/>
+          <w:szCs w:val="28"/>
+        </w:rPr>
+      </w:pPr>
+    </w:p>
+    <w:p>
+      <w:pPr>
+        <w:spacing w:after="0"/>
+        <w:jc w:val="center"/>
+        <w:rPr>
+          <w:rFonts w:ascii="Arial" w:hAnsi="Arial" w:cs="Arial"/>
+          <w:b/>
+          <w:sz w:val="28"/>
+          <w:szCs w:val="28"/>
+        </w:rPr>
+      </w:pPr>
+    </w:p>
+    <w:p>
+      <w:pPr>
+        <w:jc w:val="center"/>
+        <w:rPr>
+          <w:rFonts w:ascii="Arial" w:hAnsi="Arial" w:cs="Arial"/>
+          <w:b/>
+          <w:sz w:val="28"/>
+          <w:szCs w:val="28"/>
+        </w:rPr>
+      </w:pPr>
+      <w:r>
+        <w:rPr>
+          <w:rFonts w:ascii="Arial" w:hAnsi="Arial" w:cs="Arial"/>
+          <w:b/>
+          <w:sz w:val="28"/>
+          <w:szCs w:val="28"/>
+        </w:rPr>
+        <w:t xml:space="preserve">PROYECTO </w:t>
+      </w:r>
+    </w:p>
+    <w:p>
+      <w:pPr>
+        <w:jc w:val="center"/>
+        <w:rPr>
+          <w:rFonts w:ascii="Arial" w:hAnsi="Arial" w:cs="Arial"/>
+          <w:sz w:val="32"/>
+          <w:szCs w:val="28"/>
+        </w:rPr>
+      </w:pPr>
+      <w:r>
+        <w:rPr>
+          <w:rFonts w:ascii="Arial" w:hAnsi="Arial" w:cs="Arial"/>
+          <w:sz w:val="32"/>
+          <w:szCs w:val="28"/>
+        </w:rPr>
+        <w:t>Sistema para venta de playeras y sudaderas</w:t>
+      </w:r>
+    </w:p>
+    <w:p>
+      <w:pPr>
+        <w:jc w:val="center"/>
+        <w:rPr>
+          <w:rFonts w:ascii="Arial" w:hAnsi="Arial" w:cs="Arial"/>
+          <w:b/>
+          <w:sz w:val="28"/>
+          <w:szCs w:val="28"/>
+        </w:rPr>
+      </w:pPr>
+    </w:p>
+    <w:p>
+      <w:pPr>
+        <w:jc w:val="center"/>
+        <w:rPr>
+          <w:rFonts w:ascii="Arial" w:hAnsi="Arial" w:cs="Arial"/>
+          <w:b/>
+          <w:sz w:val="28"/>
+          <w:szCs w:val="28"/>
+        </w:rPr>
+      </w:pPr>
+      <w:r>
+        <w:rPr>
+          <w:rFonts w:ascii="Arial" w:hAnsi="Arial" w:cs="Arial"/>
+          <w:b/>
+          <w:sz w:val="28"/>
+          <w:szCs w:val="28"/>
+        </w:rPr>
+        <w:t>INTEGRANTES</w:t>
+      </w:r>
+    </w:p>
+    <w:p>
+      <w:pPr>
+        <w:spacing w:after="0"/>
+        <w:jc w:val="center"/>
+        <w:rPr>
+          <w:rFonts w:ascii="Arial" w:hAnsi="Arial" w:cs="Arial"/>
+          <w:sz w:val="28"/>
+          <w:szCs w:val="28"/>
+        </w:rPr>
+      </w:pPr>
+      <w:r>
+        <w:rPr>
+          <w:rFonts w:ascii="Arial" w:hAnsi="Arial" w:cs="Arial"/>
+          <w:sz w:val="28"/>
+          <w:szCs w:val="28"/>
+        </w:rPr>
+        <w:t>Manuel Enrique Rodríguez Becerra</w:t>
+      </w:r>
+    </w:p>
+    <w:p>
+      <w:pPr>
+        <w:spacing w:after="0"/>
+        <w:jc w:val="center"/>
+        <w:rPr>
+          <w:rFonts w:ascii="Arial" w:hAnsi="Arial" w:cs="Arial"/>
+          <w:sz w:val="28"/>
+          <w:szCs w:val="28"/>
+        </w:rPr>
+      </w:pPr>
+      <w:proofErr w:type="spellStart"/>
+      <w:r>
+        <w:rPr>
+          <w:rFonts w:ascii="Arial" w:hAnsi="Arial" w:cs="Arial"/>
+          <w:sz w:val="28"/>
+          <w:szCs w:val="28"/>
+        </w:rPr>
+        <w:t>Uzziel</w:t>
+      </w:r>
+      <w:proofErr w:type="spellEnd"/>
+      <w:r>
+        <w:rPr>
+          <w:rFonts w:ascii="Arial" w:hAnsi="Arial" w:cs="Arial"/>
+          <w:sz w:val="28"/>
+          <w:szCs w:val="28"/>
+        </w:rPr>
+        <w:t xml:space="preserve">  </w:t>
+      </w:r>
+      <w:proofErr w:type="spellStart"/>
+      <w:r>
+        <w:rPr>
+          <w:rFonts w:ascii="Arial" w:hAnsi="Arial" w:cs="Arial"/>
+          <w:sz w:val="28"/>
+          <w:szCs w:val="28"/>
+        </w:rPr>
+        <w:t>Asafmin</w:t>
+      </w:r>
+      <w:proofErr w:type="spellEnd"/>
+      <w:r>
+        <w:rPr>
+          <w:rFonts w:ascii="Arial" w:hAnsi="Arial" w:cs="Arial"/>
+          <w:sz w:val="28"/>
+          <w:szCs w:val="28"/>
+        </w:rPr>
+        <w:t xml:space="preserve"> Ojeda González</w:t>
+      </w:r>
+    </w:p>
+    <w:p>
+      <w:pPr>
+        <w:spacing w:after="0"/>
+        <w:jc w:val="center"/>
+        <w:rPr>
+          <w:rFonts w:ascii="Arial" w:hAnsi="Arial" w:cs="Arial"/>
+          <w:sz w:val="28"/>
+          <w:szCs w:val="28"/>
+        </w:rPr>
+      </w:pPr>
+      <w:r>
+        <w:rPr>
+          <w:rFonts w:ascii="Arial" w:hAnsi="Arial" w:cs="Arial"/>
+          <w:sz w:val="28"/>
+          <w:szCs w:val="28"/>
+        </w:rPr>
+        <w:t>Juan Carlos Morales Hernández</w:t>
+      </w:r>
+    </w:p>
+    <w:p>
+      <w:pPr>
+        <w:spacing w:after="0"/>
+        <w:jc w:val="center"/>
+        <w:rPr>
+          <w:rFonts w:ascii="Arial" w:hAnsi="Arial" w:cs="Arial"/>
+          <w:sz w:val="28"/>
+          <w:szCs w:val="28"/>
+        </w:rPr>
+      </w:pPr>
+      <w:r>
+        <w:rPr>
+          <w:rFonts w:ascii="Arial" w:hAnsi="Arial" w:cs="Arial"/>
+          <w:sz w:val="28"/>
+          <w:szCs w:val="28"/>
+        </w:rPr>
+        <w:t xml:space="preserve">Raúl González Trinidad </w:t>
+      </w:r>
+    </w:p>
     <w:p>
       <w:pPr>
         <w:rPr>
@@ -895,6 +757,15 @@
           <w:u w:val="single"/>
         </w:rPr>
       </w:pPr>
+    </w:p>
+    <w:p>
+      <w:pPr>
+        <w:rPr>
+          <w:rFonts w:ascii="Arial" w:hAnsi="Arial" w:cs="Arial"/>
+          <w:sz w:val="24"/>
+          <w:szCs w:val="24"/>
+        </w:rPr>
+      </w:pPr>
       <w:r>
         <w:rPr>
           <w:b/>
@@ -902,258 +773,8 @@
           <w:szCs w:val="48"/>
           <w:u w:val="single"/>
         </w:rPr>
-        <w:t>UNIVERSIDAD VERACRUZANA</w:t>
-      </w:r>
-    </w:p>
-    <w:p>
-      <w:pPr>
-        <w:jc w:val="center"/>
-        <w:rPr>
-          <w:b/>
-          <w:sz w:val="36"/>
-        </w:rPr>
-      </w:pPr>
-    </w:p>
-    <w:p>
-      <w:pPr>
-        <w:jc w:val="center"/>
-        <w:rPr>
-          <w:b/>
-          <w:i/>
-          <w:sz w:val="36"/>
-        </w:rPr>
-      </w:pPr>
-      <w:r>
-        <w:rPr>
-          <w:b/>
-          <w:i/>
-          <w:sz w:val="36"/>
-        </w:rPr>
-        <w:t>FACULTAD DE ESTADÍSTICA E INFORMÁTICA</w:t>
-      </w:r>
-    </w:p>
-    <w:p>
-      <w:pPr>
-        <w:jc w:val="center"/>
-        <w:rPr>
-          <w:b/>
-          <w:sz w:val="36"/>
-        </w:rPr>
-      </w:pPr>
-    </w:p>
-    <w:p>
-      <w:pPr>
-        <w:jc w:val="center"/>
-        <w:rPr>
-          <w:b/>
-          <w:sz w:val="36"/>
-        </w:rPr>
-      </w:pPr>
-      <w:r>
-        <w:rPr>
-          <w:b/>
-          <w:sz w:val="36"/>
-        </w:rPr>
-        <w:t>ADMINISTRACIÓN DE PROYECTOS</w:t>
-      </w:r>
-    </w:p>
-    <w:p>
-      <w:pPr>
-        <w:jc w:val="center"/>
-        <w:rPr>
-          <w:b/>
-          <w:sz w:val="36"/>
-        </w:rPr>
-      </w:pPr>
-    </w:p>
-    <w:p>
-      <w:pPr>
-        <w:jc w:val="center"/>
-        <w:rPr>
-          <w:b/>
-          <w:sz w:val="36"/>
-        </w:rPr>
-      </w:pPr>
-      <w:r>
-        <w:rPr>
-          <w:b/>
-          <w:sz w:val="36"/>
-        </w:rPr>
-        <w:t>PROYECTO</w:t>
-      </w:r>
-      <w:r>
-        <w:rPr>
-          <w:b/>
-          <w:sz w:val="36"/>
-        </w:rPr>
-        <w:t>:</w:t>
-      </w:r>
-      <w:r>
-        <w:rPr>
-          <w:b/>
-          <w:sz w:val="36"/>
-        </w:rPr>
-        <w:t xml:space="preserve"> VENTA DE PLAYERAS Y SUDADERAS</w:t>
-      </w:r>
-    </w:p>
-    <w:p>
-      <w:pPr>
-        <w:jc w:val="center"/>
-        <w:rPr>
-          <w:b/>
-          <w:sz w:val="28"/>
-          <w:szCs w:val="28"/>
-        </w:rPr>
-      </w:pPr>
-    </w:p>
-    <w:p>
-      <w:pPr>
-        <w:jc w:val="center"/>
-        <w:rPr>
-          <w:b/>
-          <w:sz w:val="28"/>
-          <w:szCs w:val="28"/>
-        </w:rPr>
-      </w:pPr>
-    </w:p>
-    <w:p>
-      <w:pPr>
-        <w:jc w:val="center"/>
-        <w:rPr>
-          <w:b/>
-          <w:sz w:val="28"/>
-          <w:szCs w:val="28"/>
-        </w:rPr>
-      </w:pPr>
-      <w:r>
-        <w:rPr>
-          <w:b/>
-          <w:sz w:val="28"/>
-          <w:szCs w:val="28"/>
-        </w:rPr>
-        <w:t>Equipo 7</w:t>
-      </w:r>
-    </w:p>
-    <w:p>
-      <w:pPr>
-        <w:jc w:val="center"/>
-        <w:rPr>
-          <w:b/>
-          <w:sz w:val="28"/>
-          <w:szCs w:val="28"/>
-        </w:rPr>
-      </w:pPr>
-      <w:r>
-        <w:rPr>
-          <w:b/>
-          <w:sz w:val="28"/>
-          <w:szCs w:val="28"/>
-        </w:rPr>
-        <w:t>INTEGRANTES:</w:t>
-      </w:r>
-    </w:p>
-    <w:p>
-      <w:pPr>
-        <w:jc w:val="center"/>
-        <w:rPr>
-          <w:b/>
-          <w:sz w:val="36"/>
-        </w:rPr>
-      </w:pPr>
-      <w:r>
-        <w:rPr>
-          <w:b/>
-          <w:sz w:val="36"/>
-        </w:rPr>
-        <w:t>MANUEL ENRIQUE RODRÍGUEZ BECERRA</w:t>
-      </w:r>
-    </w:p>
-    <w:p>
-      <w:pPr>
-        <w:jc w:val="center"/>
-        <w:rPr>
-          <w:b/>
-          <w:sz w:val="36"/>
-        </w:rPr>
-      </w:pPr>
-      <w:r>
-        <w:rPr>
-          <w:b/>
-          <w:sz w:val="36"/>
-        </w:rPr>
-        <w:t>UZZIEL  ASAFMIN OJEDA GONZALES</w:t>
-      </w:r>
-    </w:p>
-    <w:p>
-      <w:pPr>
-        <w:jc w:val="center"/>
-        <w:rPr>
-          <w:b/>
-          <w:sz w:val="36"/>
-        </w:rPr>
-      </w:pPr>
-      <w:r>
-        <w:rPr>
-          <w:b/>
-          <w:sz w:val="36"/>
-        </w:rPr>
-        <w:t>JUAN CARLOS MORALES HERNÁNDEZ</w:t>
-      </w:r>
-    </w:p>
-    <w:p>
-      <w:pPr>
-        <w:jc w:val="center"/>
-        <w:rPr>
-          <w:b/>
-          <w:sz w:val="36"/>
-        </w:rPr>
-      </w:pPr>
-      <w:r>
-        <w:rPr>
-          <w:b/>
-          <w:sz w:val="36"/>
-        </w:rPr>
-        <w:t>RAÚL</w:t>
-      </w:r>
-      <w:r>
-        <w:rPr>
-          <w:b/>
-          <w:sz w:val="36"/>
-        </w:rPr>
-        <w:t xml:space="preserve"> GONZÁLEZ TRINIDAD</w:t>
-      </w:r>
-    </w:p>
-    <w:p>
-      <w:pPr>
-        <w:jc w:val="center"/>
-        <w:rPr>
-          <w:b/>
-        </w:rPr>
-      </w:pPr>
-    </w:p>
-    <w:p>
-      <w:pPr>
-        <w:jc w:val="center"/>
-        <w:rPr>
-          <w:b/>
-        </w:rPr>
-      </w:pPr>
-    </w:p>
-    <w:p>
-      <w:pPr>
-        <w:jc w:val="center"/>
-        <w:rPr>
-          <w:b/>
-        </w:rPr>
-      </w:pPr>
-    </w:p>
-    <w:p>
-      <w:pPr>
-        <w:jc w:val="center"/>
-        <w:rPr>
-          <w:b/>
-        </w:rPr>
-      </w:pPr>
+        <w:br w:type="page"/>
+      </w:r>
     </w:p>
     <w:sdt>
       <w:sdtPr>
@@ -1176,9 +797,13 @@
         <w:p>
           <w:pPr>
             <w:pStyle w:val="TtulodeTDC"/>
+            <w:rPr>
+              <w:rFonts w:ascii="Arial" w:hAnsi="Arial" w:cs="Arial"/>
+            </w:rPr>
           </w:pPr>
           <w:r>
             <w:rPr>
+              <w:rFonts w:ascii="Arial" w:hAnsi="Arial" w:cs="Arial"/>
               <w:lang w:val="es-ES"/>
             </w:rPr>
             <w:t xml:space="preserve">ÍNDICE </w:t>
@@ -1191,30 +816,41 @@
               <w:tab w:val="right" w:leader="dot" w:pos="8828"/>
             </w:tabs>
             <w:rPr>
-              <w:rFonts w:eastAsiaTheme="minorEastAsia"/>
+              <w:rFonts w:ascii="Arial" w:eastAsiaTheme="minorEastAsia" w:hAnsi="Arial" w:cs="Arial"/>
               <w:noProof/>
               <w:lang w:val="es-ES" w:eastAsia="es-ES"/>
             </w:rPr>
           </w:pPr>
           <w:r>
+            <w:rPr>
+              <w:rFonts w:ascii="Arial" w:hAnsi="Arial" w:cs="Arial"/>
+            </w:rPr>
             <w:fldChar w:fldCharType="begin"/>
           </w:r>
           <w:r>
+            <w:rPr>
+              <w:rFonts w:ascii="Arial" w:hAnsi="Arial" w:cs="Arial"/>
+            </w:rPr>
             <w:instrText xml:space="preserve"> TOC \o "1-3" \h \z \u </w:instrText>
           </w:r>
           <w:r>
+            <w:rPr>
+              <w:rFonts w:ascii="Arial" w:hAnsi="Arial" w:cs="Arial"/>
+            </w:rPr>
             <w:fldChar w:fldCharType="separate"/>
           </w:r>
           <w:hyperlink w:anchor="_Toc418856585" w:history="1">
             <w:r>
               <w:rPr>
                 <w:rStyle w:val="Hipervnculo"/>
+                <w:rFonts w:ascii="Arial" w:hAnsi="Arial" w:cs="Arial"/>
                 <w:noProof/>
               </w:rPr>
               <w:t>Introducción</w:t>
             </w:r>
             <w:r>
               <w:rPr>
+                <w:rFonts w:ascii="Arial" w:hAnsi="Arial" w:cs="Arial"/>
                 <w:noProof/>
                 <w:webHidden/>
               </w:rPr>
@@ -1222,6 +858,7 @@
             </w:r>
             <w:r>
               <w:rPr>
+                <w:rFonts w:ascii="Arial" w:hAnsi="Arial" w:cs="Arial"/>
                 <w:noProof/>
                 <w:webHidden/>
               </w:rPr>
@@ -1229,6 +866,7 @@
             </w:r>
             <w:r>
               <w:rPr>
+                <w:rFonts w:ascii="Arial" w:hAnsi="Arial" w:cs="Arial"/>
                 <w:noProof/>
                 <w:webHidden/>
               </w:rPr>
@@ -1236,12 +874,14 @@
             </w:r>
             <w:r>
               <w:rPr>
+                <w:rFonts w:ascii="Arial" w:hAnsi="Arial" w:cs="Arial"/>
                 <w:noProof/>
                 <w:webHidden/>
               </w:rPr>
             </w:r>
             <w:r>
               <w:rPr>
+                <w:rFonts w:ascii="Arial" w:hAnsi="Arial" w:cs="Arial"/>
                 <w:noProof/>
                 <w:webHidden/>
               </w:rPr>
@@ -1249,6 +889,7 @@
             </w:r>
             <w:r>
               <w:rPr>
+                <w:rFonts w:ascii="Arial" w:hAnsi="Arial" w:cs="Arial"/>
                 <w:noProof/>
                 <w:webHidden/>
               </w:rPr>
@@ -1256,6 +897,7 @@
             </w:r>
             <w:r>
               <w:rPr>
+                <w:rFonts w:ascii="Arial" w:hAnsi="Arial" w:cs="Arial"/>
                 <w:noProof/>
                 <w:webHidden/>
               </w:rPr>
@@ -1270,7 +912,7 @@
               <w:tab w:val="right" w:leader="dot" w:pos="8828"/>
             </w:tabs>
             <w:rPr>
-              <w:rFonts w:eastAsiaTheme="minorEastAsia"/>
+              <w:rFonts w:ascii="Arial" w:eastAsiaTheme="minorEastAsia" w:hAnsi="Arial" w:cs="Arial"/>
               <w:noProof/>
               <w:lang w:val="es-ES" w:eastAsia="es-ES"/>
             </w:rPr>
@@ -1279,12 +921,14 @@
             <w:r>
               <w:rPr>
                 <w:rStyle w:val="Hipervnculo"/>
+                <w:rFonts w:ascii="Arial" w:hAnsi="Arial" w:cs="Arial"/>
                 <w:noProof/>
               </w:rPr>
               <w:t>Objetivos del proyecto</w:t>
             </w:r>
             <w:r>
               <w:rPr>
+                <w:rFonts w:ascii="Arial" w:hAnsi="Arial" w:cs="Arial"/>
                 <w:noProof/>
                 <w:webHidden/>
               </w:rPr>
@@ -1292,6 +936,7 @@
             </w:r>
             <w:r>
               <w:rPr>
+                <w:rFonts w:ascii="Arial" w:hAnsi="Arial" w:cs="Arial"/>
                 <w:noProof/>
                 <w:webHidden/>
               </w:rPr>
@@ -1299,6 +944,7 @@
             </w:r>
             <w:r>
               <w:rPr>
+                <w:rFonts w:ascii="Arial" w:hAnsi="Arial" w:cs="Arial"/>
                 <w:noProof/>
                 <w:webHidden/>
               </w:rPr>
@@ -1306,12 +952,14 @@
             </w:r>
             <w:r>
               <w:rPr>
+                <w:rFonts w:ascii="Arial" w:hAnsi="Arial" w:cs="Arial"/>
                 <w:noProof/>
                 <w:webHidden/>
               </w:rPr>
             </w:r>
             <w:r>
               <w:rPr>
+                <w:rFonts w:ascii="Arial" w:hAnsi="Arial" w:cs="Arial"/>
                 <w:noProof/>
                 <w:webHidden/>
               </w:rPr>
@@ -1319,6 +967,7 @@
             </w:r>
             <w:r>
               <w:rPr>
+                <w:rFonts w:ascii="Arial" w:hAnsi="Arial" w:cs="Arial"/>
                 <w:noProof/>
                 <w:webHidden/>
               </w:rPr>
@@ -1326,6 +975,7 @@
             </w:r>
             <w:r>
               <w:rPr>
+                <w:rFonts w:ascii="Arial" w:hAnsi="Arial" w:cs="Arial"/>
                 <w:noProof/>
                 <w:webHidden/>
               </w:rPr>
@@ -1340,6 +990,7 @@
               <w:tab w:val="right" w:leader="dot" w:pos="8828"/>
             </w:tabs>
             <w:rPr>
+              <w:rFonts w:ascii="Arial" w:hAnsi="Arial" w:cs="Arial"/>
               <w:noProof/>
             </w:rPr>
           </w:pPr>
@@ -1347,12 +998,14 @@
             <w:r>
               <w:rPr>
                 <w:rStyle w:val="Hipervnculo"/>
+                <w:rFonts w:ascii="Arial" w:hAnsi="Arial" w:cs="Arial"/>
                 <w:noProof/>
               </w:rPr>
               <w:t>Objetivo general</w:t>
             </w:r>
             <w:r>
               <w:rPr>
+                <w:rFonts w:ascii="Arial" w:hAnsi="Arial" w:cs="Arial"/>
                 <w:noProof/>
                 <w:webHidden/>
               </w:rPr>
@@ -1360,6 +1013,7 @@
             </w:r>
             <w:r>
               <w:rPr>
+                <w:rFonts w:ascii="Arial" w:hAnsi="Arial" w:cs="Arial"/>
                 <w:noProof/>
                 <w:webHidden/>
               </w:rPr>
@@ -1367,6 +1021,7 @@
             </w:r>
             <w:r>
               <w:rPr>
+                <w:rFonts w:ascii="Arial" w:hAnsi="Arial" w:cs="Arial"/>
                 <w:noProof/>
                 <w:webHidden/>
               </w:rPr>
@@ -1374,12 +1029,14 @@
             </w:r>
             <w:r>
               <w:rPr>
+                <w:rFonts w:ascii="Arial" w:hAnsi="Arial" w:cs="Arial"/>
                 <w:noProof/>
                 <w:webHidden/>
               </w:rPr>
             </w:r>
             <w:r>
               <w:rPr>
+                <w:rFonts w:ascii="Arial" w:hAnsi="Arial" w:cs="Arial"/>
                 <w:noProof/>
                 <w:webHidden/>
               </w:rPr>
@@ -1387,6 +1044,7 @@
             </w:r>
             <w:r>
               <w:rPr>
+                <w:rFonts w:ascii="Arial" w:hAnsi="Arial" w:cs="Arial"/>
                 <w:noProof/>
                 <w:webHidden/>
               </w:rPr>
@@ -1394,6 +1052,7 @@
             </w:r>
             <w:r>
               <w:rPr>
+                <w:rFonts w:ascii="Arial" w:hAnsi="Arial" w:cs="Arial"/>
                 <w:noProof/>
                 <w:webHidden/>
               </w:rPr>
@@ -1408,6 +1067,7 @@
               <w:tab w:val="right" w:leader="dot" w:pos="8828"/>
             </w:tabs>
             <w:rPr>
+              <w:rFonts w:ascii="Arial" w:hAnsi="Arial" w:cs="Arial"/>
               <w:noProof/>
             </w:rPr>
           </w:pPr>
@@ -1415,12 +1075,14 @@
             <w:r>
               <w:rPr>
                 <w:rStyle w:val="Hipervnculo"/>
+                <w:rFonts w:ascii="Arial" w:hAnsi="Arial" w:cs="Arial"/>
                 <w:noProof/>
               </w:rPr>
               <w:t>Objetivos específicos</w:t>
             </w:r>
             <w:r>
               <w:rPr>
+                <w:rFonts w:ascii="Arial" w:hAnsi="Arial" w:cs="Arial"/>
                 <w:noProof/>
                 <w:webHidden/>
               </w:rPr>
@@ -1428,6 +1090,7 @@
             </w:r>
             <w:r>
               <w:rPr>
+                <w:rFonts w:ascii="Arial" w:hAnsi="Arial" w:cs="Arial"/>
                 <w:noProof/>
                 <w:webHidden/>
               </w:rPr>
@@ -1435,6 +1098,7 @@
             </w:r>
             <w:r>
               <w:rPr>
+                <w:rFonts w:ascii="Arial" w:hAnsi="Arial" w:cs="Arial"/>
                 <w:noProof/>
                 <w:webHidden/>
               </w:rPr>
@@ -1442,12 +1106,14 @@
             </w:r>
             <w:r>
               <w:rPr>
+                <w:rFonts w:ascii="Arial" w:hAnsi="Arial" w:cs="Arial"/>
                 <w:noProof/>
                 <w:webHidden/>
               </w:rPr>
             </w:r>
             <w:r>
               <w:rPr>
+                <w:rFonts w:ascii="Arial" w:hAnsi="Arial" w:cs="Arial"/>
                 <w:noProof/>
                 <w:webHidden/>
               </w:rPr>
@@ -1455,6 +1121,7 @@
             </w:r>
             <w:r>
               <w:rPr>
+                <w:rFonts w:ascii="Arial" w:hAnsi="Arial" w:cs="Arial"/>
                 <w:noProof/>
                 <w:webHidden/>
               </w:rPr>
@@ -1462,6 +1129,7 @@
             </w:r>
             <w:r>
               <w:rPr>
+                <w:rFonts w:ascii="Arial" w:hAnsi="Arial" w:cs="Arial"/>
                 <w:noProof/>
                 <w:webHidden/>
               </w:rPr>
@@ -1476,7 +1144,7 @@
               <w:tab w:val="right" w:leader="dot" w:pos="8828"/>
             </w:tabs>
             <w:rPr>
-              <w:rFonts w:eastAsiaTheme="minorEastAsia"/>
+              <w:rFonts w:ascii="Arial" w:eastAsiaTheme="minorEastAsia" w:hAnsi="Arial" w:cs="Arial"/>
               <w:noProof/>
               <w:lang w:val="es-ES" w:eastAsia="es-ES"/>
             </w:rPr>
@@ -1485,12 +1153,14 @@
             <w:r>
               <w:rPr>
                 <w:rStyle w:val="Hipervnculo"/>
+                <w:rFonts w:ascii="Arial" w:hAnsi="Arial" w:cs="Arial"/>
                 <w:noProof/>
               </w:rPr>
               <w:t>Restricciones que afecten al proyecto</w:t>
             </w:r>
             <w:r>
               <w:rPr>
+                <w:rFonts w:ascii="Arial" w:hAnsi="Arial" w:cs="Arial"/>
                 <w:noProof/>
                 <w:webHidden/>
               </w:rPr>
@@ -1498,6 +1168,7 @@
             </w:r>
             <w:r>
               <w:rPr>
+                <w:rFonts w:ascii="Arial" w:hAnsi="Arial" w:cs="Arial"/>
                 <w:noProof/>
                 <w:webHidden/>
               </w:rPr>
@@ -1505,6 +1176,7 @@
             </w:r>
             <w:r>
               <w:rPr>
+                <w:rFonts w:ascii="Arial" w:hAnsi="Arial" w:cs="Arial"/>
                 <w:noProof/>
                 <w:webHidden/>
               </w:rPr>
@@ -1512,12 +1184,14 @@
             </w:r>
             <w:r>
               <w:rPr>
+                <w:rFonts w:ascii="Arial" w:hAnsi="Arial" w:cs="Arial"/>
                 <w:noProof/>
                 <w:webHidden/>
               </w:rPr>
             </w:r>
             <w:r>
               <w:rPr>
+                <w:rFonts w:ascii="Arial" w:hAnsi="Arial" w:cs="Arial"/>
                 <w:noProof/>
                 <w:webHidden/>
               </w:rPr>
@@ -1525,6 +1199,7 @@
             </w:r>
             <w:r>
               <w:rPr>
+                <w:rFonts w:ascii="Arial" w:hAnsi="Arial" w:cs="Arial"/>
                 <w:noProof/>
                 <w:webHidden/>
               </w:rPr>
@@ -1532,6 +1207,7 @@
             </w:r>
             <w:r>
               <w:rPr>
+                <w:rFonts w:ascii="Arial" w:hAnsi="Arial" w:cs="Arial"/>
                 <w:noProof/>
                 <w:webHidden/>
               </w:rPr>
@@ -1546,7 +1222,7 @@
               <w:tab w:val="right" w:leader="dot" w:pos="8828"/>
             </w:tabs>
             <w:rPr>
-              <w:rFonts w:eastAsiaTheme="minorEastAsia"/>
+              <w:rFonts w:ascii="Arial" w:eastAsiaTheme="minorEastAsia" w:hAnsi="Arial" w:cs="Arial"/>
               <w:noProof/>
               <w:lang w:val="es-ES" w:eastAsia="es-ES"/>
             </w:rPr>
@@ -1555,12 +1231,14 @@
             <w:r>
               <w:rPr>
                 <w:rStyle w:val="Hipervnculo"/>
+                <w:rFonts w:ascii="Arial" w:hAnsi="Arial" w:cs="Arial"/>
                 <w:noProof/>
               </w:rPr>
               <w:t>Organización del proyecto</w:t>
             </w:r>
             <w:r>
               <w:rPr>
+                <w:rFonts w:ascii="Arial" w:hAnsi="Arial" w:cs="Arial"/>
                 <w:noProof/>
                 <w:webHidden/>
               </w:rPr>
@@ -1568,6 +1246,7 @@
             </w:r>
             <w:r>
               <w:rPr>
+                <w:rFonts w:ascii="Arial" w:hAnsi="Arial" w:cs="Arial"/>
                 <w:noProof/>
                 <w:webHidden/>
               </w:rPr>
@@ -1575,6 +1254,7 @@
             </w:r>
             <w:r>
               <w:rPr>
+                <w:rFonts w:ascii="Arial" w:hAnsi="Arial" w:cs="Arial"/>
                 <w:noProof/>
                 <w:webHidden/>
               </w:rPr>
@@ -1582,12 +1262,14 @@
             </w:r>
             <w:r>
               <w:rPr>
+                <w:rFonts w:ascii="Arial" w:hAnsi="Arial" w:cs="Arial"/>
                 <w:noProof/>
                 <w:webHidden/>
               </w:rPr>
             </w:r>
             <w:r>
               <w:rPr>
+                <w:rFonts w:ascii="Arial" w:hAnsi="Arial" w:cs="Arial"/>
                 <w:noProof/>
                 <w:webHidden/>
               </w:rPr>
@@ -1595,6 +1277,7 @@
             </w:r>
             <w:r>
               <w:rPr>
+                <w:rFonts w:ascii="Arial" w:hAnsi="Arial" w:cs="Arial"/>
                 <w:noProof/>
                 <w:webHidden/>
               </w:rPr>
@@ -1602,6 +1285,7 @@
             </w:r>
             <w:r>
               <w:rPr>
+                <w:rFonts w:ascii="Arial" w:hAnsi="Arial" w:cs="Arial"/>
                 <w:noProof/>
                 <w:webHidden/>
               </w:rPr>
@@ -1616,7 +1300,7 @@
               <w:tab w:val="right" w:leader="dot" w:pos="8828"/>
             </w:tabs>
             <w:rPr>
-              <w:rFonts w:eastAsiaTheme="minorEastAsia"/>
+              <w:rFonts w:ascii="Arial" w:eastAsiaTheme="minorEastAsia" w:hAnsi="Arial" w:cs="Arial"/>
               <w:noProof/>
               <w:lang w:val="es-ES" w:eastAsia="es-ES"/>
             </w:rPr>
@@ -1625,12 +1309,14 @@
             <w:r>
               <w:rPr>
                 <w:rStyle w:val="Hipervnculo"/>
+                <w:rFonts w:ascii="Arial" w:hAnsi="Arial" w:cs="Arial"/>
                 <w:noProof/>
               </w:rPr>
               <w:t>Organización del equipo de trabajo</w:t>
             </w:r>
             <w:r>
               <w:rPr>
+                <w:rFonts w:ascii="Arial" w:hAnsi="Arial" w:cs="Arial"/>
                 <w:noProof/>
                 <w:webHidden/>
               </w:rPr>
@@ -1638,6 +1324,7 @@
             </w:r>
             <w:r>
               <w:rPr>
+                <w:rFonts w:ascii="Arial" w:hAnsi="Arial" w:cs="Arial"/>
                 <w:noProof/>
                 <w:webHidden/>
               </w:rPr>
@@ -1645,6 +1332,7 @@
             </w:r>
             <w:r>
               <w:rPr>
+                <w:rFonts w:ascii="Arial" w:hAnsi="Arial" w:cs="Arial"/>
                 <w:noProof/>
                 <w:webHidden/>
               </w:rPr>
@@ -1652,12 +1340,14 @@
             </w:r>
             <w:r>
               <w:rPr>
+                <w:rFonts w:ascii="Arial" w:hAnsi="Arial" w:cs="Arial"/>
                 <w:noProof/>
                 <w:webHidden/>
               </w:rPr>
             </w:r>
             <w:r>
               <w:rPr>
+                <w:rFonts w:ascii="Arial" w:hAnsi="Arial" w:cs="Arial"/>
                 <w:noProof/>
                 <w:webHidden/>
               </w:rPr>
@@ -1665,6 +1355,7 @@
             </w:r>
             <w:r>
               <w:rPr>
+                <w:rFonts w:ascii="Arial" w:hAnsi="Arial" w:cs="Arial"/>
                 <w:noProof/>
                 <w:webHidden/>
               </w:rPr>
@@ -1672,6 +1363,7 @@
             </w:r>
             <w:r>
               <w:rPr>
+                <w:rFonts w:ascii="Arial" w:hAnsi="Arial" w:cs="Arial"/>
                 <w:noProof/>
                 <w:webHidden/>
               </w:rPr>
@@ -1686,7 +1378,7 @@
               <w:tab w:val="right" w:leader="dot" w:pos="8828"/>
             </w:tabs>
             <w:rPr>
-              <w:rFonts w:eastAsiaTheme="minorEastAsia"/>
+              <w:rFonts w:ascii="Arial" w:eastAsiaTheme="minorEastAsia" w:hAnsi="Arial" w:cs="Arial"/>
               <w:noProof/>
               <w:lang w:val="es-ES" w:eastAsia="es-ES"/>
             </w:rPr>
@@ -1695,12 +1387,14 @@
             <w:r>
               <w:rPr>
                 <w:rStyle w:val="Hipervnculo"/>
+                <w:rFonts w:ascii="Arial" w:hAnsi="Arial" w:cs="Arial"/>
                 <w:noProof/>
               </w:rPr>
               <w:t>Gente involucrada</w:t>
             </w:r>
             <w:r>
               <w:rPr>
+                <w:rFonts w:ascii="Arial" w:hAnsi="Arial" w:cs="Arial"/>
                 <w:noProof/>
                 <w:webHidden/>
               </w:rPr>
@@ -1708,6 +1402,7 @@
             </w:r>
             <w:r>
               <w:rPr>
+                <w:rFonts w:ascii="Arial" w:hAnsi="Arial" w:cs="Arial"/>
                 <w:noProof/>
                 <w:webHidden/>
               </w:rPr>
@@ -1715,6 +1410,7 @@
             </w:r>
             <w:r>
               <w:rPr>
+                <w:rFonts w:ascii="Arial" w:hAnsi="Arial" w:cs="Arial"/>
                 <w:noProof/>
                 <w:webHidden/>
               </w:rPr>
@@ -1722,12 +1418,14 @@
             </w:r>
             <w:r>
               <w:rPr>
+                <w:rFonts w:ascii="Arial" w:hAnsi="Arial" w:cs="Arial"/>
                 <w:noProof/>
                 <w:webHidden/>
               </w:rPr>
             </w:r>
             <w:r>
               <w:rPr>
+                <w:rFonts w:ascii="Arial" w:hAnsi="Arial" w:cs="Arial"/>
                 <w:noProof/>
                 <w:webHidden/>
               </w:rPr>
@@ -1735,6 +1433,7 @@
             </w:r>
             <w:r>
               <w:rPr>
+                <w:rFonts w:ascii="Arial" w:hAnsi="Arial" w:cs="Arial"/>
                 <w:noProof/>
                 <w:webHidden/>
               </w:rPr>
@@ -1742,6 +1441,7 @@
             </w:r>
             <w:r>
               <w:rPr>
+                <w:rFonts w:ascii="Arial" w:hAnsi="Arial" w:cs="Arial"/>
                 <w:noProof/>
                 <w:webHidden/>
               </w:rPr>
@@ -1756,7 +1456,7 @@
               <w:tab w:val="right" w:leader="dot" w:pos="8828"/>
             </w:tabs>
             <w:rPr>
-              <w:rFonts w:eastAsiaTheme="minorEastAsia"/>
+              <w:rFonts w:ascii="Arial" w:eastAsiaTheme="minorEastAsia" w:hAnsi="Arial" w:cs="Arial"/>
               <w:noProof/>
               <w:lang w:val="es-ES" w:eastAsia="es-ES"/>
             </w:rPr>
@@ -1765,12 +1465,14 @@
             <w:r>
               <w:rPr>
                 <w:rStyle w:val="Hipervnculo"/>
+                <w:rFonts w:ascii="Arial" w:hAnsi="Arial" w:cs="Arial"/>
                 <w:noProof/>
               </w:rPr>
               <w:t>Roles del equipo</w:t>
             </w:r>
             <w:r>
               <w:rPr>
+                <w:rFonts w:ascii="Arial" w:hAnsi="Arial" w:cs="Arial"/>
                 <w:noProof/>
                 <w:webHidden/>
               </w:rPr>
@@ -1778,6 +1480,7 @@
             </w:r>
             <w:r>
               <w:rPr>
+                <w:rFonts w:ascii="Arial" w:hAnsi="Arial" w:cs="Arial"/>
                 <w:noProof/>
                 <w:webHidden/>
               </w:rPr>
@@ -1785,6 +1488,7 @@
             </w:r>
             <w:r>
               <w:rPr>
+                <w:rFonts w:ascii="Arial" w:hAnsi="Arial" w:cs="Arial"/>
                 <w:noProof/>
                 <w:webHidden/>
               </w:rPr>
@@ -1792,12 +1496,14 @@
             </w:r>
             <w:r>
               <w:rPr>
+                <w:rFonts w:ascii="Arial" w:hAnsi="Arial" w:cs="Arial"/>
                 <w:noProof/>
                 <w:webHidden/>
               </w:rPr>
             </w:r>
             <w:r>
               <w:rPr>
+                <w:rFonts w:ascii="Arial" w:hAnsi="Arial" w:cs="Arial"/>
                 <w:noProof/>
                 <w:webHidden/>
               </w:rPr>
@@ -1805,6 +1511,7 @@
             </w:r>
             <w:r>
               <w:rPr>
+                <w:rFonts w:ascii="Arial" w:hAnsi="Arial" w:cs="Arial"/>
                 <w:noProof/>
                 <w:webHidden/>
               </w:rPr>
@@ -1812,6 +1519,7 @@
             </w:r>
             <w:r>
               <w:rPr>
+                <w:rFonts w:ascii="Arial" w:hAnsi="Arial" w:cs="Arial"/>
                 <w:noProof/>
                 <w:webHidden/>
               </w:rPr>
@@ -1826,7 +1534,7 @@
               <w:tab w:val="right" w:leader="dot" w:pos="8828"/>
             </w:tabs>
             <w:rPr>
-              <w:rFonts w:eastAsiaTheme="minorEastAsia"/>
+              <w:rFonts w:ascii="Arial" w:eastAsiaTheme="minorEastAsia" w:hAnsi="Arial" w:cs="Arial"/>
               <w:noProof/>
               <w:lang w:val="es-ES" w:eastAsia="es-ES"/>
             </w:rPr>
@@ -1835,12 +1543,14 @@
             <w:r>
               <w:rPr>
                 <w:rStyle w:val="Hipervnculo"/>
+                <w:rFonts w:ascii="Arial" w:hAnsi="Arial" w:cs="Arial"/>
                 <w:noProof/>
               </w:rPr>
               <w:t>Planeación</w:t>
             </w:r>
             <w:r>
               <w:rPr>
+                <w:rFonts w:ascii="Arial" w:hAnsi="Arial" w:cs="Arial"/>
                 <w:noProof/>
                 <w:webHidden/>
               </w:rPr>
@@ -1848,6 +1558,7 @@
             </w:r>
             <w:r>
               <w:rPr>
+                <w:rFonts w:ascii="Arial" w:hAnsi="Arial" w:cs="Arial"/>
                 <w:noProof/>
                 <w:webHidden/>
               </w:rPr>
@@ -1855,6 +1566,7 @@
             </w:r>
             <w:r>
               <w:rPr>
+                <w:rFonts w:ascii="Arial" w:hAnsi="Arial" w:cs="Arial"/>
                 <w:noProof/>
                 <w:webHidden/>
               </w:rPr>
@@ -1862,12 +1574,14 @@
             </w:r>
             <w:r>
               <w:rPr>
+                <w:rFonts w:ascii="Arial" w:hAnsi="Arial" w:cs="Arial"/>
                 <w:noProof/>
                 <w:webHidden/>
               </w:rPr>
             </w:r>
             <w:r>
               <w:rPr>
+                <w:rFonts w:ascii="Arial" w:hAnsi="Arial" w:cs="Arial"/>
                 <w:noProof/>
                 <w:webHidden/>
               </w:rPr>
@@ -1875,6 +1589,7 @@
             </w:r>
             <w:r>
               <w:rPr>
+                <w:rFonts w:ascii="Arial" w:hAnsi="Arial" w:cs="Arial"/>
                 <w:noProof/>
                 <w:webHidden/>
               </w:rPr>
@@ -1882,6 +1597,7 @@
             </w:r>
             <w:r>
               <w:rPr>
+                <w:rFonts w:ascii="Arial" w:hAnsi="Arial" w:cs="Arial"/>
                 <w:noProof/>
                 <w:webHidden/>
               </w:rPr>
@@ -1896,7 +1612,7 @@
               <w:tab w:val="right" w:leader="dot" w:pos="8828"/>
             </w:tabs>
             <w:rPr>
-              <w:rFonts w:eastAsiaTheme="minorEastAsia"/>
+              <w:rFonts w:ascii="Arial" w:eastAsiaTheme="minorEastAsia" w:hAnsi="Arial" w:cs="Arial"/>
               <w:noProof/>
               <w:lang w:val="es-ES" w:eastAsia="es-ES"/>
             </w:rPr>
@@ -1905,12 +1621,14 @@
             <w:r>
               <w:rPr>
                 <w:rStyle w:val="Hipervnculo"/>
+                <w:rFonts w:ascii="Arial" w:hAnsi="Arial" w:cs="Arial"/>
                 <w:noProof/>
               </w:rPr>
               <w:t>Problemática.</w:t>
             </w:r>
             <w:r>
               <w:rPr>
+                <w:rFonts w:ascii="Arial" w:hAnsi="Arial" w:cs="Arial"/>
                 <w:noProof/>
                 <w:webHidden/>
               </w:rPr>
@@ -1918,6 +1636,7 @@
             </w:r>
             <w:r>
               <w:rPr>
+                <w:rFonts w:ascii="Arial" w:hAnsi="Arial" w:cs="Arial"/>
                 <w:noProof/>
                 <w:webHidden/>
               </w:rPr>
@@ -1925,6 +1644,7 @@
             </w:r>
             <w:r>
               <w:rPr>
+                <w:rFonts w:ascii="Arial" w:hAnsi="Arial" w:cs="Arial"/>
                 <w:noProof/>
                 <w:webHidden/>
               </w:rPr>
@@ -1932,12 +1652,14 @@
             </w:r>
             <w:r>
               <w:rPr>
+                <w:rFonts w:ascii="Arial" w:hAnsi="Arial" w:cs="Arial"/>
                 <w:noProof/>
                 <w:webHidden/>
               </w:rPr>
             </w:r>
             <w:r>
               <w:rPr>
+                <w:rFonts w:ascii="Arial" w:hAnsi="Arial" w:cs="Arial"/>
                 <w:noProof/>
                 <w:webHidden/>
               </w:rPr>
@@ -1945,6 +1667,7 @@
             </w:r>
             <w:r>
               <w:rPr>
+                <w:rFonts w:ascii="Arial" w:hAnsi="Arial" w:cs="Arial"/>
                 <w:noProof/>
                 <w:webHidden/>
               </w:rPr>
@@ -1952,6 +1675,7 @@
             </w:r>
             <w:r>
               <w:rPr>
+                <w:rFonts w:ascii="Arial" w:hAnsi="Arial" w:cs="Arial"/>
                 <w:noProof/>
                 <w:webHidden/>
               </w:rPr>
@@ -1966,7 +1690,7 @@
               <w:tab w:val="right" w:leader="dot" w:pos="8828"/>
             </w:tabs>
             <w:rPr>
-              <w:rFonts w:eastAsiaTheme="minorEastAsia"/>
+              <w:rFonts w:ascii="Arial" w:eastAsiaTheme="minorEastAsia" w:hAnsi="Arial" w:cs="Arial"/>
               <w:noProof/>
               <w:lang w:val="es-ES" w:eastAsia="es-ES"/>
             </w:rPr>
@@ -1975,12 +1699,14 @@
             <w:r>
               <w:rPr>
                 <w:rStyle w:val="Hipervnculo"/>
+                <w:rFonts w:ascii="Arial" w:hAnsi="Arial" w:cs="Arial"/>
                 <w:noProof/>
               </w:rPr>
               <w:t>Metodología</w:t>
             </w:r>
             <w:r>
               <w:rPr>
+                <w:rFonts w:ascii="Arial" w:hAnsi="Arial" w:cs="Arial"/>
                 <w:noProof/>
                 <w:webHidden/>
               </w:rPr>
@@ -1988,6 +1714,7 @@
             </w:r>
             <w:r>
               <w:rPr>
+                <w:rFonts w:ascii="Arial" w:hAnsi="Arial" w:cs="Arial"/>
                 <w:noProof/>
                 <w:webHidden/>
               </w:rPr>
@@ -1995,6 +1722,7 @@
             </w:r>
             <w:r>
               <w:rPr>
+                <w:rFonts w:ascii="Arial" w:hAnsi="Arial" w:cs="Arial"/>
                 <w:noProof/>
                 <w:webHidden/>
               </w:rPr>
@@ -2002,12 +1730,14 @@
             </w:r>
             <w:r>
               <w:rPr>
+                <w:rFonts w:ascii="Arial" w:hAnsi="Arial" w:cs="Arial"/>
                 <w:noProof/>
                 <w:webHidden/>
               </w:rPr>
             </w:r>
             <w:r>
               <w:rPr>
+                <w:rFonts w:ascii="Arial" w:hAnsi="Arial" w:cs="Arial"/>
                 <w:noProof/>
                 <w:webHidden/>
               </w:rPr>
@@ -2015,6 +1745,7 @@
             </w:r>
             <w:r>
               <w:rPr>
+                <w:rFonts w:ascii="Arial" w:hAnsi="Arial" w:cs="Arial"/>
                 <w:noProof/>
                 <w:webHidden/>
               </w:rPr>
@@ -2022,6 +1753,7 @@
             </w:r>
             <w:r>
               <w:rPr>
+                <w:rFonts w:ascii="Arial" w:hAnsi="Arial" w:cs="Arial"/>
                 <w:noProof/>
                 <w:webHidden/>
               </w:rPr>
@@ -2036,7 +1768,7 @@
               <w:tab w:val="right" w:leader="dot" w:pos="8828"/>
             </w:tabs>
             <w:rPr>
-              <w:rFonts w:eastAsiaTheme="minorEastAsia"/>
+              <w:rFonts w:ascii="Arial" w:eastAsiaTheme="minorEastAsia" w:hAnsi="Arial" w:cs="Arial"/>
               <w:noProof/>
               <w:lang w:val="es-ES" w:eastAsia="es-ES"/>
             </w:rPr>
@@ -2045,12 +1777,14 @@
             <w:r>
               <w:rPr>
                 <w:rStyle w:val="Hipervnculo"/>
+                <w:rFonts w:ascii="Arial" w:hAnsi="Arial" w:cs="Arial"/>
                 <w:noProof/>
               </w:rPr>
               <w:t>Lenguaje de Programación.</w:t>
             </w:r>
             <w:r>
               <w:rPr>
+                <w:rFonts w:ascii="Arial" w:hAnsi="Arial" w:cs="Arial"/>
                 <w:noProof/>
                 <w:webHidden/>
               </w:rPr>
@@ -2058,6 +1792,7 @@
             </w:r>
             <w:r>
               <w:rPr>
+                <w:rFonts w:ascii="Arial" w:hAnsi="Arial" w:cs="Arial"/>
                 <w:noProof/>
                 <w:webHidden/>
               </w:rPr>
@@ -2065,6 +1800,7 @@
             </w:r>
             <w:r>
               <w:rPr>
+                <w:rFonts w:ascii="Arial" w:hAnsi="Arial" w:cs="Arial"/>
                 <w:noProof/>
                 <w:webHidden/>
               </w:rPr>
@@ -2072,12 +1808,14 @@
             </w:r>
             <w:r>
               <w:rPr>
+                <w:rFonts w:ascii="Arial" w:hAnsi="Arial" w:cs="Arial"/>
                 <w:noProof/>
                 <w:webHidden/>
               </w:rPr>
             </w:r>
             <w:r>
               <w:rPr>
+                <w:rFonts w:ascii="Arial" w:hAnsi="Arial" w:cs="Arial"/>
                 <w:noProof/>
                 <w:webHidden/>
               </w:rPr>
@@ -2085,6 +1823,7 @@
             </w:r>
             <w:r>
               <w:rPr>
+                <w:rFonts w:ascii="Arial" w:hAnsi="Arial" w:cs="Arial"/>
                 <w:noProof/>
                 <w:webHidden/>
               </w:rPr>
@@ -2092,6 +1831,7 @@
             </w:r>
             <w:r>
               <w:rPr>
+                <w:rFonts w:ascii="Arial" w:hAnsi="Arial" w:cs="Arial"/>
                 <w:noProof/>
                 <w:webHidden/>
               </w:rPr>
@@ -2106,7 +1846,7 @@
               <w:tab w:val="right" w:leader="dot" w:pos="8828"/>
             </w:tabs>
             <w:rPr>
-              <w:rFonts w:eastAsiaTheme="minorEastAsia"/>
+              <w:rFonts w:ascii="Arial" w:eastAsiaTheme="minorEastAsia" w:hAnsi="Arial" w:cs="Arial"/>
               <w:noProof/>
               <w:lang w:val="es-ES" w:eastAsia="es-ES"/>
             </w:rPr>
@@ -2115,12 +1855,14 @@
             <w:r>
               <w:rPr>
                 <w:rStyle w:val="Hipervnculo"/>
+                <w:rFonts w:ascii="Arial" w:hAnsi="Arial" w:cs="Arial"/>
                 <w:noProof/>
               </w:rPr>
               <w:t>Base de datos.</w:t>
             </w:r>
             <w:r>
               <w:rPr>
+                <w:rFonts w:ascii="Arial" w:hAnsi="Arial" w:cs="Arial"/>
                 <w:noProof/>
                 <w:webHidden/>
               </w:rPr>
@@ -2128,6 +1870,7 @@
             </w:r>
             <w:r>
               <w:rPr>
+                <w:rFonts w:ascii="Arial" w:hAnsi="Arial" w:cs="Arial"/>
                 <w:noProof/>
                 <w:webHidden/>
               </w:rPr>
@@ -2135,6 +1878,7 @@
             </w:r>
             <w:r>
               <w:rPr>
+                <w:rFonts w:ascii="Arial" w:hAnsi="Arial" w:cs="Arial"/>
                 <w:noProof/>
                 <w:webHidden/>
               </w:rPr>
@@ -2142,12 +1886,14 @@
             </w:r>
             <w:r>
               <w:rPr>
+                <w:rFonts w:ascii="Arial" w:hAnsi="Arial" w:cs="Arial"/>
                 <w:noProof/>
                 <w:webHidden/>
               </w:rPr>
             </w:r>
             <w:r>
               <w:rPr>
+                <w:rFonts w:ascii="Arial" w:hAnsi="Arial" w:cs="Arial"/>
                 <w:noProof/>
                 <w:webHidden/>
               </w:rPr>
@@ -2155,6 +1901,7 @@
             </w:r>
             <w:r>
               <w:rPr>
+                <w:rFonts w:ascii="Arial" w:hAnsi="Arial" w:cs="Arial"/>
                 <w:noProof/>
                 <w:webHidden/>
               </w:rPr>
@@ -2162,6 +1909,7 @@
             </w:r>
             <w:r>
               <w:rPr>
+                <w:rFonts w:ascii="Arial" w:hAnsi="Arial" w:cs="Arial"/>
                 <w:noProof/>
                 <w:webHidden/>
               </w:rPr>
@@ -2176,7 +1924,7 @@
               <w:tab w:val="right" w:leader="dot" w:pos="8828"/>
             </w:tabs>
             <w:rPr>
-              <w:rFonts w:eastAsiaTheme="minorEastAsia"/>
+              <w:rFonts w:ascii="Arial" w:eastAsiaTheme="minorEastAsia" w:hAnsi="Arial" w:cs="Arial"/>
               <w:noProof/>
               <w:lang w:val="es-ES" w:eastAsia="es-ES"/>
             </w:rPr>
@@ -2185,12 +1933,14 @@
             <w:r>
               <w:rPr>
                 <w:rStyle w:val="Hipervnculo"/>
+                <w:rFonts w:ascii="Arial" w:hAnsi="Arial" w:cs="Arial"/>
                 <w:noProof/>
               </w:rPr>
               <w:t>Cronograma de entregas.</w:t>
             </w:r>
             <w:r>
               <w:rPr>
+                <w:rFonts w:ascii="Arial" w:hAnsi="Arial" w:cs="Arial"/>
                 <w:noProof/>
                 <w:webHidden/>
               </w:rPr>
@@ -2198,6 +1948,7 @@
             </w:r>
             <w:r>
               <w:rPr>
+                <w:rFonts w:ascii="Arial" w:hAnsi="Arial" w:cs="Arial"/>
                 <w:noProof/>
                 <w:webHidden/>
               </w:rPr>
@@ -2205,6 +1956,7 @@
             </w:r>
             <w:r>
               <w:rPr>
+                <w:rFonts w:ascii="Arial" w:hAnsi="Arial" w:cs="Arial"/>
                 <w:noProof/>
                 <w:webHidden/>
               </w:rPr>
@@ -2212,12 +1964,14 @@
             </w:r>
             <w:r>
               <w:rPr>
+                <w:rFonts w:ascii="Arial" w:hAnsi="Arial" w:cs="Arial"/>
                 <w:noProof/>
                 <w:webHidden/>
               </w:rPr>
             </w:r>
             <w:r>
               <w:rPr>
+                <w:rFonts w:ascii="Arial" w:hAnsi="Arial" w:cs="Arial"/>
                 <w:noProof/>
                 <w:webHidden/>
               </w:rPr>
@@ -2225,6 +1979,7 @@
             </w:r>
             <w:r>
               <w:rPr>
+                <w:rFonts w:ascii="Arial" w:hAnsi="Arial" w:cs="Arial"/>
                 <w:noProof/>
                 <w:webHidden/>
               </w:rPr>
@@ -2232,6 +1987,7 @@
             </w:r>
             <w:r>
               <w:rPr>
+                <w:rFonts w:ascii="Arial" w:hAnsi="Arial" w:cs="Arial"/>
                 <w:noProof/>
                 <w:webHidden/>
               </w:rPr>
@@ -2246,7 +2002,7 @@
               <w:tab w:val="right" w:leader="dot" w:pos="8828"/>
             </w:tabs>
             <w:rPr>
-              <w:rFonts w:eastAsiaTheme="minorEastAsia"/>
+              <w:rFonts w:ascii="Arial" w:eastAsiaTheme="minorEastAsia" w:hAnsi="Arial" w:cs="Arial"/>
               <w:noProof/>
               <w:lang w:val="es-ES" w:eastAsia="es-ES"/>
             </w:rPr>
@@ -2255,12 +2011,14 @@
             <w:r>
               <w:rPr>
                 <w:rStyle w:val="Hipervnculo"/>
+                <w:rFonts w:ascii="Arial" w:hAnsi="Arial" w:cs="Arial"/>
                 <w:noProof/>
               </w:rPr>
               <w:t>Estimación de proyecto</w:t>
             </w:r>
             <w:r>
               <w:rPr>
+                <w:rFonts w:ascii="Arial" w:hAnsi="Arial" w:cs="Arial"/>
                 <w:noProof/>
                 <w:webHidden/>
               </w:rPr>
@@ -2268,6 +2026,7 @@
             </w:r>
             <w:r>
               <w:rPr>
+                <w:rFonts w:ascii="Arial" w:hAnsi="Arial" w:cs="Arial"/>
                 <w:noProof/>
                 <w:webHidden/>
               </w:rPr>
@@ -2275,6 +2034,7 @@
             </w:r>
             <w:r>
               <w:rPr>
+                <w:rFonts w:ascii="Arial" w:hAnsi="Arial" w:cs="Arial"/>
                 <w:noProof/>
                 <w:webHidden/>
               </w:rPr>
@@ -2282,12 +2042,14 @@
             </w:r>
             <w:r>
               <w:rPr>
+                <w:rFonts w:ascii="Arial" w:hAnsi="Arial" w:cs="Arial"/>
                 <w:noProof/>
                 <w:webHidden/>
               </w:rPr>
             </w:r>
             <w:r>
               <w:rPr>
+                <w:rFonts w:ascii="Arial" w:hAnsi="Arial" w:cs="Arial"/>
                 <w:noProof/>
                 <w:webHidden/>
               </w:rPr>
@@ -2295,6 +2057,7 @@
             </w:r>
             <w:r>
               <w:rPr>
+                <w:rFonts w:ascii="Arial" w:hAnsi="Arial" w:cs="Arial"/>
                 <w:noProof/>
                 <w:webHidden/>
               </w:rPr>
@@ -2302,6 +2065,7 @@
             </w:r>
             <w:r>
               <w:rPr>
+                <w:rFonts w:ascii="Arial" w:hAnsi="Arial" w:cs="Arial"/>
                 <w:noProof/>
                 <w:webHidden/>
               </w:rPr>
@@ -2316,7 +2080,7 @@
               <w:tab w:val="right" w:leader="dot" w:pos="8828"/>
             </w:tabs>
             <w:rPr>
-              <w:rFonts w:eastAsiaTheme="minorEastAsia"/>
+              <w:rFonts w:ascii="Arial" w:eastAsiaTheme="minorEastAsia" w:hAnsi="Arial" w:cs="Arial"/>
               <w:noProof/>
               <w:lang w:val="es-ES" w:eastAsia="es-ES"/>
             </w:rPr>
@@ -2325,12 +2089,14 @@
             <w:r>
               <w:rPr>
                 <w:rStyle w:val="Hipervnculo"/>
+                <w:rFonts w:ascii="Arial" w:hAnsi="Arial" w:cs="Arial"/>
                 <w:noProof/>
               </w:rPr>
               <w:t>Análisis de riesgos</w:t>
             </w:r>
             <w:r>
               <w:rPr>
+                <w:rFonts w:ascii="Arial" w:hAnsi="Arial" w:cs="Arial"/>
                 <w:noProof/>
                 <w:webHidden/>
               </w:rPr>
@@ -2338,6 +2104,7 @@
             </w:r>
             <w:r>
               <w:rPr>
+                <w:rFonts w:ascii="Arial" w:hAnsi="Arial" w:cs="Arial"/>
                 <w:noProof/>
                 <w:webHidden/>
               </w:rPr>
@@ -2345,6 +2112,7 @@
             </w:r>
             <w:r>
               <w:rPr>
+                <w:rFonts w:ascii="Arial" w:hAnsi="Arial" w:cs="Arial"/>
                 <w:noProof/>
                 <w:webHidden/>
               </w:rPr>
@@ -2352,12 +2120,14 @@
             </w:r>
             <w:r>
               <w:rPr>
+                <w:rFonts w:ascii="Arial" w:hAnsi="Arial" w:cs="Arial"/>
                 <w:noProof/>
                 <w:webHidden/>
               </w:rPr>
             </w:r>
             <w:r>
               <w:rPr>
+                <w:rFonts w:ascii="Arial" w:hAnsi="Arial" w:cs="Arial"/>
                 <w:noProof/>
                 <w:webHidden/>
               </w:rPr>
@@ -2365,6 +2135,7 @@
             </w:r>
             <w:r>
               <w:rPr>
+                <w:rFonts w:ascii="Arial" w:hAnsi="Arial" w:cs="Arial"/>
                 <w:noProof/>
                 <w:webHidden/>
               </w:rPr>
@@ -2372,6 +2143,7 @@
             </w:r>
             <w:r>
               <w:rPr>
+                <w:rFonts w:ascii="Arial" w:hAnsi="Arial" w:cs="Arial"/>
                 <w:noProof/>
                 <w:webHidden/>
               </w:rPr>
@@ -2386,7 +2158,7 @@
               <w:tab w:val="right" w:leader="dot" w:pos="8828"/>
             </w:tabs>
             <w:rPr>
-              <w:rFonts w:eastAsiaTheme="minorEastAsia"/>
+              <w:rFonts w:ascii="Arial" w:eastAsiaTheme="minorEastAsia" w:hAnsi="Arial" w:cs="Arial"/>
               <w:noProof/>
               <w:lang w:val="es-ES" w:eastAsia="es-ES"/>
             </w:rPr>
@@ -2395,12 +2167,14 @@
             <w:r>
               <w:rPr>
                 <w:rStyle w:val="Hipervnculo"/>
+                <w:rFonts w:ascii="Arial" w:hAnsi="Arial" w:cs="Arial"/>
                 <w:noProof/>
               </w:rPr>
               <w:t>Requerimientos de recursos</w:t>
             </w:r>
             <w:r>
               <w:rPr>
+                <w:rFonts w:ascii="Arial" w:hAnsi="Arial" w:cs="Arial"/>
                 <w:noProof/>
                 <w:webHidden/>
               </w:rPr>
@@ -2408,6 +2182,7 @@
             </w:r>
             <w:r>
               <w:rPr>
+                <w:rFonts w:ascii="Arial" w:hAnsi="Arial" w:cs="Arial"/>
                 <w:noProof/>
                 <w:webHidden/>
               </w:rPr>
@@ -2415,6 +2190,7 @@
             </w:r>
             <w:r>
               <w:rPr>
+                <w:rFonts w:ascii="Arial" w:hAnsi="Arial" w:cs="Arial"/>
                 <w:noProof/>
                 <w:webHidden/>
               </w:rPr>
@@ -2422,12 +2198,14 @@
             </w:r>
             <w:r>
               <w:rPr>
+                <w:rFonts w:ascii="Arial" w:hAnsi="Arial" w:cs="Arial"/>
                 <w:noProof/>
                 <w:webHidden/>
               </w:rPr>
             </w:r>
             <w:r>
               <w:rPr>
+                <w:rFonts w:ascii="Arial" w:hAnsi="Arial" w:cs="Arial"/>
                 <w:noProof/>
                 <w:webHidden/>
               </w:rPr>
@@ -2435,6 +2213,7 @@
             </w:r>
             <w:r>
               <w:rPr>
+                <w:rFonts w:ascii="Arial" w:hAnsi="Arial" w:cs="Arial"/>
                 <w:noProof/>
                 <w:webHidden/>
               </w:rPr>
@@ -2442,6 +2221,7 @@
             </w:r>
             <w:r>
               <w:rPr>
+                <w:rFonts w:ascii="Arial" w:hAnsi="Arial" w:cs="Arial"/>
                 <w:noProof/>
                 <w:webHidden/>
               </w:rPr>
@@ -2456,7 +2236,7 @@
               <w:tab w:val="right" w:leader="dot" w:pos="8828"/>
             </w:tabs>
             <w:rPr>
-              <w:rFonts w:eastAsiaTheme="minorEastAsia"/>
+              <w:rFonts w:ascii="Arial" w:eastAsiaTheme="minorEastAsia" w:hAnsi="Arial" w:cs="Arial"/>
               <w:noProof/>
               <w:lang w:val="es-ES" w:eastAsia="es-ES"/>
             </w:rPr>
@@ -2465,12 +2245,14 @@
             <w:r>
               <w:rPr>
                 <w:rStyle w:val="Hipervnculo"/>
+                <w:rFonts w:ascii="Arial" w:hAnsi="Arial" w:cs="Arial"/>
                 <w:noProof/>
               </w:rPr>
               <w:t>Cronograma de entregas</w:t>
             </w:r>
             <w:r>
               <w:rPr>
+                <w:rFonts w:ascii="Arial" w:hAnsi="Arial" w:cs="Arial"/>
                 <w:noProof/>
                 <w:webHidden/>
               </w:rPr>
@@ -2478,6 +2260,7 @@
             </w:r>
             <w:r>
               <w:rPr>
+                <w:rFonts w:ascii="Arial" w:hAnsi="Arial" w:cs="Arial"/>
                 <w:noProof/>
                 <w:webHidden/>
               </w:rPr>
@@ -2485,6 +2268,7 @@
             </w:r>
             <w:r>
               <w:rPr>
+                <w:rFonts w:ascii="Arial" w:hAnsi="Arial" w:cs="Arial"/>
                 <w:noProof/>
                 <w:webHidden/>
               </w:rPr>
@@ -2492,12 +2276,14 @@
             </w:r>
             <w:r>
               <w:rPr>
+                <w:rFonts w:ascii="Arial" w:hAnsi="Arial" w:cs="Arial"/>
                 <w:noProof/>
                 <w:webHidden/>
               </w:rPr>
             </w:r>
             <w:r>
               <w:rPr>
+                <w:rFonts w:ascii="Arial" w:hAnsi="Arial" w:cs="Arial"/>
                 <w:noProof/>
                 <w:webHidden/>
               </w:rPr>
@@ -2505,6 +2291,7 @@
             </w:r>
             <w:r>
               <w:rPr>
+                <w:rFonts w:ascii="Arial" w:hAnsi="Arial" w:cs="Arial"/>
                 <w:noProof/>
                 <w:webHidden/>
               </w:rPr>
@@ -2512,6 +2299,7 @@
             </w:r>
             <w:r>
               <w:rPr>
+                <w:rFonts w:ascii="Arial" w:hAnsi="Arial" w:cs="Arial"/>
                 <w:noProof/>
                 <w:webHidden/>
               </w:rPr>
@@ -2522,6 +2310,7 @@
         <w:p>
           <w:r>
             <w:rPr>
+              <w:rFonts w:ascii="Arial" w:hAnsi="Arial" w:cs="Arial"/>
               <w:b/>
               <w:bCs/>
               <w:lang w:val="es-ES"/>
@@ -2598,41 +2387,92 @@
     <w:p>
       <w:pPr>
         <w:pStyle w:val="Ttulo1"/>
+        <w:rPr>
+          <w:rFonts w:ascii="Arial" w:hAnsi="Arial" w:cs="Arial"/>
+        </w:rPr>
       </w:pPr>
       <w:bookmarkStart w:id="0" w:name="_Toc418856585"/>
       <w:r>
+        <w:rPr>
+          <w:rFonts w:ascii="Arial" w:hAnsi="Arial" w:cs="Arial"/>
+        </w:rPr>
         <w:lastRenderedPageBreak/>
         <w:t>Introducción</w:t>
       </w:r>
       <w:bookmarkEnd w:id="0"/>
       <w:r>
+        <w:rPr>
+          <w:rFonts w:ascii="Arial" w:hAnsi="Arial" w:cs="Arial"/>
+        </w:rPr>
         <w:t xml:space="preserve"> </w:t>
       </w:r>
     </w:p>
-    <w:p/>
-    <w:p>
-      <w:r>
+    <w:p>
+      <w:pPr>
+        <w:rPr>
+          <w:rFonts w:ascii="Arial" w:hAnsi="Arial" w:cs="Arial"/>
+        </w:rPr>
+      </w:pPr>
+    </w:p>
+    <w:p>
+      <w:pPr>
+        <w:jc w:val="both"/>
+        <w:rPr>
+          <w:rFonts w:ascii="Arial" w:hAnsi="Arial" w:cs="Arial"/>
+        </w:rPr>
+      </w:pPr>
+      <w:r>
+        <w:rPr>
+          <w:rFonts w:ascii="Arial" w:hAnsi="Arial" w:cs="Arial"/>
+        </w:rPr>
         <w:t>E</w:t>
       </w:r>
       <w:r>
+        <w:rPr>
+          <w:rFonts w:ascii="Arial" w:hAnsi="Arial" w:cs="Arial"/>
+        </w:rPr>
         <w:t xml:space="preserve">n el presente documento se detalla </w:t>
       </w:r>
       <w:r>
+        <w:rPr>
+          <w:rFonts w:ascii="Arial" w:hAnsi="Arial" w:cs="Arial"/>
+        </w:rPr>
         <w:t>la creación del proyecto, que a lo largo del semestre se desarrolló, como parte de la materia administración de proyectos, donde se dieron diversas situaciones, que permitió aprender a los integrantes del equipo cosas de suma importancia a la hora de estar involucrado en un proyecto.</w:t>
       </w:r>
     </w:p>
     <w:p>
-      <w:r>
+      <w:pPr>
+        <w:jc w:val="both"/>
+        <w:rPr>
+          <w:rFonts w:ascii="Arial" w:hAnsi="Arial" w:cs="Arial"/>
+        </w:rPr>
+      </w:pPr>
+      <w:r>
+        <w:rPr>
+          <w:rFonts w:ascii="Arial" w:hAnsi="Arial" w:cs="Arial"/>
+        </w:rPr>
         <w:t>Este documento, cuenta con toda la información respecto al proyecto, iniciando con la planeación, teniendo en cuenta sus diferentes elementos….</w:t>
       </w:r>
     </w:p>
-    <w:p/>
+    <w:p>
+      <w:pPr>
+        <w:rPr>
+          <w:rFonts w:ascii="Arial" w:hAnsi="Arial" w:cs="Arial"/>
+        </w:rPr>
+      </w:pPr>
+    </w:p>
     <w:p>
       <w:pPr>
         <w:pStyle w:val="Ttulo2"/>
+        <w:rPr>
+          <w:rFonts w:ascii="Arial" w:hAnsi="Arial" w:cs="Arial"/>
+        </w:rPr>
       </w:pPr>
       <w:bookmarkStart w:id="1" w:name="_Toc418856586"/>
       <w:r>
+        <w:rPr>
+          <w:rFonts w:ascii="Arial" w:hAnsi="Arial" w:cs="Arial"/>
+        </w:rPr>
         <w:t>Objetivos del proyecto</w:t>
       </w:r>
       <w:bookmarkEnd w:id="1"/>
@@ -2640,130 +2480,302 @@
     <w:p>
       <w:pPr>
         <w:pStyle w:val="Ttulo3"/>
-      </w:pPr>
+        <w:jc w:val="both"/>
+        <w:rPr>
+          <w:rFonts w:ascii="Arial" w:hAnsi="Arial" w:cs="Arial"/>
+        </w:rPr>
+      </w:pPr>
+      <w:bookmarkStart w:id="2" w:name="_Toc418856587"/>
+      <w:r>
+        <w:rPr>
+          <w:rFonts w:ascii="Arial" w:hAnsi="Arial" w:cs="Arial"/>
+        </w:rPr>
+        <w:t>Objetivo general</w:t>
+      </w:r>
+      <w:bookmarkEnd w:id="2"/>
+    </w:p>
+    <w:p>
+      <w:pPr>
+        <w:jc w:val="both"/>
+        <w:rPr>
+          <w:rFonts w:ascii="Arial" w:hAnsi="Arial" w:cs="Arial"/>
+        </w:rPr>
+      </w:pPr>
+      <w:r>
+        <w:rPr>
+          <w:rFonts w:ascii="Arial" w:hAnsi="Arial" w:cs="Arial"/>
+        </w:rPr>
+        <w:t>Crear una aplicación para tener control sobre los procesos de producción y ventas de una empresa dedicada a la venta de playeras y sudaderas.</w:t>
+      </w:r>
     </w:p>
     <w:p>
       <w:pPr>
         <w:pStyle w:val="Ttulo3"/>
-      </w:pPr>
-      <w:bookmarkStart w:id="2" w:name="_Toc418856587"/>
-      <w:r>
-        <w:t>Objetivo general</w:t>
-      </w:r>
-      <w:bookmarkEnd w:id="2"/>
-    </w:p>
-    <w:p>
-      <w:r>
-        <w:t>Crear una aplicación para tener control sobre los procesos de producción y ventas de una empresa dedicada a la venta de playeras y sudaderas.</w:t>
-      </w:r>
-    </w:p>
-    <w:p>
-      <w:pPr>
-        <w:pStyle w:val="Ttulo3"/>
+        <w:spacing w:before="0"/>
+        <w:jc w:val="both"/>
+        <w:rPr>
+          <w:rFonts w:ascii="Arial" w:hAnsi="Arial" w:cs="Arial"/>
+        </w:rPr>
       </w:pPr>
       <w:bookmarkStart w:id="3" w:name="_Toc418856588"/>
       <w:r>
+        <w:rPr>
+          <w:rFonts w:ascii="Arial" w:hAnsi="Arial" w:cs="Arial"/>
+        </w:rPr>
         <w:t>Objetivos específicos</w:t>
       </w:r>
       <w:bookmarkEnd w:id="3"/>
     </w:p>
     <w:p>
-      <w:r>
+      <w:pPr>
+        <w:jc w:val="both"/>
+        <w:rPr>
+          <w:rFonts w:ascii="Arial" w:hAnsi="Arial" w:cs="Arial"/>
+        </w:rPr>
+      </w:pPr>
+      <w:r>
+        <w:rPr>
+          <w:rFonts w:ascii="Arial" w:hAnsi="Arial" w:cs="Arial"/>
+        </w:rPr>
         <w:t>Crear una base de datos para introducir los registros de las ventas, usuarios y materia prima.</w:t>
       </w:r>
     </w:p>
     <w:p>
-      <w:r>
+      <w:pPr>
+        <w:jc w:val="both"/>
+        <w:rPr>
+          <w:rFonts w:ascii="Arial" w:hAnsi="Arial" w:cs="Arial"/>
+        </w:rPr>
+      </w:pPr>
+      <w:r>
+        <w:rPr>
+          <w:rFonts w:ascii="Arial" w:hAnsi="Arial" w:cs="Arial"/>
+        </w:rPr>
         <w:t xml:space="preserve">Generar </w:t>
       </w:r>
       <w:r>
-        <w:t xml:space="preserve">un módulo en la web para que los usuarios puedan realizar </w:t>
-      </w:r>
-      <w:proofErr w:type="gramStart"/>
-      <w:r>
-        <w:t>su pedidos</w:t>
-      </w:r>
-      <w:proofErr w:type="gramEnd"/>
-      <w:r>
-        <w:t>.</w:t>
-      </w:r>
-    </w:p>
-    <w:p>
-      <w:r>
+        <w:rPr>
+          <w:rFonts w:ascii="Arial" w:hAnsi="Arial" w:cs="Arial"/>
+        </w:rPr>
+        <w:t>un módulo en la web para que los usuarios puedan realizar su</w:t>
+      </w:r>
+      <w:r>
+        <w:rPr>
+          <w:rFonts w:ascii="Arial" w:hAnsi="Arial" w:cs="Arial"/>
+        </w:rPr>
+        <w:t>s</w:t>
+      </w:r>
+      <w:r>
+        <w:rPr>
+          <w:rFonts w:ascii="Arial" w:hAnsi="Arial" w:cs="Arial"/>
+        </w:rPr>
+        <w:t xml:space="preserve"> pedidos.</w:t>
+      </w:r>
+    </w:p>
+    <w:p>
+      <w:pPr>
+        <w:jc w:val="both"/>
+        <w:rPr>
+          <w:rFonts w:ascii="Arial" w:hAnsi="Arial" w:cs="Arial"/>
+        </w:rPr>
+      </w:pPr>
+      <w:r>
+        <w:rPr>
+          <w:rFonts w:ascii="Arial" w:hAnsi="Arial" w:cs="Arial"/>
+        </w:rPr>
         <w:t>Generar un módulo que permita registrar las materias primas</w:t>
       </w:r>
       <w:r>
+        <w:rPr>
+          <w:rFonts w:ascii="Arial" w:hAnsi="Arial" w:cs="Arial"/>
+        </w:rPr>
         <w:t xml:space="preserve"> mediante interfaz gráfica amigable.</w:t>
       </w:r>
     </w:p>
     <w:p>
-      <w:r>
+      <w:pPr>
+        <w:jc w:val="both"/>
+        <w:rPr>
+          <w:rFonts w:ascii="Arial" w:hAnsi="Arial" w:cs="Arial"/>
+        </w:rPr>
+      </w:pPr>
+      <w:r>
+        <w:rPr>
+          <w:rFonts w:ascii="Arial" w:hAnsi="Arial" w:cs="Arial"/>
+        </w:rPr>
         <w:t>Generar un módulo que permita registrar clientes.</w:t>
       </w:r>
     </w:p>
     <w:p>
-      <w:r>
+      <w:pPr>
+        <w:jc w:val="both"/>
+        <w:rPr>
+          <w:rFonts w:ascii="Arial" w:hAnsi="Arial" w:cs="Arial"/>
+        </w:rPr>
+      </w:pPr>
+      <w:r>
+        <w:rPr>
+          <w:rFonts w:ascii="Arial" w:hAnsi="Arial" w:cs="Arial"/>
+        </w:rPr>
         <w:t>Generar un módulo que permita registrar pedidos.</w:t>
       </w:r>
     </w:p>
-    <w:p/>
+    <w:p>
+      <w:pPr>
+        <w:jc w:val="both"/>
+        <w:rPr>
+          <w:rFonts w:ascii="Arial" w:hAnsi="Arial" w:cs="Arial"/>
+        </w:rPr>
+      </w:pPr>
+    </w:p>
     <w:p>
       <w:pPr>
         <w:pStyle w:val="Ttulo2"/>
+        <w:jc w:val="both"/>
+        <w:rPr>
+          <w:rFonts w:ascii="Arial" w:hAnsi="Arial" w:cs="Arial"/>
+        </w:rPr>
       </w:pPr>
       <w:bookmarkStart w:id="4" w:name="_Toc418856589"/>
       <w:r>
+        <w:rPr>
+          <w:rFonts w:ascii="Arial" w:hAnsi="Arial" w:cs="Arial"/>
+        </w:rPr>
         <w:t>Restricciones que afecten al proyecto</w:t>
       </w:r>
       <w:bookmarkEnd w:id="4"/>
     </w:p>
-    <w:p/>
-    <w:p>
-      <w:r>
+    <w:p>
+      <w:pPr>
+        <w:jc w:val="both"/>
+        <w:rPr>
+          <w:rFonts w:ascii="Arial" w:hAnsi="Arial" w:cs="Arial"/>
+        </w:rPr>
+      </w:pPr>
+    </w:p>
+    <w:p>
+      <w:pPr>
+        <w:jc w:val="both"/>
+        <w:rPr>
+          <w:rFonts w:ascii="Arial" w:hAnsi="Arial" w:cs="Arial"/>
+        </w:rPr>
+      </w:pPr>
+      <w:r>
+        <w:rPr>
+          <w:rFonts w:ascii="Arial" w:hAnsi="Arial" w:cs="Arial"/>
+        </w:rPr>
         <w:t>Principalmente el tiempo es lo que restringe en su mayoría al proyecto, por lo que se definen entregables e hitos a los cuales se tendrá alcance.</w:t>
       </w:r>
     </w:p>
     <w:p>
-      <w:r>
+      <w:pPr>
+        <w:jc w:val="both"/>
+        <w:rPr>
+          <w:rFonts w:ascii="Arial" w:hAnsi="Arial" w:cs="Arial"/>
+        </w:rPr>
+      </w:pPr>
+      <w:r>
+        <w:rPr>
+          <w:rFonts w:ascii="Arial" w:hAnsi="Arial" w:cs="Arial"/>
+        </w:rPr>
         <w:t>El presupuesto, al ser hasta cierto punto ficticio, no se tiene mucha restricción, sin embargo, hay que tomarla en cuenta.</w:t>
       </w:r>
     </w:p>
     <w:p>
-      <w:r>
+      <w:pPr>
+        <w:jc w:val="both"/>
+        <w:rPr>
+          <w:rFonts w:ascii="Arial" w:hAnsi="Arial" w:cs="Arial"/>
+        </w:rPr>
+      </w:pPr>
+      <w:r>
+        <w:rPr>
+          <w:rFonts w:ascii="Arial" w:hAnsi="Arial" w:cs="Arial"/>
+        </w:rPr>
         <w:t>El personal disponible es constante, son 4 integrantes y se pueden tener diferentes roles.</w:t>
       </w:r>
     </w:p>
-    <w:p/>
-    <w:p/>
+    <w:p>
+      <w:pPr>
+        <w:rPr>
+          <w:rFonts w:ascii="Arial" w:hAnsi="Arial" w:cs="Arial"/>
+        </w:rPr>
+      </w:pPr>
+    </w:p>
+    <w:p>
+      <w:pPr>
+        <w:rPr>
+          <w:rFonts w:ascii="Arial" w:hAnsi="Arial" w:cs="Arial"/>
+        </w:rPr>
+      </w:pPr>
+    </w:p>
     <w:p>
       <w:pPr>
         <w:pStyle w:val="Ttulo1"/>
+        <w:rPr>
+          <w:rFonts w:ascii="Arial" w:hAnsi="Arial" w:cs="Arial"/>
+        </w:rPr>
       </w:pPr>
       <w:bookmarkStart w:id="5" w:name="_Toc418856590"/>
       <w:r>
+        <w:rPr>
+          <w:rFonts w:ascii="Arial" w:hAnsi="Arial" w:cs="Arial"/>
+        </w:rPr>
         <w:lastRenderedPageBreak/>
         <w:t>Organización del proyecto</w:t>
       </w:r>
       <w:bookmarkEnd w:id="5"/>
     </w:p>
-    <w:p/>
+    <w:p>
+      <w:pPr>
+        <w:rPr>
+          <w:rFonts w:ascii="Arial" w:hAnsi="Arial" w:cs="Arial"/>
+        </w:rPr>
+      </w:pPr>
+    </w:p>
     <w:p>
       <w:pPr>
         <w:pStyle w:val="Ttulo2"/>
+        <w:rPr>
+          <w:rFonts w:ascii="Arial" w:hAnsi="Arial" w:cs="Arial"/>
+        </w:rPr>
       </w:pPr>
       <w:bookmarkStart w:id="6" w:name="_Toc418856591"/>
       <w:r>
+        <w:rPr>
+          <w:rFonts w:ascii="Arial" w:hAnsi="Arial" w:cs="Arial"/>
+        </w:rPr>
         <w:t>Organización del equipo de trabajo</w:t>
       </w:r>
       <w:bookmarkEnd w:id="6"/>
     </w:p>
-    <w:p/>
-    <w:p>
-      <w:r>
+    <w:p>
+      <w:pPr>
+        <w:rPr>
+          <w:rFonts w:ascii="Arial" w:hAnsi="Arial" w:cs="Arial"/>
+        </w:rPr>
+      </w:pPr>
+    </w:p>
+    <w:p>
+      <w:pPr>
+        <w:rPr>
+          <w:rFonts w:ascii="Arial" w:hAnsi="Arial" w:cs="Arial"/>
+        </w:rPr>
+      </w:pPr>
+      <w:r>
+        <w:rPr>
+          <w:rFonts w:ascii="Arial" w:hAnsi="Arial" w:cs="Arial"/>
+        </w:rPr>
         <w:t>El equipo de trabajo está conformado por 4 integrantes:</w:t>
       </w:r>
     </w:p>
-    <w:p/>
+    <w:p>
+      <w:pPr>
+        <w:rPr>
+          <w:rFonts w:ascii="Arial" w:hAnsi="Arial" w:cs="Arial"/>
+        </w:rPr>
+      </w:pPr>
+    </w:p>
     <w:p>
       <w:pPr>
         <w:pStyle w:val="Prrafodelista"/>
@@ -2771,8 +2783,14 @@
           <w:ilvl w:val="0"/>
           <w:numId w:val="1"/>
         </w:numPr>
-      </w:pPr>
-      <w:r>
+        <w:rPr>
+          <w:rFonts w:ascii="Arial" w:hAnsi="Arial" w:cs="Arial"/>
+        </w:rPr>
+      </w:pPr>
+      <w:r>
+        <w:rPr>
+          <w:rFonts w:ascii="Arial" w:hAnsi="Arial" w:cs="Arial"/>
+        </w:rPr>
         <w:t>MANUEL ENRIQUE RODRÍGUEZ BECERRA</w:t>
       </w:r>
     </w:p>
@@ -2783,8 +2801,14 @@
           <w:ilvl w:val="0"/>
           <w:numId w:val="1"/>
         </w:numPr>
-      </w:pPr>
-      <w:r>
+        <w:rPr>
+          <w:rFonts w:ascii="Arial" w:hAnsi="Arial" w:cs="Arial"/>
+        </w:rPr>
+      </w:pPr>
+      <w:r>
+        <w:rPr>
+          <w:rFonts w:ascii="Arial" w:hAnsi="Arial" w:cs="Arial"/>
+        </w:rPr>
         <w:t>UZZIEL  ASAFMIN OJEDA GONZALES</w:t>
       </w:r>
     </w:p>
@@ -2795,8 +2819,14 @@
           <w:ilvl w:val="0"/>
           <w:numId w:val="1"/>
         </w:numPr>
-      </w:pPr>
-      <w:r>
+        <w:rPr>
+          <w:rFonts w:ascii="Arial" w:hAnsi="Arial" w:cs="Arial"/>
+        </w:rPr>
+      </w:pPr>
+      <w:r>
+        <w:rPr>
+          <w:rFonts w:ascii="Arial" w:hAnsi="Arial" w:cs="Arial"/>
+        </w:rPr>
         <w:t>JUAN CARLOS MORALES HERNÁNDEZ</w:t>
       </w:r>
     </w:p>
@@ -2807,47 +2837,105 @@
           <w:ilvl w:val="0"/>
           <w:numId w:val="1"/>
         </w:numPr>
-      </w:pPr>
-      <w:r>
+        <w:jc w:val="both"/>
+        <w:rPr>
+          <w:rFonts w:ascii="Arial" w:hAnsi="Arial" w:cs="Arial"/>
+        </w:rPr>
+      </w:pPr>
+      <w:r>
+        <w:rPr>
+          <w:rFonts w:ascii="Arial" w:hAnsi="Arial" w:cs="Arial"/>
+        </w:rPr>
         <w:t>RAÚL GONZÁLEZ TRINIDAD</w:t>
       </w:r>
     </w:p>
     <w:p>
-      <w:r>
+      <w:pPr>
+        <w:jc w:val="both"/>
+        <w:rPr>
+          <w:rFonts w:ascii="Arial" w:hAnsi="Arial" w:cs="Arial"/>
+        </w:rPr>
+      </w:pPr>
+      <w:r>
+        <w:rPr>
+          <w:rFonts w:ascii="Arial" w:hAnsi="Arial" w:cs="Arial"/>
+        </w:rPr>
         <w:t xml:space="preserve">De los cuales, quien funge como líder de proyecto es Manuel </w:t>
       </w:r>
       <w:r>
+        <w:rPr>
+          <w:rFonts w:ascii="Arial" w:hAnsi="Arial" w:cs="Arial"/>
+        </w:rPr>
         <w:t>Enrique</w:t>
       </w:r>
       <w:r>
+        <w:rPr>
+          <w:rFonts w:ascii="Arial" w:hAnsi="Arial" w:cs="Arial"/>
+        </w:rPr>
         <w:t xml:space="preserve">  Rodríguez</w:t>
       </w:r>
       <w:r>
+        <w:rPr>
+          <w:rFonts w:ascii="Arial" w:hAnsi="Arial" w:cs="Arial"/>
+        </w:rPr>
         <w:t xml:space="preserve"> Becerra, y se tienen roles adaptativos dado el número de integrantes. Es decir, los roles no se tienen bien establecidos, sin embargo se definen a la hora de establecer una tarea.</w:t>
       </w:r>
     </w:p>
-    <w:p/>
+    <w:p>
+      <w:pPr>
+        <w:rPr>
+          <w:rFonts w:ascii="Arial" w:hAnsi="Arial" w:cs="Arial"/>
+        </w:rPr>
+      </w:pPr>
+    </w:p>
     <w:p>
       <w:pPr>
         <w:pStyle w:val="Ttulo2"/>
+        <w:rPr>
+          <w:rFonts w:ascii="Arial" w:hAnsi="Arial" w:cs="Arial"/>
+        </w:rPr>
       </w:pPr>
       <w:bookmarkStart w:id="7" w:name="_Toc418856592"/>
       <w:r>
+        <w:rPr>
+          <w:rFonts w:ascii="Arial" w:hAnsi="Arial" w:cs="Arial"/>
+        </w:rPr>
         <w:t>Gente involucrada</w:t>
       </w:r>
       <w:bookmarkEnd w:id="7"/>
     </w:p>
-    <w:p/>
-    <w:p>
-      <w:r>
+    <w:p>
+      <w:pPr>
+        <w:rPr>
+          <w:rFonts w:ascii="Arial" w:hAnsi="Arial" w:cs="Arial"/>
+        </w:rPr>
+      </w:pPr>
+    </w:p>
+    <w:p>
+      <w:pPr>
+        <w:jc w:val="both"/>
+        <w:rPr>
+          <w:rFonts w:ascii="Arial" w:hAnsi="Arial" w:cs="Arial"/>
+        </w:rPr>
+      </w:pPr>
+      <w:r>
+        <w:rPr>
+          <w:rFonts w:ascii="Arial" w:hAnsi="Arial" w:cs="Arial"/>
+        </w:rPr>
         <w:t xml:space="preserve">Los principales </w:t>
       </w:r>
       <w:proofErr w:type="spellStart"/>
       <w:r>
+        <w:rPr>
+          <w:rFonts w:ascii="Arial" w:hAnsi="Arial" w:cs="Arial"/>
+        </w:rPr>
         <w:t>stakeholders</w:t>
       </w:r>
       <w:proofErr w:type="spellEnd"/>
       <w:r>
+        <w:rPr>
+          <w:rFonts w:ascii="Arial" w:hAnsi="Arial" w:cs="Arial"/>
+        </w:rPr>
         <w:t xml:space="preserve"> de este proyecto son:</w:t>
       </w:r>
     </w:p>
@@ -2858,8 +2946,15 @@
           <w:ilvl w:val="0"/>
           <w:numId w:val="2"/>
         </w:numPr>
-      </w:pPr>
-      <w:r>
+        <w:jc w:val="both"/>
+        <w:rPr>
+          <w:rFonts w:ascii="Arial" w:hAnsi="Arial" w:cs="Arial"/>
+        </w:rPr>
+      </w:pPr>
+      <w:r>
+        <w:rPr>
+          <w:rFonts w:ascii="Arial" w:hAnsi="Arial" w:cs="Arial"/>
+        </w:rPr>
         <w:t>Cliente, quien también tiene rol de jefe, que es el Maestro.</w:t>
       </w:r>
     </w:p>
@@ -2870,26 +2965,73 @@
           <w:ilvl w:val="0"/>
           <w:numId w:val="2"/>
         </w:numPr>
-      </w:pPr>
-      <w:r>
+        <w:jc w:val="both"/>
+        <w:rPr>
+          <w:rFonts w:ascii="Arial" w:hAnsi="Arial" w:cs="Arial"/>
+        </w:rPr>
+      </w:pPr>
+      <w:r>
+        <w:rPr>
+          <w:rFonts w:ascii="Arial" w:hAnsi="Arial" w:cs="Arial"/>
+        </w:rPr>
         <w:t>El equipo de trabajo.</w:t>
       </w:r>
     </w:p>
-    <w:p/>
+    <w:p>
+      <w:pPr>
+        <w:rPr>
+          <w:rFonts w:ascii="Arial" w:hAnsi="Arial" w:cs="Arial"/>
+        </w:rPr>
+      </w:pPr>
+    </w:p>
     <w:p>
       <w:pPr>
         <w:pStyle w:val="Ttulo2"/>
+        <w:rPr>
+          <w:rFonts w:ascii="Arial" w:hAnsi="Arial" w:cs="Arial"/>
+        </w:rPr>
       </w:pPr>
       <w:bookmarkStart w:id="8" w:name="_Toc418856593"/>
       <w:r>
+        <w:rPr>
+          <w:rFonts w:ascii="Arial" w:hAnsi="Arial" w:cs="Arial"/>
+        </w:rPr>
         <w:t>Roles del equipo</w:t>
       </w:r>
       <w:bookmarkEnd w:id="8"/>
     </w:p>
-    <w:p/>
-    <w:p>
-      <w:r>
-        <w:t>Como se había mencionado anteriormente, los roles no se tienen especificados formalmente, y se asignan conforme a la tarea que se está realiza.</w:t>
+    <w:p>
+      <w:pPr>
+        <w:jc w:val="both"/>
+        <w:rPr>
+          <w:rFonts w:ascii="Arial" w:hAnsi="Arial" w:cs="Arial"/>
+        </w:rPr>
+      </w:pPr>
+    </w:p>
+    <w:p>
+      <w:pPr>
+        <w:jc w:val="both"/>
+        <w:rPr>
+          <w:rFonts w:ascii="Arial" w:hAnsi="Arial" w:cs="Arial"/>
+        </w:rPr>
+      </w:pPr>
+      <w:r>
+        <w:rPr>
+          <w:rFonts w:ascii="Arial" w:hAnsi="Arial" w:cs="Arial"/>
+        </w:rPr>
+        <w:t>Como se había mencionado anteriormente, los roles no se tienen especificados formalmente, y se asignan conforme a la tarea que se está realiza</w:t>
+      </w:r>
+      <w:r>
+        <w:rPr>
+          <w:rFonts w:ascii="Arial" w:hAnsi="Arial" w:cs="Arial"/>
+        </w:rPr>
+        <w:t>ndo</w:t>
+      </w:r>
+      <w:r>
+        <w:rPr>
+          <w:rFonts w:ascii="Arial" w:hAnsi="Arial" w:cs="Arial"/>
+        </w:rPr>
+        <w:t>.</w:t>
       </w:r>
     </w:p>
     <w:p/>
@@ -2900,9 +3042,15 @@
     <w:p>
       <w:pPr>
         <w:pStyle w:val="Ttulo1"/>
+        <w:rPr>
+          <w:rFonts w:ascii="Arial" w:hAnsi="Arial" w:cs="Arial"/>
+        </w:rPr>
       </w:pPr>
       <w:bookmarkStart w:id="9" w:name="_Toc418856594"/>
       <w:r>
+        <w:rPr>
+          <w:rFonts w:ascii="Arial" w:hAnsi="Arial" w:cs="Arial"/>
+        </w:rPr>
         <w:lastRenderedPageBreak/>
         <w:t>Planeación</w:t>
       </w:r>
@@ -2910,38 +3058,82 @@
     </w:p>
     <w:p>
       <w:pPr>
+        <w:rPr>
+          <w:rFonts w:ascii="Arial" w:hAnsi="Arial" w:cs="Arial"/>
+        </w:rPr>
+      </w:pPr>
+    </w:p>
+    <w:p>
+      <w:pPr>
         <w:jc w:val="both"/>
-      </w:pPr>
-      <w:r>
+        <w:rPr>
+          <w:rFonts w:ascii="Arial" w:hAnsi="Arial" w:cs="Arial"/>
+        </w:rPr>
+      </w:pPr>
+      <w:r>
+        <w:rPr>
+          <w:rFonts w:ascii="Arial" w:hAnsi="Arial" w:cs="Arial"/>
+        </w:rPr>
         <w:t>El desarrollo del proyecto será exitoso si se sigue una metodología adecuada para su desarrollo, por lo cual se presenta a continuación la metodología, el lenguaje de programación y el almacén de datos a utilizar. Esto con el fin de proporcionarle la información suficiente y proseguir con el proyecto dado.</w:t>
       </w:r>
     </w:p>
     <w:p>
       <w:pPr>
         <w:pStyle w:val="Ttulo2"/>
+        <w:jc w:val="both"/>
+        <w:rPr>
+          <w:rFonts w:ascii="Arial" w:hAnsi="Arial" w:cs="Arial"/>
+        </w:rPr>
       </w:pPr>
       <w:bookmarkStart w:id="10" w:name="_Toc418856595"/>
       <w:r>
+        <w:rPr>
+          <w:rFonts w:ascii="Arial" w:hAnsi="Arial" w:cs="Arial"/>
+        </w:rPr>
         <w:t>Problemática.</w:t>
       </w:r>
       <w:bookmarkEnd w:id="10"/>
     </w:p>
     <w:p>
-      <w:r>
+      <w:pPr>
+        <w:jc w:val="both"/>
+        <w:rPr>
+          <w:rFonts w:ascii="Arial" w:hAnsi="Arial" w:cs="Arial"/>
+        </w:rPr>
+      </w:pPr>
+      <w:r>
+        <w:rPr>
+          <w:rFonts w:ascii="Arial" w:hAnsi="Arial" w:cs="Arial"/>
+        </w:rPr>
         <w:t>La empresa dedicada a la fabricación y venta de playeras y sudaderas sobre pedido, cuenta con alrededor de 4000 clientes en el estado de Veracruz, dicha empresa atiende pedidos de sus clientes vía telefónica y en sus instalaciones. Actualmente la empresa ha decidido implementar una solución informática que le permita registrar los pedidos atendidos.</w:t>
       </w:r>
     </w:p>
     <w:p>
-      <w:r>
+      <w:pPr>
+        <w:jc w:val="both"/>
+        <w:rPr>
+          <w:rFonts w:ascii="Arial" w:hAnsi="Arial" w:cs="Arial"/>
+        </w:rPr>
+      </w:pPr>
+      <w:r>
+        <w:rPr>
+          <w:rFonts w:ascii="Arial" w:hAnsi="Arial" w:cs="Arial"/>
+        </w:rPr>
         <w:t>Por otra parte la empresa también tiene la necesidad de llevar a cabo un control de la materia prima que utiliza para la elaboración de las playeras y sudaderas, de tal forma que la administración de gastos sea lo más eficiente posible.</w:t>
       </w:r>
     </w:p>
     <w:p>
       <w:pPr>
         <w:pStyle w:val="Ttulo2"/>
+        <w:rPr>
+          <w:rFonts w:ascii="Arial" w:hAnsi="Arial" w:cs="Arial"/>
+        </w:rPr>
       </w:pPr>
       <w:bookmarkStart w:id="11" w:name="_Toc418856596"/>
       <w:r>
+        <w:rPr>
+          <w:rFonts w:ascii="Arial" w:hAnsi="Arial" w:cs="Arial"/>
+        </w:rPr>
         <w:t>Metodología</w:t>
       </w:r>
       <w:bookmarkEnd w:id="11"/>
@@ -2949,54 +3141,93 @@
     <w:p>
       <w:pPr>
         <w:jc w:val="both"/>
-      </w:pPr>
-      <w:r>
+        <w:rPr>
+          <w:rFonts w:ascii="Arial" w:hAnsi="Arial" w:cs="Arial"/>
+        </w:rPr>
+      </w:pPr>
+      <w:r>
+        <w:rPr>
+          <w:rFonts w:ascii="Arial" w:hAnsi="Arial" w:cs="Arial"/>
+        </w:rPr>
         <w:t xml:space="preserve">Dado el problema a resolver, se acordó utilizar la metodología de </w:t>
       </w:r>
       <w:proofErr w:type="spellStart"/>
       <w:r>
+        <w:rPr>
+          <w:rFonts w:ascii="Arial" w:hAnsi="Arial" w:cs="Arial"/>
+        </w:rPr>
         <w:t>Yourdon</w:t>
       </w:r>
       <w:proofErr w:type="spellEnd"/>
       <w:r>
+        <w:rPr>
+          <w:rFonts w:ascii="Arial" w:hAnsi="Arial" w:cs="Arial"/>
+        </w:rPr>
         <w:t xml:space="preserve"> para desarrollar el problema, puesto que en esta metodología se aplica la descomposición funcional, lo que permite obtener requerimientos con precisión. Al utilizar herramientas gráficas, facilita la comprensión y resolución del problema tanto para el cliente como para los desarrolladores.</w:t>
       </w:r>
     </w:p>
     <w:p>
       <w:pPr>
         <w:jc w:val="both"/>
-      </w:pPr>
-      <w:r>
+        <w:rPr>
+          <w:rFonts w:ascii="Arial" w:hAnsi="Arial" w:cs="Arial"/>
+        </w:rPr>
+      </w:pPr>
+      <w:r>
+        <w:rPr>
+          <w:rFonts w:ascii="Arial" w:hAnsi="Arial" w:cs="Arial"/>
+        </w:rPr>
         <w:t>Otra cualidad de esta metodología es que permite utilizar al equipo de trabajo de manera más eficiente, pues va paso a paso y no derrochar dinero.</w:t>
       </w:r>
     </w:p>
     <w:p>
       <w:pPr>
         <w:jc w:val="both"/>
-      </w:pPr>
-      <w:r>
+        <w:rPr>
+          <w:rFonts w:ascii="Arial" w:hAnsi="Arial" w:cs="Arial"/>
+        </w:rPr>
+      </w:pPr>
+      <w:r>
+        <w:rPr>
+          <w:rFonts w:ascii="Arial" w:hAnsi="Arial" w:cs="Arial"/>
+        </w:rPr>
         <w:t xml:space="preserve">Por medio de la metodología de </w:t>
       </w:r>
       <w:proofErr w:type="spellStart"/>
       <w:r>
+        <w:rPr>
+          <w:rFonts w:ascii="Arial" w:hAnsi="Arial" w:cs="Arial"/>
+        </w:rPr>
         <w:t>Yourdon</w:t>
       </w:r>
       <w:proofErr w:type="spellEnd"/>
       <w:r>
+        <w:rPr>
+          <w:rFonts w:ascii="Arial" w:hAnsi="Arial" w:cs="Arial"/>
+        </w:rPr>
         <w:t>, se permite un análisis más rápido, lo cual se adapta a nuestras necesidades.</w:t>
       </w:r>
     </w:p>
     <w:p>
       <w:pPr>
         <w:jc w:val="both"/>
+        <w:rPr>
+          <w:rFonts w:ascii="Arial" w:hAnsi="Arial" w:cs="Arial"/>
+        </w:rPr>
       </w:pPr>
     </w:p>
     <w:p>
       <w:pPr>
         <w:pStyle w:val="Ttulo2"/>
+        <w:rPr>
+          <w:rFonts w:ascii="Arial" w:hAnsi="Arial" w:cs="Arial"/>
+        </w:rPr>
       </w:pPr>
       <w:bookmarkStart w:id="12" w:name="_Toc418856597"/>
       <w:r>
+        <w:rPr>
+          <w:rFonts w:ascii="Arial" w:hAnsi="Arial" w:cs="Arial"/>
+        </w:rPr>
         <w:t>Lenguaje de Programación.</w:t>
       </w:r>
       <w:bookmarkEnd w:id="12"/>
@@ -3004,16 +3235,28 @@
     <w:p>
       <w:pPr>
         <w:jc w:val="both"/>
-      </w:pPr>
-      <w:r>
+        <w:rPr>
+          <w:rFonts w:ascii="Arial" w:hAnsi="Arial" w:cs="Arial"/>
+        </w:rPr>
+      </w:pPr>
+      <w:r>
+        <w:rPr>
+          <w:rFonts w:ascii="Arial" w:hAnsi="Arial" w:cs="Arial"/>
+        </w:rPr>
         <w:t>Acorde con el problema a resolver, la solución que ofrecemos para generar la aplicación es mediante una página web, que estará codificada en PHP, este lenguaje es ventajoso puesto que tiene una mayor eficiencia al ejecutarse del lado del servidor. Esto beneficia a la invisibilidad del código para el cliente, que lo hace seguro y confiable.</w:t>
       </w:r>
     </w:p>
     <w:p>
       <w:pPr>
         <w:jc w:val="both"/>
-      </w:pPr>
-      <w:r>
+        <w:rPr>
+          <w:rFonts w:ascii="Arial" w:hAnsi="Arial" w:cs="Arial"/>
+        </w:rPr>
+      </w:pPr>
+      <w:r>
+        <w:rPr>
+          <w:rFonts w:ascii="Arial" w:hAnsi="Arial" w:cs="Arial"/>
+        </w:rPr>
         <w:t>Otro aspecto importante por el cual se acordó utilizar PHP es su capacidad para obtener acceso a la información en una base de datos. PHP es multiplataforma, lo que permite implementarse en la mayoría de navegadores sin mayor problema.</w:t>
       </w:r>
     </w:p>
@@ -3025,38 +3268,68 @@
     <w:p>
       <w:pPr>
         <w:pStyle w:val="Ttulo2"/>
+        <w:rPr>
+          <w:rFonts w:ascii="Arial" w:hAnsi="Arial" w:cs="Arial"/>
+        </w:rPr>
       </w:pPr>
       <w:bookmarkStart w:id="13" w:name="_Toc418856598"/>
       <w:r>
+        <w:rPr>
+          <w:rFonts w:ascii="Arial" w:hAnsi="Arial" w:cs="Arial"/>
+        </w:rPr>
         <w:lastRenderedPageBreak/>
         <w:t>Base de datos.</w:t>
       </w:r>
       <w:bookmarkEnd w:id="13"/>
     </w:p>
     <w:p>
-      <w:r>
+      <w:pPr>
+        <w:jc w:val="both"/>
+        <w:rPr>
+          <w:rFonts w:ascii="Arial" w:hAnsi="Arial" w:cs="Arial"/>
+        </w:rPr>
+      </w:pPr>
+      <w:r>
+        <w:rPr>
+          <w:rFonts w:ascii="Arial" w:hAnsi="Arial" w:cs="Arial"/>
+        </w:rPr>
         <w:t xml:space="preserve">La base de datos que tendremos en nuestra aplicación será </w:t>
       </w:r>
       <w:proofErr w:type="spellStart"/>
       <w:r>
+        <w:rPr>
+          <w:rFonts w:ascii="Arial" w:hAnsi="Arial" w:cs="Arial"/>
+        </w:rPr>
         <w:t>MySQL</w:t>
       </w:r>
       <w:proofErr w:type="spellEnd"/>
       <w:r>
+        <w:rPr>
+          <w:rFonts w:ascii="Arial" w:hAnsi="Arial" w:cs="Arial"/>
+        </w:rPr>
         <w:t xml:space="preserve">, puesto que es una base de datos muy versátil, además de ser gratuita y no caer en problemas legales. La implementación sobre el lenguaje de programación es afín y ofrece buena seguridad con los controles adecuados. </w:t>
       </w:r>
     </w:p>
     <w:p>
       <w:pPr>
         <w:jc w:val="both"/>
+        <w:rPr>
+          <w:rFonts w:ascii="Arial" w:hAnsi="Arial" w:cs="Arial"/>
+        </w:rPr>
       </w:pPr>
     </w:p>
     <w:p>
       <w:pPr>
         <w:pStyle w:val="Ttulo2"/>
+        <w:rPr>
+          <w:rFonts w:ascii="Arial" w:hAnsi="Arial" w:cs="Arial"/>
+        </w:rPr>
       </w:pPr>
       <w:bookmarkStart w:id="14" w:name="_Toc418856599"/>
       <w:r>
+        <w:rPr>
+          <w:rFonts w:ascii="Arial" w:hAnsi="Arial" w:cs="Arial"/>
+        </w:rPr>
         <w:t>Cronograma de entregas.</w:t>
       </w:r>
       <w:bookmarkEnd w:id="14"/>
@@ -3069,7 +3342,7 @@
           <w:lang w:eastAsia="es-MX"/>
         </w:rPr>
         <w:drawing>
-          <wp:inline distT="0" distB="0" distL="0" distR="0" wp14:anchorId="33EED6BA" wp14:editId="34D88C76">
+          <wp:inline distT="0" distB="0" distL="0" distR="0" wp14:anchorId="0EEC7265" wp14:editId="1FED395A">
             <wp:extent cx="5210528" cy="5815046"/>
             <wp:effectExtent l="2540" t="0" r="0" b="0"/>
             <wp:docPr id="4" name="Imagen 4"/>
@@ -3084,7 +3357,7 @@
                     <pic:cNvPicPr/>
                   </pic:nvPicPr>
                   <pic:blipFill rotWithShape="1">
-                    <a:blip r:embed="rId12"/>
+                    <a:blip r:embed="rId11"/>
                     <a:srcRect l="6821" t="22188" r="7016" b="9824"/>
                     <a:stretch/>
                   </pic:blipFill>
@@ -3118,17 +3391,37 @@
     <w:p>
       <w:pPr>
         <w:pStyle w:val="Ttulo2"/>
+        <w:rPr>
+          <w:rFonts w:ascii="Arial" w:hAnsi="Arial" w:cs="Arial"/>
+        </w:rPr>
       </w:pPr>
       <w:bookmarkStart w:id="15" w:name="_Toc418856600"/>
       <w:r>
+        <w:rPr>
+          <w:rFonts w:ascii="Arial" w:hAnsi="Arial" w:cs="Arial"/>
+        </w:rPr>
         <w:lastRenderedPageBreak/>
         <w:t>Estimación de proyecto</w:t>
       </w:r>
       <w:bookmarkEnd w:id="15"/>
     </w:p>
-    <w:p/>
-    <w:p>
-      <w:r>
+    <w:p>
+      <w:pPr>
+        <w:rPr>
+          <w:rFonts w:ascii="Arial" w:hAnsi="Arial" w:cs="Arial"/>
+        </w:rPr>
+      </w:pPr>
+    </w:p>
+    <w:p>
+      <w:pPr>
+        <w:rPr>
+          <w:rFonts w:ascii="Arial" w:hAnsi="Arial" w:cs="Arial"/>
+        </w:rPr>
+      </w:pPr>
+      <w:r>
+        <w:rPr>
+          <w:rFonts w:ascii="Arial" w:hAnsi="Arial" w:cs="Arial"/>
+        </w:rPr>
         <w:t>Estimación de Proyecto:</w:t>
       </w:r>
     </w:p>
@@ -3151,7 +3444,18 @@
             <w:tcW w:w="1980" w:type="dxa"/>
           </w:tcPr>
           <w:p>
-            <w:r>
+            <w:pPr>
+              <w:rPr>
+                <w:rFonts w:ascii="Arial" w:hAnsi="Arial" w:cs="Arial"/>
+                <w:b/>
+              </w:rPr>
+            </w:pPr>
+            <w:bookmarkStart w:id="16" w:name="_GoBack"/>
+            <w:r>
+              <w:rPr>
+                <w:rFonts w:ascii="Arial" w:hAnsi="Arial" w:cs="Arial"/>
+                <w:b/>
+              </w:rPr>
               <w:t xml:space="preserve">Nombre actor </w:t>
             </w:r>
           </w:p>
@@ -3161,8 +3465,131 @@
             <w:tcW w:w="7096" w:type="dxa"/>
           </w:tcPr>
           <w:p>
-            <w:r>
+            <w:pPr>
+              <w:rPr>
+                <w:rFonts w:ascii="Arial" w:hAnsi="Arial" w:cs="Arial"/>
+                <w:b/>
+              </w:rPr>
+            </w:pPr>
+            <w:r>
+              <w:rPr>
+                <w:rFonts w:ascii="Arial" w:hAnsi="Arial" w:cs="Arial"/>
+                <w:b/>
+              </w:rPr>
               <w:t>Casos de uso relacionados</w:t>
+            </w:r>
+          </w:p>
+        </w:tc>
+      </w:tr>
+      <w:bookmarkEnd w:id="16"/>
+      <w:tr>
+        <w:trPr>
+          <w:trHeight w:val="262"/>
+        </w:trPr>
+        <w:tc>
+          <w:tcPr>
+            <w:tcW w:w="1980" w:type="dxa"/>
+          </w:tcPr>
+          <w:p>
+            <w:pPr>
+              <w:rPr>
+                <w:rFonts w:ascii="Arial" w:hAnsi="Arial" w:cs="Arial"/>
+              </w:rPr>
+            </w:pPr>
+            <w:r>
+              <w:rPr>
+                <w:rFonts w:ascii="Arial" w:hAnsi="Arial" w:cs="Arial"/>
+              </w:rPr>
+              <w:t>Cliente</w:t>
+            </w:r>
+          </w:p>
+        </w:tc>
+        <w:tc>
+          <w:tcPr>
+            <w:tcW w:w="7096" w:type="dxa"/>
+          </w:tcPr>
+          <w:p>
+            <w:pPr>
+              <w:rPr>
+                <w:rFonts w:ascii="Arial" w:hAnsi="Arial" w:cs="Arial"/>
+              </w:rPr>
+            </w:pPr>
+            <w:proofErr w:type="spellStart"/>
+            <w:r>
+              <w:rPr>
+                <w:rFonts w:ascii="Arial" w:hAnsi="Arial" w:cs="Arial"/>
+              </w:rPr>
+              <w:t>Registro_Pliente</w:t>
+            </w:r>
+            <w:proofErr w:type="spellEnd"/>
+            <w:r>
+              <w:rPr>
+                <w:rFonts w:ascii="Arial" w:hAnsi="Arial" w:cs="Arial"/>
+              </w:rPr>
+              <w:t>.</w:t>
+            </w:r>
+          </w:p>
+          <w:p>
+            <w:pPr>
+              <w:rPr>
+                <w:rFonts w:ascii="Arial" w:hAnsi="Arial" w:cs="Arial"/>
+              </w:rPr>
+            </w:pPr>
+            <w:proofErr w:type="spellStart"/>
+            <w:r>
+              <w:rPr>
+                <w:rFonts w:ascii="Arial" w:hAnsi="Arial" w:cs="Arial"/>
+              </w:rPr>
+              <w:t>Consulta_Pedido</w:t>
+            </w:r>
+            <w:proofErr w:type="spellEnd"/>
+            <w:r>
+              <w:rPr>
+                <w:rFonts w:ascii="Arial" w:hAnsi="Arial" w:cs="Arial"/>
+              </w:rPr>
+              <w:t>.</w:t>
+            </w:r>
+          </w:p>
+          <w:p>
+            <w:pPr>
+              <w:rPr>
+                <w:rFonts w:ascii="Arial" w:hAnsi="Arial" w:cs="Arial"/>
+              </w:rPr>
+            </w:pPr>
+            <w:proofErr w:type="spellStart"/>
+            <w:r>
+              <w:rPr>
+                <w:rFonts w:ascii="Arial" w:hAnsi="Arial" w:cs="Arial"/>
+              </w:rPr>
+              <w:t>Genera_Pedido</w:t>
+            </w:r>
+            <w:proofErr w:type="spellEnd"/>
+            <w:r>
+              <w:rPr>
+                <w:rFonts w:ascii="Arial" w:hAnsi="Arial" w:cs="Arial"/>
+              </w:rPr>
+              <w:t>.</w:t>
+            </w:r>
+          </w:p>
+          <w:p>
+            <w:pPr>
+              <w:rPr>
+                <w:rFonts w:ascii="Arial" w:hAnsi="Arial" w:cs="Arial"/>
+              </w:rPr>
+            </w:pPr>
+            <w:proofErr w:type="spellStart"/>
+            <w:r>
+              <w:rPr>
+                <w:rFonts w:ascii="Arial" w:hAnsi="Arial" w:cs="Arial"/>
+              </w:rPr>
+              <w:t>Realiza_Pago</w:t>
+            </w:r>
+            <w:proofErr w:type="spellEnd"/>
+            <w:r>
+              <w:rPr>
+                <w:rFonts w:ascii="Arial" w:hAnsi="Arial" w:cs="Arial"/>
+              </w:rPr>
+              <w:t>.</w:t>
             </w:r>
           </w:p>
         </w:tc>
@@ -3176,8 +3603,16 @@
             <w:tcW w:w="1980" w:type="dxa"/>
           </w:tcPr>
           <w:p>
-            <w:r>
-              <w:t>Cliente</w:t>
+            <w:pPr>
+              <w:rPr>
+                <w:rFonts w:ascii="Arial" w:hAnsi="Arial" w:cs="Arial"/>
+              </w:rPr>
+            </w:pPr>
+            <w:r>
+              <w:rPr>
+                <w:rFonts w:ascii="Arial" w:hAnsi="Arial" w:cs="Arial"/>
+              </w:rPr>
+              <w:t>Empleado</w:t>
             </w:r>
           </w:p>
         </w:tc>
@@ -3186,102 +3621,86 @@
             <w:tcW w:w="7096" w:type="dxa"/>
           </w:tcPr>
           <w:p>
+            <w:pPr>
+              <w:rPr>
+                <w:rFonts w:ascii="Arial" w:hAnsi="Arial" w:cs="Arial"/>
+              </w:rPr>
+            </w:pPr>
             <w:proofErr w:type="spellStart"/>
             <w:r>
-              <w:t>Registro_Pliente</w:t>
+              <w:rPr>
+                <w:rFonts w:ascii="Arial" w:hAnsi="Arial" w:cs="Arial"/>
+              </w:rPr>
+              <w:t>Resgistra_Cliente</w:t>
             </w:r>
             <w:proofErr w:type="spellEnd"/>
             <w:r>
+              <w:rPr>
+                <w:rFonts w:ascii="Arial" w:hAnsi="Arial" w:cs="Arial"/>
+              </w:rPr>
               <w:t>.</w:t>
             </w:r>
           </w:p>
           <w:p>
+            <w:pPr>
+              <w:rPr>
+                <w:rFonts w:ascii="Arial" w:hAnsi="Arial" w:cs="Arial"/>
+              </w:rPr>
+            </w:pPr>
             <w:proofErr w:type="spellStart"/>
             <w:r>
-              <w:t>Consulta_Pedido</w:t>
+              <w:rPr>
+                <w:rFonts w:ascii="Arial" w:hAnsi="Arial" w:cs="Arial"/>
+              </w:rPr>
+              <w:t>Registra_Pedido</w:t>
             </w:r>
             <w:proofErr w:type="spellEnd"/>
             <w:r>
+              <w:rPr>
+                <w:rFonts w:ascii="Arial" w:hAnsi="Arial" w:cs="Arial"/>
+              </w:rPr>
               <w:t>.</w:t>
             </w:r>
           </w:p>
           <w:p>
+            <w:pPr>
+              <w:rPr>
+                <w:rFonts w:ascii="Arial" w:hAnsi="Arial" w:cs="Arial"/>
+              </w:rPr>
+            </w:pPr>
             <w:proofErr w:type="spellStart"/>
             <w:r>
-              <w:t>Genera_Pedido</w:t>
+              <w:rPr>
+                <w:rFonts w:ascii="Arial" w:hAnsi="Arial" w:cs="Arial"/>
+              </w:rPr>
+              <w:t>Confirma_Pedido</w:t>
             </w:r>
             <w:proofErr w:type="spellEnd"/>
             <w:r>
+              <w:rPr>
+                <w:rFonts w:ascii="Arial" w:hAnsi="Arial" w:cs="Arial"/>
+              </w:rPr>
               <w:t>.</w:t>
             </w:r>
           </w:p>
           <w:p>
+            <w:pPr>
+              <w:rPr>
+                <w:rFonts w:ascii="Arial" w:hAnsi="Arial" w:cs="Arial"/>
+              </w:rPr>
+            </w:pPr>
             <w:proofErr w:type="spellStart"/>
             <w:r>
-              <w:t>Realiza_Pago</w:t>
+              <w:rPr>
+                <w:rFonts w:ascii="Arial" w:hAnsi="Arial" w:cs="Arial"/>
+              </w:rPr>
+              <w:t>Consulta_Existencias</w:t>
             </w:r>
             <w:proofErr w:type="spellEnd"/>
             <w:r>
-              <w:t>.</w:t>
-            </w:r>
-          </w:p>
-        </w:tc>
-      </w:tr>
-      <w:tr>
-        <w:trPr>
-          <w:trHeight w:val="262"/>
-        </w:trPr>
-        <w:tc>
-          <w:tcPr>
-            <w:tcW w:w="1980" w:type="dxa"/>
-          </w:tcPr>
-          <w:p>
-            <w:r>
-              <w:t>Empleado</w:t>
-            </w:r>
-          </w:p>
-        </w:tc>
-        <w:tc>
-          <w:tcPr>
-            <w:tcW w:w="7096" w:type="dxa"/>
-          </w:tcPr>
-          <w:p>
-            <w:proofErr w:type="spellStart"/>
-            <w:r>
-              <w:t>Resgistra_Cliente</w:t>
-            </w:r>
-            <w:proofErr w:type="spellEnd"/>
-            <w:r>
-              <w:t>.</w:t>
-            </w:r>
-          </w:p>
-          <w:p>
-            <w:proofErr w:type="spellStart"/>
-            <w:r>
-              <w:t>Registra_Pedido</w:t>
-            </w:r>
-            <w:proofErr w:type="spellEnd"/>
-            <w:r>
-              <w:t>.</w:t>
-            </w:r>
-          </w:p>
-          <w:p>
-            <w:proofErr w:type="spellStart"/>
-            <w:r>
-              <w:t>Confirma_Pedido</w:t>
-            </w:r>
-            <w:proofErr w:type="spellEnd"/>
-            <w:r>
-              <w:t>.</w:t>
-            </w:r>
-          </w:p>
-          <w:p>
-            <w:proofErr w:type="spellStart"/>
-            <w:r>
-              <w:t>Consulta_Existencias</w:t>
-            </w:r>
-            <w:proofErr w:type="spellEnd"/>
-            <w:r>
+              <w:rPr>
+                <w:rFonts w:ascii="Arial" w:hAnsi="Arial" w:cs="Arial"/>
+              </w:rPr>
               <w:t>.</w:t>
             </w:r>
           </w:p>
@@ -3296,7 +3715,15 @@
             <w:tcW w:w="1980" w:type="dxa"/>
           </w:tcPr>
           <w:p>
-            <w:r>
+            <w:pPr>
+              <w:rPr>
+                <w:rFonts w:ascii="Arial" w:hAnsi="Arial" w:cs="Arial"/>
+              </w:rPr>
+            </w:pPr>
+            <w:r>
+              <w:rPr>
+                <w:rFonts w:ascii="Arial" w:hAnsi="Arial" w:cs="Arial"/>
+              </w:rPr>
               <w:t>Administrador</w:t>
             </w:r>
           </w:p>
@@ -3306,35 +3733,65 @@
             <w:tcW w:w="7096" w:type="dxa"/>
           </w:tcPr>
           <w:p>
+            <w:pPr>
+              <w:rPr>
+                <w:rFonts w:ascii="Arial" w:hAnsi="Arial" w:cs="Arial"/>
+              </w:rPr>
+            </w:pPr>
             <w:proofErr w:type="spellStart"/>
             <w:r>
+              <w:rPr>
+                <w:rFonts w:ascii="Arial" w:hAnsi="Arial" w:cs="Arial"/>
+              </w:rPr>
               <w:t>Consulta_Reportes</w:t>
             </w:r>
             <w:proofErr w:type="spellEnd"/>
             <w:r>
+              <w:rPr>
+                <w:rFonts w:ascii="Arial" w:hAnsi="Arial" w:cs="Arial"/>
+              </w:rPr>
               <w:t>.</w:t>
             </w:r>
           </w:p>
           <w:p>
+            <w:pPr>
+              <w:rPr>
+                <w:rFonts w:ascii="Arial" w:hAnsi="Arial" w:cs="Arial"/>
+              </w:rPr>
+            </w:pPr>
             <w:proofErr w:type="spellStart"/>
             <w:r>
-              <w:t>Registra</w:t>
-            </w:r>
-            <w:r>
-              <w:t>_Empleados</w:t>
+              <w:rPr>
+                <w:rFonts w:ascii="Arial" w:hAnsi="Arial" w:cs="Arial"/>
+              </w:rPr>
+              <w:t>Registra_Empleados</w:t>
             </w:r>
             <w:proofErr w:type="spellEnd"/>
             <w:r>
+              <w:rPr>
+                <w:rFonts w:ascii="Arial" w:hAnsi="Arial" w:cs="Arial"/>
+              </w:rPr>
               <w:t>.</w:t>
             </w:r>
           </w:p>
           <w:p>
+            <w:pPr>
+              <w:rPr>
+                <w:rFonts w:ascii="Arial" w:hAnsi="Arial" w:cs="Arial"/>
+              </w:rPr>
+            </w:pPr>
             <w:proofErr w:type="spellStart"/>
             <w:r>
+              <w:rPr>
+                <w:rFonts w:ascii="Arial" w:hAnsi="Arial" w:cs="Arial"/>
+              </w:rPr>
               <w:t>Registra_Productos</w:t>
             </w:r>
             <w:proofErr w:type="spellEnd"/>
             <w:r>
+              <w:rPr>
+                <w:rFonts w:ascii="Arial" w:hAnsi="Arial" w:cs="Arial"/>
+              </w:rPr>
               <w:t>.</w:t>
             </w:r>
           </w:p>
@@ -3343,12 +3800,28 @@
     </w:tbl>
     <w:p/>
     <w:p>
-      <w:r>
+      <w:pPr>
+        <w:rPr>
+          <w:rFonts w:ascii="Arial" w:hAnsi="Arial" w:cs="Arial"/>
+        </w:rPr>
+      </w:pPr>
+      <w:r>
+        <w:rPr>
+          <w:rFonts w:ascii="Arial" w:hAnsi="Arial" w:cs="Arial"/>
+        </w:rPr>
         <w:t>UUCP = UAW + UUCW</w:t>
       </w:r>
     </w:p>
     <w:p>
-      <w:r>
+      <w:pPr>
+        <w:rPr>
+          <w:rFonts w:ascii="Arial" w:hAnsi="Arial" w:cs="Arial"/>
+        </w:rPr>
+      </w:pPr>
+      <w:r>
+        <w:rPr>
+          <w:rFonts w:ascii="Arial" w:hAnsi="Arial" w:cs="Arial"/>
+        </w:rPr>
         <w:t>UAW=9</w:t>
       </w:r>
     </w:p>
@@ -6205,7 +6678,7 @@
               </w:rPr>
               <w:t> </w:t>
             </w:r>
-            <w:hyperlink r:id="rId13" w:history="1">
+            <w:hyperlink r:id="rId12" w:history="1">
               <w:r>
                 <w:rPr>
                   <w:rStyle w:val="Hipervnculo"/>
@@ -6462,7 +6935,7 @@
               </w:rPr>
               <w:t> </w:t>
             </w:r>
-            <w:hyperlink r:id="rId14" w:history="1">
+            <w:hyperlink r:id="rId13" w:history="1">
               <w:r>
                 <w:rPr>
                   <w:rStyle w:val="Hipervnculo"/>
@@ -6493,7 +6966,7 @@
               </w:rPr>
               <w:t> </w:t>
             </w:r>
-            <w:hyperlink r:id="rId15" w:history="1">
+            <w:hyperlink r:id="rId14" w:history="1">
               <w:r>
                 <w:rPr>
                   <w:rStyle w:val="Hipervnculo"/>
@@ -7170,7 +7643,7 @@
                 <w:szCs w:val="18"/>
                 <w:shd w:val="clear" w:color="auto" w:fill="FFFFFF"/>
               </w:rPr>
-              <w:t xml:space="preserve">El sistema encuentra estructurada para que los </w:t>
+              <w:t xml:space="preserve">El sistema encuentra estructurada para que los cambios realizados afecten lo menos posible las </w:t>
             </w:r>
             <w:r>
               <w:rPr>
@@ -7180,7 +7653,7 @@
                 <w:shd w:val="clear" w:color="auto" w:fill="FFFFFF"/>
               </w:rPr>
               <w:lastRenderedPageBreak/>
-              <w:t>cambios realizados afecten lo menos posible las funcionalidades del sistema.</w:t>
+              <w:t>funcionalidades del sistema.</w:t>
             </w:r>
           </w:p>
         </w:tc>
@@ -8275,7 +8748,7 @@
               </w:rPr>
               <w:t> </w:t>
             </w:r>
-            <w:hyperlink r:id="rId16" w:history="1">
+            <w:hyperlink r:id="rId15" w:history="1">
               <w:r>
                 <w:rPr>
                   <w:rStyle w:val="Hipervnculo"/>
@@ -9281,7 +9754,7 @@
               </w:rPr>
               <w:t> </w:t>
             </w:r>
-            <w:hyperlink r:id="rId17" w:history="1">
+            <w:hyperlink r:id="rId16" w:history="1">
               <w:r>
                 <w:rPr>
                   <w:rStyle w:val="Hipervnculo"/>
@@ -9526,17 +9999,7 @@
                 <w:szCs w:val="18"/>
                 <w:shd w:val="clear" w:color="auto" w:fill="FFFFFF"/>
               </w:rPr>
-              <w:t xml:space="preserve">No existe analista líder, los analistas que integran el equipo de </w:t>
-            </w:r>
-            <w:r>
-              <w:rPr>
-                <w:rFonts w:ascii="Arial" w:hAnsi="Arial" w:cs="Arial"/>
-                <w:sz w:val="18"/>
-                <w:szCs w:val="18"/>
-                <w:shd w:val="clear" w:color="auto" w:fill="FFFFFF"/>
-              </w:rPr>
-              <w:lastRenderedPageBreak/>
-              <w:t>trabajo poseen capacidad media.</w:t>
+              <w:t>No existe analista líder, los analistas que integran el equipo de trabajo poseen capacidad media.</w:t>
             </w:r>
           </w:p>
         </w:tc>
@@ -10424,7 +10887,7 @@
                 <w:lang w:eastAsia="es-ES"/>
               </w:rPr>
             </w:pPr>
-            <w:hyperlink r:id="rId18" w:history="1">
+            <w:hyperlink r:id="rId17" w:history="1">
               <w:proofErr w:type="gramStart"/>
               <w:r>
                 <w:rPr>
@@ -10477,7 +10940,7 @@
               </w:rPr>
               <w:t> </w:t>
             </w:r>
-            <w:hyperlink r:id="rId19" w:history="1">
+            <w:hyperlink r:id="rId18" w:history="1">
               <w:r>
                 <w:rPr>
                   <w:rStyle w:val="Hipervnculo"/>
@@ -10625,12 +11088,12 @@
       <w:pPr>
         <w:pStyle w:val="Ttulo2"/>
       </w:pPr>
-      <w:bookmarkStart w:id="16" w:name="_Toc418856601"/>
+      <w:bookmarkStart w:id="17" w:name="_Toc418856601"/>
       <w:r>
         <w:lastRenderedPageBreak/>
         <w:t>Análisis de riesgos</w:t>
       </w:r>
-      <w:bookmarkEnd w:id="16"/>
+      <w:bookmarkEnd w:id="17"/>
     </w:p>
     <w:p/>
     <w:tbl>
@@ -11353,7 +11816,7 @@
         <mc:AlternateContent>
           <mc:Choice Requires="wps">
             <w:drawing>
-              <wp:anchor distT="45720" distB="45720" distL="114300" distR="114300" simplePos="0" relativeHeight="251666432" behindDoc="0" locked="0" layoutInCell="1" allowOverlap="1" wp14:anchorId="73994BCA" wp14:editId="5AFD6830">
+              <wp:anchor distT="45720" distB="45720" distL="114300" distR="114300" simplePos="0" relativeHeight="251666432" behindDoc="0" locked="0" layoutInCell="1" allowOverlap="1" wp14:anchorId="6ABDEF0F" wp14:editId="13890997">
                 <wp:simplePos x="0" y="0"/>
                 <wp:positionH relativeFrom="margin">
                   <wp:posOffset>1396365</wp:posOffset>
@@ -11407,7 +11870,7 @@
                                 <w:lang w:eastAsia="es-MX"/>
                               </w:rPr>
                               <w:drawing>
-                                <wp:inline distT="0" distB="0" distL="0" distR="0" wp14:anchorId="5028ABAE" wp14:editId="434F0CA6">
+                                <wp:inline distT="0" distB="0" distL="0" distR="0" wp14:anchorId="340085C0" wp14:editId="1317DC10">
                                   <wp:extent cx="1638300" cy="247650"/>
                                   <wp:effectExtent l="0" t="0" r="0" b="0"/>
                                   <wp:docPr id="32" name="Imagen 32"/>
@@ -11424,7 +11887,7 @@
                                           </pic:cNvPicPr>
                                         </pic:nvPicPr>
                                         <pic:blipFill>
-                                          <a:blip r:embed="rId20">
+                                          <a:blip r:embed="rId19">
                                             <a:extLst>
                                               <a:ext uri="{28A0092B-C50C-407E-A947-70E740481C1C}">
                                                 <a14:useLocalDpi xmlns:a14="http://schemas.microsoft.com/office/drawing/2010/main" val="0"/>
@@ -11479,7 +11942,11 @@
           </mc:Choice>
           <mc:Fallback>
             <w:pict>
-              <v:shape w14:anchorId="73994BCA" id="_x0000_s1028" type="#_x0000_t202" style="position:absolute;margin-left:109.95pt;margin-top:11.85pt;width:205.3pt;height:20.25pt;z-index:251666432;visibility:visible;mso-wrap-style:square;mso-width-percent:0;mso-height-percent:0;mso-wrap-distance-left:9pt;mso-wrap-distance-top:3.6pt;mso-wrap-distance-right:9pt;mso-wrap-distance-bottom:3.6pt;mso-position-horizontal:absolute;mso-position-horizontal-relative:margin;mso-position-vertical:absolute;mso-position-vertical-relative:text;mso-width-percent:0;mso-height-percent:0;mso-width-relative:margin;mso-height-relative:margin;v-text-anchor:top" o:gfxdata="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" stroked="f">
+              <v:shapetype id="_x0000_t202" coordsize="21600,21600" o:spt="202" path="m,l,21600r21600,l21600,xe">
+                <v:stroke joinstyle="miter"/>
+                <v:path gradientshapeok="t" o:connecttype="rect"/>
+              </v:shapetype>
+              <v:shape id="Cuadro de texto 2" o:spid="_x0000_s1026" type="#_x0000_t202" style="position:absolute;margin-left:109.95pt;margin-top:11.85pt;width:205.3pt;height:20.25pt;z-index:251666432;visibility:visible;mso-wrap-style:square;mso-width-percent:0;mso-height-percent:0;mso-wrap-distance-left:9pt;mso-wrap-distance-top:3.6pt;mso-wrap-distance-right:9pt;mso-wrap-distance-bottom:3.6pt;mso-position-horizontal:absolute;mso-position-horizontal-relative:margin;mso-position-vertical:absolute;mso-position-vertical-relative:text;mso-width-percent:0;mso-height-percent:0;mso-width-relative:margin;mso-height-relative:margin;v-text-anchor:top" o:gfxdata="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" stroked="f">
                 <v:textbox>
                   <w:txbxContent>
                     <w:p>
@@ -11495,7 +11962,7 @@
                           <w:lang w:eastAsia="es-MX"/>
                         </w:rPr>
                         <w:drawing>
-                          <wp:inline distT="0" distB="0" distL="0" distR="0" wp14:anchorId="5028ABAE" wp14:editId="434F0CA6">
+                          <wp:inline distT="0" distB="0" distL="0" distR="0" wp14:anchorId="340085C0" wp14:editId="1317DC10">
                             <wp:extent cx="1638300" cy="247650"/>
                             <wp:effectExtent l="0" t="0" r="0" b="0"/>
                             <wp:docPr id="32" name="Imagen 32"/>
@@ -11512,7 +11979,7 @@
                                     </pic:cNvPicPr>
                                   </pic:nvPicPr>
                                   <pic:blipFill>
-                                    <a:blip r:embed="rId20">
+                                    <a:blip r:embed="rId19">
                                       <a:extLst>
                                         <a:ext uri="{28A0092B-C50C-407E-A947-70E740481C1C}">
                                           <a14:useLocalDpi xmlns:a14="http://schemas.microsoft.com/office/drawing/2010/main" val="0"/>
@@ -11565,7 +12032,7 @@
         <mc:AlternateContent>
           <mc:Choice Requires="wps">
             <w:drawing>
-              <wp:anchor distT="45720" distB="45720" distL="114300" distR="114300" simplePos="0" relativeHeight="251670528" behindDoc="0" locked="0" layoutInCell="1" allowOverlap="1" wp14:anchorId="4692D12E" wp14:editId="096FA017">
+              <wp:anchor distT="45720" distB="45720" distL="114300" distR="114300" simplePos="0" relativeHeight="251670528" behindDoc="0" locked="0" layoutInCell="1" allowOverlap="1" wp14:anchorId="0B4191FE" wp14:editId="6D8A7039">
                 <wp:simplePos x="0" y="0"/>
                 <wp:positionH relativeFrom="margin">
                   <wp:posOffset>4596765</wp:posOffset>
@@ -11639,7 +12106,7 @@
           </mc:Choice>
           <mc:Fallback>
             <w:pict>
-              <v:shape w14:anchorId="4692D12E" id="_x0000_s1029" type="#_x0000_t202" style="position:absolute;margin-left:361.95pt;margin-top:14.25pt;width:78pt;height:18.75pt;z-index:251670528;visibility:visible;mso-wrap-style:square;mso-width-percent:0;mso-height-percent:0;mso-wrap-distance-left:9pt;mso-wrap-distance-top:3.6pt;mso-wrap-distance-right:9pt;mso-wrap-distance-bottom:3.6pt;mso-position-horizontal:absolute;mso-position-horizontal-relative:margin;mso-position-vertical:absolute;mso-position-vertical-relative:text;mso-width-percent:0;mso-height-percent:0;mso-width-relative:margin;mso-height-relative:margin;v-text-anchor:top" o:gfxdata="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" stroked="f">
+              <v:shape id="_x0000_s1027" type="#_x0000_t202" style="position:absolute;margin-left:361.95pt;margin-top:14.25pt;width:78pt;height:18.75pt;z-index:251670528;visibility:visible;mso-wrap-style:square;mso-width-percent:0;mso-height-percent:0;mso-wrap-distance-left:9pt;mso-wrap-distance-top:3.6pt;mso-wrap-distance-right:9pt;mso-wrap-distance-bottom:3.6pt;mso-position-horizontal:absolute;mso-position-horizontal-relative:margin;mso-position-vertical:absolute;mso-position-vertical-relative:text;mso-width-percent:0;mso-height-percent:0;mso-width-relative:margin;mso-height-relative:margin;v-text-anchor:top" o:gfxdata="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" stroked="f">
                 <v:textbox>
                   <w:txbxContent>
                     <w:p>
@@ -11673,7 +12140,7 @@
         <mc:AlternateContent>
           <mc:Choice Requires="wps">
             <w:drawing>
-              <wp:anchor distT="45720" distB="45720" distL="114300" distR="114300" simplePos="0" relativeHeight="251668480" behindDoc="0" locked="0" layoutInCell="1" allowOverlap="1" wp14:anchorId="1A5D45AF" wp14:editId="07470E50">
+              <wp:anchor distT="45720" distB="45720" distL="114300" distR="114300" simplePos="0" relativeHeight="251668480" behindDoc="0" locked="0" layoutInCell="1" allowOverlap="1" wp14:anchorId="73002853" wp14:editId="6817EE76">
                 <wp:simplePos x="0" y="0"/>
                 <wp:positionH relativeFrom="margin">
                   <wp:posOffset>-95250</wp:posOffset>
@@ -11789,7 +12256,7 @@
           </mc:Choice>
           <mc:Fallback>
             <w:pict>
-              <v:shape w14:anchorId="1A5D45AF" id="_x0000_s1030" type="#_x0000_t202" style="position:absolute;margin-left:-7.5pt;margin-top:14.25pt;width:96pt;height:18.75pt;z-index:251668480;visibility:visible;mso-wrap-style:square;mso-width-percent:0;mso-height-percent:0;mso-wrap-distance-left:9pt;mso-wrap-distance-top:3.6pt;mso-wrap-distance-right:9pt;mso-wrap-distance-bottom:3.6pt;mso-position-horizontal:absolute;mso-position-horizontal-relative:margin;mso-position-vertical:absolute;mso-position-vertical-relative:text;mso-width-percent:0;mso-height-percent:0;mso-width-relative:margin;mso-height-relative:margin;v-text-anchor:top" o:gfxdata="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" stroked="f">
+              <v:shape id="_x0000_s1028" type="#_x0000_t202" style="position:absolute;margin-left:-7.5pt;margin-top:14.25pt;width:96pt;height:18.75pt;z-index:251668480;visibility:visible;mso-wrap-style:square;mso-width-percent:0;mso-height-percent:0;mso-wrap-distance-left:9pt;mso-wrap-distance-top:3.6pt;mso-wrap-distance-right:9pt;mso-wrap-distance-bottom:3.6pt;mso-position-horizontal:absolute;mso-position-horizontal-relative:margin;mso-position-vertical:absolute;mso-position-vertical-relative:text;mso-width-percent:0;mso-height-percent:0;mso-width-relative:margin;mso-height-relative:margin;v-text-anchor:top" o:gfxdata="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" stroked="f">
                 <v:textbox>
                   <w:txbxContent>
                     <w:p>
@@ -11865,7 +12332,7 @@
         <mc:AlternateContent>
           <mc:Choice Requires="wps">
             <w:drawing>
-              <wp:anchor distT="45720" distB="45720" distL="114300" distR="114300" simplePos="0" relativeHeight="251669504" behindDoc="0" locked="0" layoutInCell="1" allowOverlap="1" wp14:anchorId="4BFCCE55" wp14:editId="3C84605B">
+              <wp:anchor distT="45720" distB="45720" distL="114300" distR="114300" simplePos="0" relativeHeight="251669504" behindDoc="0" locked="0" layoutInCell="1" allowOverlap="1" wp14:anchorId="79241DE0" wp14:editId="799B019F">
                 <wp:simplePos x="0" y="0"/>
                 <wp:positionH relativeFrom="margin">
                   <wp:posOffset>4700905</wp:posOffset>
@@ -11929,7 +12396,7 @@
           </mc:Choice>
           <mc:Fallback>
             <w:pict>
-              <v:shape w14:anchorId="4BFCCE55" id="_x0000_s1031" type="#_x0000_t202" style="position:absolute;margin-left:370.15pt;margin-top:33.75pt;width:68.25pt;height:18.75pt;z-index:251669504;visibility:visible;mso-wrap-style:square;mso-width-percent:0;mso-height-percent:0;mso-wrap-distance-left:9pt;mso-wrap-distance-top:3.6pt;mso-wrap-distance-right:9pt;mso-wrap-distance-bottom:3.6pt;mso-position-horizontal:absolute;mso-position-horizontal-relative:margin;mso-position-vertical:absolute;mso-position-vertical-relative:text;mso-width-percent:0;mso-height-percent:0;mso-width-relative:margin;mso-height-relative:margin;v-text-anchor:top" o:gfxdata="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">
+              <v:shape id="_x0000_s1029" type="#_x0000_t202" style="position:absolute;margin-left:370.15pt;margin-top:33.75pt;width:68.25pt;height:18.75pt;z-index:251669504;visibility:visible;mso-wrap-style:square;mso-width-percent:0;mso-height-percent:0;mso-wrap-distance-left:9pt;mso-wrap-distance-top:3.6pt;mso-wrap-distance-right:9pt;mso-wrap-distance-bottom:3.6pt;mso-position-horizontal:absolute;mso-position-horizontal-relative:margin;mso-position-vertical:absolute;mso-position-vertical-relative:text;mso-width-percent:0;mso-height-percent:0;mso-width-relative:margin;mso-height-relative:margin;v-text-anchor:top" o:gfxdata="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">
                 <v:textbox>
                   <w:txbxContent>
                     <w:p/>
@@ -11951,7 +12418,7 @@
         <mc:AlternateContent>
           <mc:Choice Requires="wps">
             <w:drawing>
-              <wp:anchor distT="45720" distB="45720" distL="114300" distR="114300" simplePos="0" relativeHeight="251665408" behindDoc="0" locked="0" layoutInCell="1" allowOverlap="1" wp14:anchorId="3D7155DB" wp14:editId="3FF78162">
+              <wp:anchor distT="45720" distB="45720" distL="114300" distR="114300" simplePos="0" relativeHeight="251665408" behindDoc="0" locked="0" layoutInCell="1" allowOverlap="1" wp14:anchorId="4A9A3CA7" wp14:editId="1A15B14E">
                 <wp:simplePos x="0" y="0"/>
                 <wp:positionH relativeFrom="margin">
                   <wp:posOffset>1501140</wp:posOffset>
@@ -12014,7 +12481,7 @@
           </mc:Choice>
           <mc:Fallback>
             <w:pict>
-              <v:shape w14:anchorId="3D7155DB" id="_x0000_s1032" type="#_x0000_t202" style="position:absolute;margin-left:118.2pt;margin-top:33.75pt;width:228pt;height:18.75pt;z-index:251665408;visibility:visible;mso-wrap-style:square;mso-width-percent:0;mso-height-percent:0;mso-wrap-distance-left:9pt;mso-wrap-distance-top:3.6pt;mso-wrap-distance-right:9pt;mso-wrap-distance-bottom:3.6pt;mso-position-horizontal:absolute;mso-position-horizontal-relative:margin;mso-position-vertical:absolute;mso-position-vertical-relative:text;mso-width-percent:0;mso-height-percent:0;mso-width-relative:margin;mso-height-relative:margin;v-text-anchor:top" o:gfxdata="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">
+              <v:shape id="_x0000_s1030" type="#_x0000_t202" style="position:absolute;margin-left:118.2pt;margin-top:33.75pt;width:228pt;height:18.75pt;z-index:251665408;visibility:visible;mso-wrap-style:square;mso-width-percent:0;mso-height-percent:0;mso-wrap-distance-left:9pt;mso-wrap-distance-top:3.6pt;mso-wrap-distance-right:9pt;mso-wrap-distance-bottom:3.6pt;mso-position-horizontal:absolute;mso-position-horizontal-relative:margin;mso-position-vertical:absolute;mso-position-vertical-relative:text;mso-width-percent:0;mso-height-percent:0;mso-width-relative:margin;mso-height-relative:margin;v-text-anchor:top" o:gfxdata="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">
                 <v:textbox>
                   <w:txbxContent>
                     <w:p/>
@@ -12042,7 +12509,7 @@
         <mc:AlternateContent>
           <mc:Choice Requires="wps">
             <w:drawing>
-              <wp:anchor distT="45720" distB="45720" distL="114300" distR="114300" simplePos="0" relativeHeight="251671552" behindDoc="0" locked="0" layoutInCell="1" allowOverlap="1" wp14:anchorId="152B69BE" wp14:editId="3D844908">
+              <wp:anchor distT="45720" distB="45720" distL="114300" distR="114300" simplePos="0" relativeHeight="251671552" behindDoc="0" locked="0" layoutInCell="1" allowOverlap="1" wp14:anchorId="4D3FC09F" wp14:editId="21CD71F3">
                 <wp:simplePos x="0" y="0"/>
                 <wp:positionH relativeFrom="margin">
                   <wp:posOffset>-114300</wp:posOffset>
@@ -12136,7 +12603,7 @@
           </mc:Choice>
           <mc:Fallback>
             <w:pict>
-              <v:shape w14:anchorId="152B69BE" id="Cuadro de texto 9" o:spid="_x0000_s1033" type="#_x0000_t202" style="position:absolute;margin-left:-9pt;margin-top:48.15pt;width:134.25pt;height:18.75pt;z-index:251671552;visibility:visible;mso-wrap-style:square;mso-width-percent:0;mso-height-percent:0;mso-wrap-distance-left:9pt;mso-wrap-distance-top:3.6pt;mso-wrap-distance-right:9pt;mso-wrap-distance-bottom:3.6pt;mso-position-horizontal:absolute;mso-position-horizontal-relative:margin;mso-position-vertical:absolute;mso-position-vertical-relative:text;mso-width-percent:0;mso-height-percent:0;mso-width-relative:margin;mso-height-relative:margin;v-text-anchor:top" o:gfxdata="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" stroked="f">
+              <v:shape id="Cuadro de texto 9" o:spid="_x0000_s1031" type="#_x0000_t202" style="position:absolute;margin-left:-9pt;margin-top:48.15pt;width:134.25pt;height:18.75pt;z-index:251671552;visibility:visible;mso-wrap-style:square;mso-width-percent:0;mso-height-percent:0;mso-wrap-distance-left:9pt;mso-wrap-distance-top:3.6pt;mso-wrap-distance-right:9pt;mso-wrap-distance-bottom:3.6pt;mso-position-horizontal:absolute;mso-position-horizontal-relative:margin;mso-position-vertical:absolute;mso-position-vertical-relative:text;mso-width-percent:0;mso-height-percent:0;mso-width-relative:margin;mso-height-relative:margin;v-text-anchor:top" o:gfxdata="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" stroked="f">
                 <v:textbox>
                   <w:txbxContent>
                     <w:p>
@@ -12190,7 +12657,7 @@
         <mc:AlternateContent>
           <mc:Choice Requires="wps">
             <w:drawing>
-              <wp:anchor distT="45720" distB="45720" distL="114300" distR="114300" simplePos="0" relativeHeight="251667456" behindDoc="0" locked="0" layoutInCell="1" allowOverlap="1" wp14:anchorId="16F29BCA" wp14:editId="744F4CBA">
+              <wp:anchor distT="45720" distB="45720" distL="114300" distR="114300" simplePos="0" relativeHeight="251667456" behindDoc="0" locked="0" layoutInCell="1" allowOverlap="1" wp14:anchorId="6199371D" wp14:editId="4DE44A72">
                 <wp:simplePos x="0" y="0"/>
                 <wp:positionH relativeFrom="margin">
                   <wp:align>left</wp:align>
@@ -12253,7 +12720,7 @@
           </mc:Choice>
           <mc:Fallback>
             <w:pict>
-              <v:shape w14:anchorId="16F29BCA" id="_x0000_s1034" type="#_x0000_t202" style="position:absolute;margin-left:0;margin-top:4.65pt;width:96.75pt;height:18.75pt;z-index:251667456;visibility:visible;mso-wrap-style:square;mso-width-percent:0;mso-height-percent:0;mso-wrap-distance-left:9pt;mso-wrap-distance-top:3.6pt;mso-wrap-distance-right:9pt;mso-wrap-distance-bottom:3.6pt;mso-position-horizontal:left;mso-position-horizontal-relative:margin;mso-position-vertical:absolute;mso-position-vertical-relative:text;mso-width-percent:0;mso-height-percent:0;mso-width-relative:margin;mso-height-relative:margin;v-text-anchor:top" o:gfxdata="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">
+              <v:shape id="_x0000_s1032" type="#_x0000_t202" style="position:absolute;margin-left:0;margin-top:4.65pt;width:96.75pt;height:18.75pt;z-index:251667456;visibility:visible;mso-wrap-style:square;mso-width-percent:0;mso-height-percent:0;mso-wrap-distance-left:9pt;mso-wrap-distance-top:3.6pt;mso-wrap-distance-right:9pt;mso-wrap-distance-bottom:3.6pt;mso-position-horizontal:left;mso-position-horizontal-relative:margin;mso-position-vertical:absolute;mso-position-vertical-relative:text;mso-width-percent:0;mso-height-percent:0;mso-width-relative:margin;mso-height-relative:margin;v-text-anchor:top" o:gfxdata="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">
                 <v:textbox>
                   <w:txbxContent>
                     <w:p/>
@@ -12381,7 +12848,7 @@
           </mc:Choice>
           <mc:Fallback>
             <w:pict>
-              <v:shape w14:anchorId="213F6C31" id="_x0000_s1035" type="#_x0000_t202" style="position:absolute;margin-left:339pt;margin-top:15.4pt;width:21.75pt;height:18.75pt;z-index:251674624;visibility:visible;mso-wrap-style:square;mso-width-percent:0;mso-height-percent:0;mso-wrap-distance-left:9pt;mso-wrap-distance-top:3.6pt;mso-wrap-distance-right:9pt;mso-wrap-distance-bottom:3.6pt;mso-position-horizontal:absolute;mso-position-horizontal-relative:margin;mso-position-vertical:absolute;mso-position-vertical-relative:text;mso-width-percent:0;mso-height-percent:0;mso-width-relative:margin;mso-height-relative:margin;v-text-anchor:top" o:gfxdata="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">
+              <v:shape id="_x0000_s1033" type="#_x0000_t202" style="position:absolute;margin-left:339pt;margin-top:15.4pt;width:21.75pt;height:18.75pt;z-index:251674624;visibility:visible;mso-wrap-style:square;mso-width-percent:0;mso-height-percent:0;mso-wrap-distance-left:9pt;mso-wrap-distance-top:3.6pt;mso-wrap-distance-right:9pt;mso-wrap-distance-bottom:3.6pt;mso-position-horizontal:absolute;mso-position-horizontal-relative:margin;mso-position-vertical:absolute;mso-position-vertical-relative:text;mso-width-percent:0;mso-height-percent:0;mso-width-relative:margin;mso-height-relative:margin;v-text-anchor:top" o:gfxdata="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">
                 <v:textbox>
                   <w:txbxContent>
                     <w:p>
@@ -12477,7 +12944,7 @@
           </mc:Choice>
           <mc:Fallback>
             <w:pict>
-              <v:shape w14:anchorId="6C94BFF2" id="_x0000_s1036" type="#_x0000_t202" style="position:absolute;margin-left:266.25pt;margin-top:15.4pt;width:21.75pt;height:18.75pt;z-index:251675648;visibility:visible;mso-wrap-style:square;mso-width-percent:0;mso-height-percent:0;mso-wrap-distance-left:9pt;mso-wrap-distance-top:3.6pt;mso-wrap-distance-right:9pt;mso-wrap-distance-bottom:3.6pt;mso-position-horizontal:absolute;mso-position-horizontal-relative:margin;mso-position-vertical:absolute;mso-position-vertical-relative:text;mso-width-percent:0;mso-height-percent:0;mso-width-relative:margin;mso-height-relative:margin;v-text-anchor:top" o:gfxdata="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">
+              <v:shape id="_x0000_s1034" type="#_x0000_t202" style="position:absolute;margin-left:266.25pt;margin-top:15.4pt;width:21.75pt;height:18.75pt;z-index:251675648;visibility:visible;mso-wrap-style:square;mso-width-percent:0;mso-height-percent:0;mso-wrap-distance-left:9pt;mso-wrap-distance-top:3.6pt;mso-wrap-distance-right:9pt;mso-wrap-distance-bottom:3.6pt;mso-position-horizontal:absolute;mso-position-horizontal-relative:margin;mso-position-vertical:absolute;mso-position-vertical-relative:text;mso-width-percent:0;mso-height-percent:0;mso-width-relative:margin;mso-height-relative:margin;v-text-anchor:top" o:gfxdata="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">
                 <v:textbox>
                   <w:txbxContent>
                     <w:p>
@@ -12587,7 +13054,7 @@
           </mc:Choice>
           <mc:Fallback>
             <w:pict>
-              <v:shape w14:anchorId="5C5258DF" id="Cuadro de texto 15" o:spid="_x0000_s1037" type="#_x0000_t202" style="position:absolute;margin-left:214.95pt;margin-top:15.85pt;width:51pt;height:18.75pt;z-index:251676672;visibility:visible;mso-wrap-style:square;mso-width-percent:0;mso-height-percent:0;mso-wrap-distance-left:9pt;mso-wrap-distance-top:3.6pt;mso-wrap-distance-right:9pt;mso-wrap-distance-bottom:3.6pt;mso-position-horizontal:absolute;mso-position-horizontal-relative:margin;mso-position-vertical:absolute;mso-position-vertical-relative:text;mso-width-percent:0;mso-height-percent:0;mso-width-relative:margin;mso-height-relative:margin;v-text-anchor:top" o:gfxdata="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" stroked="f">
+              <v:shape id="Cuadro de texto 15" o:spid="_x0000_s1035" type="#_x0000_t202" style="position:absolute;margin-left:214.95pt;margin-top:15.85pt;width:51pt;height:18.75pt;z-index:251676672;visibility:visible;mso-wrap-style:square;mso-width-percent:0;mso-height-percent:0;mso-wrap-distance-left:9pt;mso-wrap-distance-top:3.6pt;mso-wrap-distance-right:9pt;mso-wrap-distance-bottom:3.6pt;mso-position-horizontal:absolute;mso-position-horizontal-relative:margin;mso-position-vertical:absolute;mso-position-vertical-relative:text;mso-width-percent:0;mso-height-percent:0;mso-width-relative:margin;mso-height-relative:margin;v-text-anchor:top" o:gfxdata="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" stroked="f">
                 <v:textbox>
                   <w:txbxContent>
                     <w:p>
@@ -12707,7 +13174,7 @@
           </mc:Choice>
           <mc:Fallback>
             <w:pict>
-              <v:shape w14:anchorId="4B458B40" id="_x0000_s1038" type="#_x0000_t202" style="position:absolute;margin-left:419.25pt;margin-top:15.4pt;width:21.75pt;height:18.75pt;z-index:251673600;visibility:visible;mso-wrap-style:square;mso-width-percent:0;mso-height-percent:0;mso-wrap-distance-left:9pt;mso-wrap-distance-top:3.6pt;mso-wrap-distance-right:9pt;mso-wrap-distance-bottom:3.6pt;mso-position-horizontal:absolute;mso-position-horizontal-relative:margin;mso-position-vertical:absolute;mso-position-vertical-relative:text;mso-width-percent:0;mso-height-percent:0;mso-width-relative:margin;mso-height-relative:margin;v-text-anchor:top" o:gfxdata="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">
+              <v:shape id="_x0000_s1036" type="#_x0000_t202" style="position:absolute;margin-left:419.25pt;margin-top:15.4pt;width:21.75pt;height:18.75pt;z-index:251673600;visibility:visible;mso-wrap-style:square;mso-width-percent:0;mso-height-percent:0;mso-wrap-distance-left:9pt;mso-wrap-distance-top:3.6pt;mso-wrap-distance-right:9pt;mso-wrap-distance-bottom:3.6pt;mso-position-horizontal:absolute;mso-position-horizontal-relative:margin;mso-position-vertical:absolute;mso-position-vertical-relative:text;mso-width-percent:0;mso-height-percent:0;mso-width-relative:margin;mso-height-relative:margin;v-text-anchor:top" o:gfxdata="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">
                 <v:textbox>
                   <w:txbxContent>
                     <w:p>
@@ -12836,7 +13303,7 @@
           </mc:Choice>
           <mc:Fallback>
             <w:pict>
-              <v:shape w14:anchorId="6F727A4A" id="Cuadro de texto 17" o:spid="_x0000_s1039" type="#_x0000_t202" style="position:absolute;margin-left:366.45pt;margin-top:15.1pt;width:52.5pt;height:18.75pt;z-index:251678720;visibility:visible;mso-wrap-style:square;mso-width-percent:0;mso-height-percent:0;mso-wrap-distance-left:9pt;mso-wrap-distance-top:3.6pt;mso-wrap-distance-right:9pt;mso-wrap-distance-bottom:3.6pt;mso-position-horizontal:absolute;mso-position-horizontal-relative:margin;mso-position-vertical:absolute;mso-position-vertical-relative:text;mso-width-percent:0;mso-height-percent:0;mso-width-relative:margin;mso-height-relative:margin;v-text-anchor:top" o:gfxdata="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" stroked="f">
+              <v:shape id="Cuadro de texto 17" o:spid="_x0000_s1037" type="#_x0000_t202" style="position:absolute;margin-left:366.45pt;margin-top:15.1pt;width:52.5pt;height:18.75pt;z-index:251678720;visibility:visible;mso-wrap-style:square;mso-width-percent:0;mso-height-percent:0;mso-wrap-distance-left:9pt;mso-wrap-distance-top:3.6pt;mso-wrap-distance-right:9pt;mso-wrap-distance-bottom:3.6pt;mso-position-horizontal:absolute;mso-position-horizontal-relative:margin;mso-position-vertical:absolute;mso-position-vertical-relative:text;mso-width-percent:0;mso-height-percent:0;mso-width-relative:margin;mso-height-relative:margin;v-text-anchor:top" o:gfxdata="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" stroked="f">
                 <v:textbox>
                   <w:txbxContent>
                     <w:p>
@@ -12984,7 +13451,7 @@
           </mc:Choice>
           <mc:Fallback>
             <w:pict>
-              <v:shape w14:anchorId="0EF23C67" id="Cuadro de texto 16" o:spid="_x0000_s1040" type="#_x0000_t202" style="position:absolute;margin-left:294.45pt;margin-top:15.1pt;width:44.25pt;height:18.75pt;z-index:251677696;visibility:visible;mso-wrap-style:square;mso-width-percent:0;mso-height-percent:0;mso-wrap-distance-left:9pt;mso-wrap-distance-top:3.6pt;mso-wrap-distance-right:9pt;mso-wrap-distance-bottom:3.6pt;mso-position-horizontal:absolute;mso-position-horizontal-relative:margin;mso-position-vertical:absolute;mso-position-vertical-relative:text;mso-width-percent:0;mso-height-percent:0;mso-width-relative:margin;mso-height-relative:margin;v-text-anchor:top" o:gfxdata="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" stroked="f">
+              <v:shape id="Cuadro de texto 16" o:spid="_x0000_s1038" type="#_x0000_t202" style="position:absolute;margin-left:294.45pt;margin-top:15.1pt;width:44.25pt;height:18.75pt;z-index:251677696;visibility:visible;mso-wrap-style:square;mso-width-percent:0;mso-height-percent:0;mso-wrap-distance-left:9pt;mso-wrap-distance-top:3.6pt;mso-wrap-distance-right:9pt;mso-wrap-distance-bottom:3.6pt;mso-position-horizontal:absolute;mso-position-horizontal-relative:margin;mso-position-vertical:absolute;mso-position-vertical-relative:text;mso-width-percent:0;mso-height-percent:0;mso-width-relative:margin;mso-height-relative:margin;v-text-anchor:top" o:gfxdata="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" stroked="f">
                 <v:textbox>
                   <w:txbxContent>
                     <w:p>
@@ -13143,7 +13610,7 @@
           </mc:Choice>
           <mc:Fallback>
             <w:pict>
-              <v:shape w14:anchorId="7A0A20AD" id="Cuadro de texto 10" o:spid="_x0000_s1041" type="#_x0000_t202" style="position:absolute;margin-left:-8.55pt;margin-top:15.85pt;width:153pt;height:18.75pt;z-index:251672576;visibility:visible;mso-wrap-style:square;mso-width-percent:0;mso-height-percent:0;mso-wrap-distance-left:9pt;mso-wrap-distance-top:3.6pt;mso-wrap-distance-right:9pt;mso-wrap-distance-bottom:3.6pt;mso-position-horizontal:absolute;mso-position-horizontal-relative:margin;mso-position-vertical:absolute;mso-position-vertical-relative:text;mso-width-percent:0;mso-height-percent:0;mso-width-relative:margin;mso-height-relative:margin;v-text-anchor:top" o:gfxdata="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" stroked="f">
+              <v:shape id="Cuadro de texto 10" o:spid="_x0000_s1039" type="#_x0000_t202" style="position:absolute;margin-left:-8.55pt;margin-top:15.85pt;width:153pt;height:18.75pt;z-index:251672576;visibility:visible;mso-wrap-style:square;mso-width-percent:0;mso-height-percent:0;mso-wrap-distance-left:9pt;mso-wrap-distance-top:3.6pt;mso-wrap-distance-right:9pt;mso-wrap-distance-bottom:3.6pt;mso-position-horizontal:absolute;mso-position-horizontal-relative:margin;mso-position-vertical:absolute;mso-position-vertical-relative:text;mso-width-percent:0;mso-height-percent:0;mso-width-relative:margin;mso-height-relative:margin;v-text-anchor:top" o:gfxdata="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" stroked="f">
                 <v:textbox>
                   <w:txbxContent>
                     <w:p>
@@ -13326,7 +13793,7 @@
           </mc:Choice>
           <mc:Fallback>
             <w:pict>
-              <v:shape w14:anchorId="6A6443EF" id="Cuadro de texto 18" o:spid="_x0000_s1042" type="#_x0000_t202" style="position:absolute;margin-left:-10.05pt;margin-top:11.55pt;width:207.75pt;height:18.75pt;z-index:251679744;visibility:visible;mso-wrap-style:square;mso-width-percent:0;mso-height-percent:0;mso-wrap-distance-left:9pt;mso-wrap-distance-top:3.6pt;mso-wrap-distance-right:9pt;mso-wrap-distance-bottom:3.6pt;mso-position-horizontal:absolute;mso-position-horizontal-relative:margin;mso-position-vertical:absolute;mso-position-vertical-relative:text;mso-width-percent:0;mso-height-percent:0;mso-width-relative:margin;mso-height-relative:margin;v-text-anchor:top" o:gfxdata="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" stroked="f">
+              <v:shape id="Cuadro de texto 18" o:spid="_x0000_s1040" type="#_x0000_t202" style="position:absolute;margin-left:-10.05pt;margin-top:11.55pt;width:207.75pt;height:18.75pt;z-index:251679744;visibility:visible;mso-wrap-style:square;mso-width-percent:0;mso-height-percent:0;mso-wrap-distance-left:9pt;mso-wrap-distance-top:3.6pt;mso-wrap-distance-right:9pt;mso-wrap-distance-bottom:3.6pt;mso-position-horizontal:absolute;mso-position-horizontal-relative:margin;mso-position-vertical:absolute;mso-position-vertical-relative:text;mso-width-percent:0;mso-height-percent:0;mso-width-relative:margin;mso-height-relative:margin;v-text-anchor:top" o:gfxdata="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" stroked="f">
                 <v:textbox>
                   <w:txbxContent>
                     <w:p>
@@ -13591,7 +14058,7 @@
           </mc:Choice>
           <mc:Fallback>
             <w:pict>
-              <v:shape w14:anchorId="435EC47A" id="Cuadro de texto 21" o:spid="_x0000_s1043" type="#_x0000_t202" style="position:absolute;margin-left:-7.8pt;margin-top:12.35pt;width:245.25pt;height:24.75pt;z-index:251682816;visibility:visible;mso-wrap-style:square;mso-width-percent:0;mso-height-percent:0;mso-wrap-distance-left:9pt;mso-wrap-distance-top:3.6pt;mso-wrap-distance-right:9pt;mso-wrap-distance-bottom:3.6pt;mso-position-horizontal:absolute;mso-position-horizontal-relative:margin;mso-position-vertical:absolute;mso-position-vertical-relative:text;mso-width-percent:0;mso-height-percent:0;mso-width-relative:margin;mso-height-relative:margin;v-text-anchor:top" o:gfxdata="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" stroked="f">
+              <v:shape id="Cuadro de texto 21" o:spid="_x0000_s1041" type="#_x0000_t202" style="position:absolute;margin-left:-7.8pt;margin-top:12.35pt;width:245.25pt;height:24.75pt;z-index:251682816;visibility:visible;mso-wrap-style:square;mso-width-percent:0;mso-height-percent:0;mso-wrap-distance-left:9pt;mso-wrap-distance-top:3.6pt;mso-wrap-distance-right:9pt;mso-wrap-distance-bottom:3.6pt;mso-position-horizontal:absolute;mso-position-horizontal-relative:margin;mso-position-vertical:absolute;mso-position-vertical-relative:text;mso-width-percent:0;mso-height-percent:0;mso-width-relative:margin;mso-height-relative:margin;v-text-anchor:top" o:gfxdata="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" stroked="f">
                 <v:textbox>
                   <w:txbxContent>
                     <w:p>
@@ -13844,7 +14311,7 @@
           </mc:Choice>
           <mc:Fallback>
             <w:pict>
-              <v:shape w14:anchorId="2D422C4A" id="Cuadro de texto 20" o:spid="_x0000_s1044" type="#_x0000_t202" style="position:absolute;margin-left:-7.05pt;margin-top:26.35pt;width:213pt;height:18.75pt;z-index:251681792;visibility:visible;mso-wrap-style:square;mso-width-percent:0;mso-height-percent:0;mso-wrap-distance-left:9pt;mso-wrap-distance-top:3.6pt;mso-wrap-distance-right:9pt;mso-wrap-distance-bottom:3.6pt;mso-position-horizontal:absolute;mso-position-horizontal-relative:margin;mso-position-vertical:absolute;mso-position-vertical-relative:text;mso-width-percent:0;mso-height-percent:0;mso-width-relative:margin;mso-height-relative:margin;v-text-anchor:top" o:gfxdata="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" stroked="f">
+              <v:shape id="Cuadro de texto 20" o:spid="_x0000_s1042" type="#_x0000_t202" style="position:absolute;margin-left:-7.05pt;margin-top:26.35pt;width:213pt;height:18.75pt;z-index:251681792;visibility:visible;mso-wrap-style:square;mso-width-percent:0;mso-height-percent:0;mso-wrap-distance-left:9pt;mso-wrap-distance-top:3.6pt;mso-wrap-distance-right:9pt;mso-wrap-distance-bottom:3.6pt;mso-position-horizontal:absolute;mso-position-horizontal-relative:margin;mso-position-vertical:absolute;mso-position-vertical-relative:text;mso-width-percent:0;mso-height-percent:0;mso-width-relative:margin;mso-height-relative:margin;v-text-anchor:top" o:gfxdata="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" stroked="f">
                 <v:textbox>
                   <w:txbxContent>
                     <w:p>
@@ -14010,7 +14477,7 @@
           </mc:Choice>
           <mc:Fallback>
             <w:pict>
-              <v:shape w14:anchorId="3891FF61" id="_x0000_s1045" type="#_x0000_t202" style="position:absolute;margin-left:.45pt;margin-top:22.55pt;width:201.75pt;height:18.75pt;z-index:251680768;visibility:visible;mso-wrap-style:square;mso-width-percent:0;mso-height-percent:0;mso-wrap-distance-left:9pt;mso-wrap-distance-top:3.6pt;mso-wrap-distance-right:9pt;mso-wrap-distance-bottom:3.6pt;mso-position-horizontal:absolute;mso-position-horizontal-relative:margin;mso-position-vertical:absolute;mso-position-vertical-relative:text;mso-width-percent:0;mso-height-percent:0;mso-width-relative:margin;mso-height-relative:margin;v-text-anchor:top" o:gfxdata="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">
+              <v:shape id="_x0000_s1043" type="#_x0000_t202" style="position:absolute;margin-left:.45pt;margin-top:22.55pt;width:201.75pt;height:18.75pt;z-index:251680768;visibility:visible;mso-wrap-style:square;mso-width-percent:0;mso-height-percent:0;mso-wrap-distance-left:9pt;mso-wrap-distance-top:3.6pt;mso-wrap-distance-right:9pt;mso-wrap-distance-bottom:3.6pt;mso-position-horizontal:absolute;mso-position-horizontal-relative:margin;mso-position-vertical:absolute;mso-position-vertical-relative:text;mso-width-percent:0;mso-height-percent:0;mso-width-relative:margin;mso-height-relative:margin;v-text-anchor:top" o:gfxdata="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">
                 <v:textbox>
                   <w:txbxContent>
                     <w:p>
@@ -14118,7 +14585,7 @@
           </mc:Choice>
           <mc:Fallback>
             <w:pict>
-              <v:shape w14:anchorId="78348EF9" id="_x0000_s1046" type="#_x0000_t202" style="position:absolute;margin-left:352.8pt;margin-top:15.85pt;width:21.75pt;height:18.75pt;z-index:251683840;visibility:visible;mso-wrap-style:square;mso-width-percent:0;mso-height-percent:0;mso-wrap-distance-left:9pt;mso-wrap-distance-top:3.6pt;mso-wrap-distance-right:9pt;mso-wrap-distance-bottom:3.6pt;mso-position-horizontal:absolute;mso-position-horizontal-relative:margin;mso-position-vertical:absolute;mso-position-vertical-relative:text;mso-width-percent:0;mso-height-percent:0;mso-width-relative:margin;mso-height-relative:margin;v-text-anchor:top" o:gfxdata="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">
+              <v:shape id="_x0000_s1044" type="#_x0000_t202" style="position:absolute;margin-left:352.8pt;margin-top:15.85pt;width:21.75pt;height:18.75pt;z-index:251683840;visibility:visible;mso-wrap-style:square;mso-width-percent:0;mso-height-percent:0;mso-wrap-distance-left:9pt;mso-wrap-distance-top:3.6pt;mso-wrap-distance-right:9pt;mso-wrap-distance-bottom:3.6pt;mso-position-horizontal:absolute;mso-position-horizontal-relative:margin;mso-position-vertical:absolute;mso-position-vertical-relative:text;mso-width-percent:0;mso-height-percent:0;mso-width-relative:margin;mso-height-relative:margin;v-text-anchor:top" o:gfxdata="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">
                 <v:textbox>
                   <w:txbxContent>
                     <w:p>
@@ -14229,7 +14696,7 @@
           </mc:Choice>
           <mc:Fallback>
             <w:pict>
-              <v:shape w14:anchorId="106D20ED" id="Cuadro de texto 29" o:spid="_x0000_s1047" type="#_x0000_t202" style="position:absolute;margin-left:227.7pt;margin-top:16.55pt;width:113.25pt;height:18.75pt;z-index:251686912;visibility:visible;mso-wrap-style:square;mso-width-percent:0;mso-height-percent:0;mso-wrap-distance-left:9pt;mso-wrap-distance-top:3.6pt;mso-wrap-distance-right:9pt;mso-wrap-distance-bottom:3.6pt;mso-position-horizontal:absolute;mso-position-horizontal-relative:margin;mso-position-vertical:absolute;mso-position-vertical-relative:text;mso-width-percent:0;mso-height-percent:0;mso-width-relative:margin;mso-height-relative:margin;v-text-anchor:top" o:gfxdata="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" stroked="f">
+              <v:shape id="Cuadro de texto 29" o:spid="_x0000_s1045" type="#_x0000_t202" style="position:absolute;margin-left:227.7pt;margin-top:16.55pt;width:113.25pt;height:18.75pt;z-index:251686912;visibility:visible;mso-wrap-style:square;mso-width-percent:0;mso-height-percent:0;mso-wrap-distance-left:9pt;mso-wrap-distance-top:3.6pt;mso-wrap-distance-right:9pt;mso-wrap-distance-bottom:3.6pt;mso-position-horizontal:absolute;mso-position-horizontal-relative:margin;mso-position-vertical:absolute;mso-position-vertical-relative:text;mso-width-percent:0;mso-height-percent:0;mso-width-relative:margin;mso-height-relative:margin;v-text-anchor:top" o:gfxdata="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" stroked="f">
                 <v:textbox>
                   <w:txbxContent>
                     <w:p>
@@ -14342,7 +14809,7 @@
           </mc:Choice>
           <mc:Fallback>
             <w:pict>
-              <v:shape w14:anchorId="7B414702" id="_x0000_s1048" type="#_x0000_t202" style="position:absolute;margin-left:124.8pt;margin-top:15.85pt;width:21.75pt;height:18.75pt;z-index:251684864;visibility:visible;mso-wrap-style:square;mso-width-percent:0;mso-height-percent:0;mso-wrap-distance-left:9pt;mso-wrap-distance-top:3.6pt;mso-wrap-distance-right:9pt;mso-wrap-distance-bottom:3.6pt;mso-position-horizontal:absolute;mso-position-horizontal-relative:margin;mso-position-vertical:absolute;mso-position-vertical-relative:text;mso-width-percent:0;mso-height-percent:0;mso-width-relative:margin;mso-height-relative:margin;v-text-anchor:top" o:gfxdata="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">
+              <v:shape id="_x0000_s1046" type="#_x0000_t202" style="position:absolute;margin-left:124.8pt;margin-top:15.85pt;width:21.75pt;height:18.75pt;z-index:251684864;visibility:visible;mso-wrap-style:square;mso-width-percent:0;mso-height-percent:0;mso-wrap-distance-left:9pt;mso-wrap-distance-top:3.6pt;mso-wrap-distance-right:9pt;mso-wrap-distance-bottom:3.6pt;mso-position-horizontal:absolute;mso-position-horizontal-relative:margin;mso-position-vertical:absolute;mso-position-vertical-relative:text;mso-width-percent:0;mso-height-percent:0;mso-width-relative:margin;mso-height-relative:margin;v-text-anchor:top" o:gfxdata="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">
                 <v:textbox>
                   <w:txbxContent>
                     <w:p>
@@ -14453,7 +14920,7 @@
           </mc:Choice>
           <mc:Fallback>
             <w:pict>
-              <v:shape w14:anchorId="59C4EDF3" id="Cuadro de texto 27" o:spid="_x0000_s1049" type="#_x0000_t202" style="position:absolute;margin-left:0;margin-top:16.55pt;width:107.25pt;height:18.75pt;z-index:251685888;visibility:visible;mso-wrap-style:square;mso-width-percent:0;mso-height-percent:0;mso-wrap-distance-left:9pt;mso-wrap-distance-top:3.6pt;mso-wrap-distance-right:9pt;mso-wrap-distance-bottom:3.6pt;mso-position-horizontal:left;mso-position-horizontal-relative:margin;mso-position-vertical:absolute;mso-position-vertical-relative:text;mso-width-percent:0;mso-height-percent:0;mso-width-relative:margin;mso-height-relative:margin;v-text-anchor:top" o:gfxdata="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" stroked="f">
+              <v:shape id="Cuadro de texto 27" o:spid="_x0000_s1047" type="#_x0000_t202" style="position:absolute;margin-left:0;margin-top:16.55pt;width:107.25pt;height:18.75pt;z-index:251685888;visibility:visible;mso-wrap-style:square;mso-width-percent:0;mso-height-percent:0;mso-wrap-distance-left:9pt;mso-wrap-distance-top:3.6pt;mso-wrap-distance-right:9pt;mso-wrap-distance-bottom:3.6pt;mso-position-horizontal:left;mso-position-horizontal-relative:margin;mso-position-vertical:absolute;mso-position-vertical-relative:text;mso-width-percent:0;mso-height-percent:0;mso-width-relative:margin;mso-height-relative:margin;v-text-anchor:top" o:gfxdata="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" stroked="f">
                 <v:textbox>
                   <w:txbxContent>
                     <w:p>
@@ -14633,7 +15100,7 @@
           </mc:Choice>
           <mc:Fallback>
             <w:pict>
-              <v:shape w14:anchorId="7FB9E1A4" id="Cuadro de texto 30" o:spid="_x0000_s1050" type="#_x0000_t202" style="position:absolute;margin-left:-7.5pt;margin-top:14.85pt;width:213pt;height:18.75pt;z-index:251687936;visibility:visible;mso-wrap-style:square;mso-width-percent:0;mso-height-percent:0;mso-wrap-distance-left:9pt;mso-wrap-distance-top:3.6pt;mso-wrap-distance-right:9pt;mso-wrap-distance-bottom:3.6pt;mso-position-horizontal:absolute;mso-position-horizontal-relative:margin;mso-position-vertical:absolute;mso-position-vertical-relative:text;mso-width-percent:0;mso-height-percent:0;mso-width-relative:margin;mso-height-relative:margin;v-text-anchor:top" o:gfxdata="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" stroked="f">
+              <v:shape id="Cuadro de texto 30" o:spid="_x0000_s1048" type="#_x0000_t202" style="position:absolute;margin-left:-7.5pt;margin-top:14.85pt;width:213pt;height:18.75pt;z-index:251687936;visibility:visible;mso-wrap-style:square;mso-width-percent:0;mso-height-percent:0;mso-wrap-distance-left:9pt;mso-wrap-distance-top:3.6pt;mso-wrap-distance-right:9pt;mso-wrap-distance-bottom:3.6pt;mso-position-horizontal:absolute;mso-position-horizontal-relative:margin;mso-position-vertical:absolute;mso-position-vertical-relative:text;mso-width-percent:0;mso-height-percent:0;mso-width-relative:margin;mso-height-relative:margin;v-text-anchor:top" o:gfxdata="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" stroked="f">
                 <v:textbox>
                   <w:txbxContent>
                     <w:p>
@@ -14835,11 +15302,11 @@
       <w:pPr>
         <w:pStyle w:val="Ttulo1"/>
       </w:pPr>
-      <w:bookmarkStart w:id="17" w:name="_Toc418856603"/>
+      <w:bookmarkStart w:id="18" w:name="_Toc418856603"/>
       <w:r>
         <w:t>Cronograma de entregas</w:t>
       </w:r>
-      <w:bookmarkEnd w:id="17"/>
+      <w:bookmarkEnd w:id="18"/>
       <w:r>
         <w:t xml:space="preserve"> </w:t>
       </w:r>
@@ -14881,7 +15348,7 @@
                     <pic:cNvPicPr/>
                   </pic:nvPicPr>
                   <pic:blipFill>
-                    <a:blip r:embed="rId21">
+                    <a:blip r:embed="rId20">
                       <a:extLst>
                         <a:ext uri="{28A0092B-C50C-407E-A947-70E740481C1C}">
                           <a14:useLocalDpi xmlns:a14="http://schemas.microsoft.com/office/drawing/2010/main" val="0"/>
@@ -14950,10 +15417,7 @@
       <w:proofErr w:type="spellEnd"/>
     </w:p>
     <w:p/>
-    <w:p>
-      <w:bookmarkStart w:id="18" w:name="_GoBack"/>
-      <w:bookmarkEnd w:id="18"/>
-    </w:p>
+    <w:p/>
     <w:p>
       <w:pPr>
         <w:pStyle w:val="Ttulo1"/>
@@ -15100,7 +15564,7 @@
       </w:pPr>
     </w:p>
     <w:sectPr>
-      <w:headerReference w:type="default" r:id="rId22"/>
+      <w:headerReference w:type="default" r:id="rId21"/>
       <w:pgSz w:w="12240" w:h="15840"/>
       <w:pgMar w:top="1417" w:right="1701" w:bottom="1417" w:left="1701" w:header="708" w:footer="708" w:gutter="0"/>
       <w:cols w:space="708"/>
@@ -15111,7 +15575,7 @@
 </file>
 
 <file path=word/endnotes.xml><?xml version="1.0" encoding="utf-8"?>
-<w:endnotes xmlns:wpc="http://schemas.microsoft.com/office/word/2010/wordprocessingCanvas" xmlns:mc="http://schemas.openxmlformats.org/markup-compatibility/2006" xmlns:o="urn:schemas-microsoft-com:office:office" xmlns:r="http://schemas.openxmlformats.org/officeDocument/2006/relationships" xmlns:m="http://schemas.openxmlformats.org/officeDocument/2006/math" xmlns:v="urn:schemas-microsoft-com:vml" xmlns:wp14="http://schemas.microsoft.com/office/word/2010/wordprocessingDrawing" xmlns:wp="http://schemas.openxmlformats.org/drawingml/2006/wordprocessingDrawing" xmlns:w10="urn:schemas-microsoft-com:office:word" xmlns:w="http://schemas.openxmlformats.org/wordprocessingml/2006/main" xmlns:w14="http://schemas.microsoft.com/office/word/2010/wordml" xmlns:w15="http://schemas.microsoft.com/office/word/2012/wordml" xmlns:wpg="http://schemas.microsoft.com/office/word/2010/wordprocessingGroup" xmlns:wpi="http://schemas.microsoft.com/office/word/2010/wordprocessingInk" xmlns:wne="http://schemas.microsoft.com/office/word/2006/wordml" xmlns:wps="http://schemas.microsoft.com/office/word/2010/wordprocessingShape" mc:Ignorable="w14 w15 wp14">
+<w:endnotes xmlns:wpc="http://schemas.microsoft.com/office/word/2010/wordprocessingCanvas" xmlns:mc="http://schemas.openxmlformats.org/markup-compatibility/2006" xmlns:o="urn:schemas-microsoft-com:office:office" xmlns:r="http://schemas.openxmlformats.org/officeDocument/2006/relationships" xmlns:m="http://schemas.openxmlformats.org/officeDocument/2006/math" xmlns:v="urn:schemas-microsoft-com:vml" xmlns:wp14="http://schemas.microsoft.com/office/word/2010/wordprocessingDrawing" xmlns:wp="http://schemas.openxmlformats.org/drawingml/2006/wordprocessingDrawing" xmlns:w10="urn:schemas-microsoft-com:office:word" xmlns:w="http://schemas.openxmlformats.org/wordprocessingml/2006/main" xmlns:w14="http://schemas.microsoft.com/office/word/2010/wordml" xmlns:wpg="http://schemas.microsoft.com/office/word/2010/wordprocessingGroup" xmlns:wpi="http://schemas.microsoft.com/office/word/2010/wordprocessingInk" xmlns:wne="http://schemas.microsoft.com/office/word/2006/wordml" xmlns:wps="http://schemas.microsoft.com/office/word/2010/wordprocessingShape" mc:Ignorable="w14 wp14">
   <w:endnote w:type="separator" w:id="-1">
     <w:p>
       <w:pPr>
@@ -15136,7 +15600,7 @@
 </file>
 
 <file path=word/footnotes.xml><?xml version="1.0" encoding="utf-8"?>
-<w:footnotes xmlns:wpc="http://schemas.microsoft.com/office/word/2010/wordprocessingCanvas" xmlns:mc="http://schemas.openxmlformats.org/markup-compatibility/2006" xmlns:o="urn:schemas-microsoft-com:office:office" xmlns:r="http://schemas.openxmlformats.org/officeDocument/2006/relationships" xmlns:m="http://schemas.openxmlformats.org/officeDocument/2006/math" xmlns:v="urn:schemas-microsoft-com:vml" xmlns:wp14="http://schemas.microsoft.com/office/word/2010/wordprocessingDrawing" xmlns:wp="http://schemas.openxmlformats.org/drawingml/2006/wordprocessingDrawing" xmlns:w10="urn:schemas-microsoft-com:office:word" xmlns:w="http://schemas.openxmlformats.org/wordprocessingml/2006/main" xmlns:w14="http://schemas.microsoft.com/office/word/2010/wordml" xmlns:w15="http://schemas.microsoft.com/office/word/2012/wordml" xmlns:wpg="http://schemas.microsoft.com/office/word/2010/wordprocessingGroup" xmlns:wpi="http://schemas.microsoft.com/office/word/2010/wordprocessingInk" xmlns:wne="http://schemas.microsoft.com/office/word/2006/wordml" xmlns:wps="http://schemas.microsoft.com/office/word/2010/wordprocessingShape" mc:Ignorable="w14 w15 wp14">
+<w:footnotes xmlns:wpc="http://schemas.microsoft.com/office/word/2010/wordprocessingCanvas" xmlns:mc="http://schemas.openxmlformats.org/markup-compatibility/2006" xmlns:o="urn:schemas-microsoft-com:office:office" xmlns:r="http://schemas.openxmlformats.org/officeDocument/2006/relationships" xmlns:m="http://schemas.openxmlformats.org/officeDocument/2006/math" xmlns:v="urn:schemas-microsoft-com:vml" xmlns:wp14="http://schemas.microsoft.com/office/word/2010/wordprocessingDrawing" xmlns:wp="http://schemas.openxmlformats.org/drawingml/2006/wordprocessingDrawing" xmlns:w10="urn:schemas-microsoft-com:office:word" xmlns:w="http://schemas.openxmlformats.org/wordprocessingml/2006/main" xmlns:w14="http://schemas.microsoft.com/office/word/2010/wordml" xmlns:wpg="http://schemas.microsoft.com/office/word/2010/wordprocessingGroup" xmlns:wpi="http://schemas.microsoft.com/office/word/2010/wordprocessingInk" xmlns:wne="http://schemas.microsoft.com/office/word/2006/wordml" xmlns:wps="http://schemas.microsoft.com/office/word/2010/wordprocessingShape" mc:Ignorable="w14 wp14">
   <w:footnote w:type="separator" w:id="-1">
     <w:p>
       <w:pPr>
@@ -15161,7 +15625,7 @@
 </file>
 
 <file path=word/header1.xml><?xml version="1.0" encoding="utf-8"?>
-<w:hdr xmlns:wpc="http://schemas.microsoft.com/office/word/2010/wordprocessingCanvas" xmlns:mc="http://schemas.openxmlformats.org/markup-compatibility/2006" xmlns:o="urn:schemas-microsoft-com:office:office" xmlns:r="http://schemas.openxmlformats.org/officeDocument/2006/relationships" xmlns:m="http://schemas.openxmlformats.org/officeDocument/2006/math" xmlns:v="urn:schemas-microsoft-com:vml" xmlns:wp14="http://schemas.microsoft.com/office/word/2010/wordprocessingDrawing" xmlns:wp="http://schemas.openxmlformats.org/drawingml/2006/wordprocessingDrawing" xmlns:w10="urn:schemas-microsoft-com:office:word" xmlns:w="http://schemas.openxmlformats.org/wordprocessingml/2006/main" xmlns:w14="http://schemas.microsoft.com/office/word/2010/wordml" xmlns:w15="http://schemas.microsoft.com/office/word/2012/wordml" xmlns:wpg="http://schemas.microsoft.com/office/word/2010/wordprocessingGroup" xmlns:wpi="http://schemas.microsoft.com/office/word/2010/wordprocessingInk" xmlns:wne="http://schemas.microsoft.com/office/word/2006/wordml" xmlns:wps="http://schemas.microsoft.com/office/word/2010/wordprocessingShape" mc:Ignorable="w14 w15 wp14">
+<w:hdr xmlns:wpc="http://schemas.microsoft.com/office/word/2010/wordprocessingCanvas" xmlns:mc="http://schemas.openxmlformats.org/markup-compatibility/2006" xmlns:o="urn:schemas-microsoft-com:office:office" xmlns:r="http://schemas.openxmlformats.org/officeDocument/2006/relationships" xmlns:m="http://schemas.openxmlformats.org/officeDocument/2006/math" xmlns:v="urn:schemas-microsoft-com:vml" xmlns:wp14="http://schemas.microsoft.com/office/word/2010/wordprocessingDrawing" xmlns:wp="http://schemas.openxmlformats.org/drawingml/2006/wordprocessingDrawing" xmlns:w10="urn:schemas-microsoft-com:office:word" xmlns:w="http://schemas.openxmlformats.org/wordprocessingml/2006/main" xmlns:w14="http://schemas.microsoft.com/office/word/2010/wordml" xmlns:wpg="http://schemas.microsoft.com/office/word/2010/wordprocessingGroup" xmlns:wpi="http://schemas.microsoft.com/office/word/2010/wordprocessingInk" xmlns:wne="http://schemas.microsoft.com/office/word/2006/wordml" xmlns:wps="http://schemas.microsoft.com/office/word/2010/wordprocessingShape" mc:Ignorable="w14 wp14">
   <w:p>
     <w:pPr>
       <w:pStyle w:val="Encabezado"/>
@@ -15176,8 +15640,8 @@
 </file>
 
 <file path=word/numbering.xml><?xml version="1.0" encoding="utf-8"?>
-<w:numbering xmlns:wpc="http://schemas.microsoft.com/office/word/2010/wordprocessingCanvas" xmlns:mc="http://schemas.openxmlformats.org/markup-compatibility/2006" xmlns:o="urn:schemas-microsoft-com:office:office" xmlns:r="http://schemas.openxmlformats.org/officeDocument/2006/relationships" xmlns:m="http://schemas.openxmlformats.org/officeDocument/2006/math" xmlns:v="urn:schemas-microsoft-com:vml" xmlns:wp14="http://schemas.microsoft.com/office/word/2010/wordprocessingDrawing" xmlns:wp="http://schemas.openxmlformats.org/drawingml/2006/wordprocessingDrawing" xmlns:w10="urn:schemas-microsoft-com:office:word" xmlns:w="http://schemas.openxmlformats.org/wordprocessingml/2006/main" xmlns:w14="http://schemas.microsoft.com/office/word/2010/wordml" xmlns:w15="http://schemas.microsoft.com/office/word/2012/wordml" xmlns:wpg="http://schemas.microsoft.com/office/word/2010/wordprocessingGroup" xmlns:wpi="http://schemas.microsoft.com/office/word/2010/wordprocessingInk" xmlns:wne="http://schemas.microsoft.com/office/word/2006/wordml" xmlns:wps="http://schemas.microsoft.com/office/word/2010/wordprocessingShape" mc:Ignorable="w14 w15 wp14">
-  <w:abstractNum w:abstractNumId="0" w15:restartNumberingAfterBreak="0">
+<w:numbering xmlns:wpc="http://schemas.microsoft.com/office/word/2010/wordprocessingCanvas" xmlns:mc="http://schemas.openxmlformats.org/markup-compatibility/2006" xmlns:o="urn:schemas-microsoft-com:office:office" xmlns:r="http://schemas.openxmlformats.org/officeDocument/2006/relationships" xmlns:m="http://schemas.openxmlformats.org/officeDocument/2006/math" xmlns:v="urn:schemas-microsoft-com:vml" xmlns:wp14="http://schemas.microsoft.com/office/word/2010/wordprocessingDrawing" xmlns:wp="http://schemas.openxmlformats.org/drawingml/2006/wordprocessingDrawing" xmlns:w10="urn:schemas-microsoft-com:office:word" xmlns:w="http://schemas.openxmlformats.org/wordprocessingml/2006/main" xmlns:w14="http://schemas.microsoft.com/office/word/2010/wordml" xmlns:wpg="http://schemas.microsoft.com/office/word/2010/wordprocessingGroup" xmlns:wpi="http://schemas.microsoft.com/office/word/2010/wordprocessingInk" xmlns:wne="http://schemas.microsoft.com/office/word/2006/wordml" xmlns:wps="http://schemas.microsoft.com/office/word/2010/wordprocessingShape" mc:Ignorable="w14 wp14">
+  <w:abstractNum w:abstractNumId="0">
     <w:nsid w:val="38D63B33"/>
     <w:multiLevelType w:val="hybridMultilevel"/>
     <w:tmpl w:val="AF004488"/>
@@ -15290,7 +15754,7 @@
       </w:rPr>
     </w:lvl>
   </w:abstractNum>
-  <w:abstractNum w:abstractNumId="1" w15:restartNumberingAfterBreak="0">
+  <w:abstractNum w:abstractNumId="1">
     <w:nsid w:val="3A7613CC"/>
     <w:multiLevelType w:val="hybridMultilevel"/>
     <w:tmpl w:val="65A873A4"/>
@@ -15413,7 +15877,7 @@
 </file>
 
 <file path=word/styles.xml><?xml version="1.0" encoding="utf-8"?>
-<w:styles xmlns:mc="http://schemas.openxmlformats.org/markup-compatibility/2006" xmlns:r="http://schemas.openxmlformats.org/officeDocument/2006/relationships" xmlns:w="http://schemas.openxmlformats.org/wordprocessingml/2006/main" xmlns:w14="http://schemas.microsoft.com/office/word/2010/wordml" xmlns:w15="http://schemas.microsoft.com/office/word/2012/wordml" mc:Ignorable="w14 w15">
+<w:styles xmlns:mc="http://schemas.openxmlformats.org/markup-compatibility/2006" xmlns:r="http://schemas.openxmlformats.org/officeDocument/2006/relationships" xmlns:w="http://schemas.openxmlformats.org/wordprocessingml/2006/main" xmlns:w14="http://schemas.microsoft.com/office/word/2010/wordml" mc:Ignorable="w14">
   <w:docDefaults>
     <w:rPrDefault>
       <w:rPr>
@@ -15429,378 +15893,656 @@
       </w:pPr>
     </w:pPrDefault>
   </w:docDefaults>
-  <w:latentStyles w:defLockedState="0" w:defUIPriority="99" w:defSemiHidden="0" w:defUnhideWhenUsed="0" w:defQFormat="0" w:count="371">
-    <w:lsdException w:name="Normal" w:uiPriority="0" w:qFormat="1"/>
-    <w:lsdException w:name="heading 1" w:uiPriority="9" w:qFormat="1"/>
-    <w:lsdException w:name="heading 2" w:semiHidden="1" w:uiPriority="9" w:unhideWhenUsed="1" w:qFormat="1"/>
-    <w:lsdException w:name="heading 3" w:semiHidden="1" w:uiPriority="9" w:unhideWhenUsed="1" w:qFormat="1"/>
-    <w:lsdException w:name="heading 4" w:semiHidden="1" w:uiPriority="9" w:unhideWhenUsed="1" w:qFormat="1"/>
-    <w:lsdException w:name="heading 5" w:semiHidden="1" w:uiPriority="9" w:unhideWhenUsed="1" w:qFormat="1"/>
-    <w:lsdException w:name="heading 6" w:semiHidden="1" w:uiPriority="9" w:unhideWhenUsed="1" w:qFormat="1"/>
-    <w:lsdException w:name="heading 7" w:semiHidden="1" w:uiPriority="9" w:unhideWhenUsed="1" w:qFormat="1"/>
-    <w:lsdException w:name="heading 8" w:semiHidden="1" w:uiPriority="9" w:unhideWhenUsed="1" w:qFormat="1"/>
-    <w:lsdException w:name="heading 9" w:semiHidden="1" w:uiPriority="9" w:unhideWhenUsed="1" w:qFormat="1"/>
-    <w:lsdException w:name="index 1" w:semiHidden="1" w:unhideWhenUsed="1"/>
-    <w:lsdException w:name="index 2" w:semiHidden="1" w:unhideWhenUsed="1"/>
-    <w:lsdException w:name="index 3" w:semiHidden="1" w:unhideWhenUsed="1"/>
-    <w:lsdException w:name="index 4" w:semiHidden="1" w:unhideWhenUsed="1"/>
-    <w:lsdException w:name="index 5" w:semiHidden="1" w:unhideWhenUsed="1"/>
-    <w:lsdException w:name="index 6" w:semiHidden="1" w:unhideWhenUsed="1"/>
-    <w:lsdException w:name="index 7" w:semiHidden="1" w:unhideWhenUsed="1"/>
-    <w:lsdException w:name="index 8" w:semiHidden="1" w:unhideWhenUsed="1"/>
-    <w:lsdException w:name="index 9" w:semiHidden="1" w:unhideWhenUsed="1"/>
-    <w:lsdException w:name="toc 1" w:semiHidden="1" w:uiPriority="39" w:unhideWhenUsed="1"/>
-    <w:lsdException w:name="toc 2" w:semiHidden="1" w:uiPriority="39" w:unhideWhenUsed="1"/>
-    <w:lsdException w:name="toc 3" w:semiHidden="1" w:uiPriority="39" w:unhideWhenUsed="1"/>
-    <w:lsdException w:name="toc 4" w:semiHidden="1" w:uiPriority="39" w:unhideWhenUsed="1"/>
-    <w:lsdException w:name="toc 5" w:semiHidden="1" w:uiPriority="39" w:unhideWhenUsed="1"/>
-    <w:lsdException w:name="toc 6" w:semiHidden="1" w:uiPriority="39" w:unhideWhenUsed="1"/>
-    <w:lsdException w:name="toc 7" w:semiHidden="1" w:uiPriority="39" w:unhideWhenUsed="1"/>
-    <w:lsdException w:name="toc 8" w:semiHidden="1" w:uiPriority="39" w:unhideWhenUsed="1"/>
-    <w:lsdException w:name="toc 9" w:semiHidden="1" w:uiPriority="39" w:unhideWhenUsed="1"/>
-    <w:lsdException w:name="Normal Indent" w:semiHidden="1" w:unhideWhenUsed="1"/>
-    <w:lsdException w:name="footnote text" w:semiHidden="1" w:unhideWhenUsed="1"/>
-    <w:lsdException w:name="annotation text" w:semiHidden="1" w:unhideWhenUsed="1"/>
-    <w:lsdException w:name="header" w:semiHidden="1" w:unhideWhenUsed="1"/>
-    <w:lsdException w:name="footer" w:semiHidden="1" w:unhideWhenUsed="1"/>
-    <w:lsdException w:name="index heading" w:semiHidden="1" w:unhideWhenUsed="1"/>
-    <w:lsdException w:name="caption" w:semiHidden="1" w:uiPriority="35" w:unhideWhenUsed="1" w:qFormat="1"/>
-    <w:lsdException w:name="table of figures" w:semiHidden="1" w:unhideWhenUsed="1"/>
-    <w:lsdException w:name="envelope address" w:semiHidden="1" w:unhideWhenUsed="1"/>
-    <w:lsdException w:name="envelope return" w:semiHidden="1" w:unhideWhenUsed="1"/>
-    <w:lsdException w:name="footnote reference" w:semiHidden="1" w:unhideWhenUsed="1"/>
-    <w:lsdException w:name="annotation reference" w:semiHidden="1" w:unhideWhenUsed="1"/>
-    <w:lsdException w:name="line number" w:semiHidden="1" w:unhideWhenUsed="1"/>
-    <w:lsdException w:name="page number" w:semiHidden="1" w:unhideWhenUsed="1"/>
-    <w:lsdException w:name="endnote reference" w:semiHidden="1" w:unhideWhenUsed="1"/>
-    <w:lsdException w:name="endnote text" w:semiHidden="1" w:unhideWhenUsed="1"/>
-    <w:lsdException w:name="table of authorities" w:semiHidden="1" w:unhideWhenUsed="1"/>
-    <w:lsdException w:name="macro" w:semiHidden="1" w:unhideWhenUsed="1"/>
-    <w:lsdException w:name="toa heading" w:semiHidden="1" w:unhideWhenUsed="1"/>
-    <w:lsdException w:name="List" w:semiHidden="1" w:unhideWhenUsed="1"/>
-    <w:lsdException w:name="List Bullet" w:semiHidden="1" w:unhideWhenUsed="1"/>
-    <w:lsdException w:name="List Number" w:semiHidden="1" w:unhideWhenUsed="1"/>
-    <w:lsdException w:name="List 2" w:semiHidden="1" w:unhideWhenUsed="1"/>
-    <w:lsdException w:name="List 3" w:semiHidden="1" w:unhideWhenUsed="1"/>
-    <w:lsdException w:name="List 4" w:semiHidden="1" w:unhideWhenUsed="1"/>
-    <w:lsdException w:name="List 5" w:semiHidden="1" w:unhideWhenUsed="1"/>
-    <w:lsdException w:name="List Bullet 2" w:semiHidden="1" w:unhideWhenUsed="1"/>
-    <w:lsdException w:name="List Bullet 3" w:semiHidden="1" w:unhideWhenUsed="1"/>
-    <w:lsdException w:name="List Bullet 4" w:semiHidden="1" w:unhideWhenUsed="1"/>
-    <w:lsdException w:name="List Bullet 5" w:semiHidden="1" w:unhideWhenUsed="1"/>
-    <w:lsdException w:name="List Number 2" w:semiHidden="1" w:unhideWhenUsed="1"/>
-    <w:lsdException w:name="List Number 3" w:semiHidden="1" w:unhideWhenUsed="1"/>
-    <w:lsdException w:name="List Number 4" w:semiHidden="1" w:unhideWhenUsed="1"/>
-    <w:lsdException w:name="List Number 5" w:semiHidden="1" w:unhideWhenUsed="1"/>
-    <w:lsdException w:name="Title" w:uiPriority="10" w:qFormat="1"/>
-    <w:lsdException w:name="Closing" w:semiHidden="1" w:unhideWhenUsed="1"/>
-    <w:lsdException w:name="Signature" w:semiHidden="1" w:unhideWhenUsed="1"/>
-    <w:lsdException w:name="Default Paragraph Font" w:semiHidden="1" w:uiPriority="1" w:unhideWhenUsed="1"/>
-    <w:lsdException w:name="Body Text" w:semiHidden="1" w:unhideWhenUsed="1"/>
-    <w:lsdException w:name="Body Text Indent" w:semiHidden="1" w:unhideWhenUsed="1"/>
-    <w:lsdException w:name="List Continue" w:semiHidden="1" w:unhideWhenUsed="1"/>
-    <w:lsdException w:name="List Continue 2" w:semiHidden="1" w:unhideWhenUsed="1"/>
-    <w:lsdException w:name="List Continue 3" w:semiHidden="1" w:unhideWhenUsed="1"/>
-    <w:lsdException w:name="List Continue 4" w:semiHidden="1" w:unhideWhenUsed="1"/>
-    <w:lsdException w:name="List Continue 5" w:semiHidden="1" w:unhideWhenUsed="1"/>
-    <w:lsdException w:name="Message Header" w:semiHidden="1" w:unhideWhenUsed="1"/>
-    <w:lsdException w:name="Subtitle" w:uiPriority="11" w:qFormat="1"/>
-    <w:lsdException w:name="Salutation" w:semiHidden="1" w:unhideWhenUsed="1"/>
-    <w:lsdException w:name="Date" w:semiHidden="1" w:unhideWhenUsed="1"/>
-    <w:lsdException w:name="Body Text First Indent" w:semiHidden="1" w:unhideWhenUsed="1"/>
-    <w:lsdException w:name="Body Text First Indent 2" w:semiHidden="1" w:unhideWhenUsed="1"/>
-    <w:lsdException w:name="Note Heading" w:semiHidden="1" w:unhideWhenUsed="1"/>
-    <w:lsdException w:name="Body Text 2" w:semiHidden="1" w:unhideWhenUsed="1"/>
-    <w:lsdException w:name="Body Text 3" w:semiHidden="1" w:unhideWhenUsed="1"/>
-    <w:lsdException w:name="Body Text Indent 2" w:semiHidden="1" w:unhideWhenUsed="1"/>
-    <w:lsdException w:name="Body Text Indent 3" w:semiHidden="1" w:unhideWhenUsed="1"/>
-    <w:lsdException w:name="Block Text" w:semiHidden="1" w:unhideWhenUsed="1"/>
-    <w:lsdException w:name="Hyperlink" w:semiHidden="1" w:unhideWhenUsed="1"/>
-    <w:lsdException w:name="FollowedHyperlink" w:semiHidden="1" w:unhideWhenUsed="1"/>
-    <w:lsdException w:name="Strong" w:uiPriority="22" w:qFormat="1"/>
-    <w:lsdException w:name="Emphasis" w:uiPriority="20" w:qFormat="1"/>
-    <w:lsdException w:name="Document Map" w:semiHidden="1" w:unhideWhenUsed="1"/>
-    <w:lsdException w:name="Plain Text" w:semiHidden="1" w:unhideWhenUsed="1"/>
-    <w:lsdException w:name="E-mail Signature" w:semiHidden="1" w:unhideWhenUsed="1"/>
-    <w:lsdException w:name="HTML Top of Form" w:semiHidden="1" w:unhideWhenUsed="1"/>
-    <w:lsdException w:name="HTML Bottom of Form" w:semiHidden="1" w:unhideWhenUsed="1"/>
-    <w:lsdException w:name="Normal (Web)" w:semiHidden="1" w:unhideWhenUsed="1"/>
-    <w:lsdException w:name="HTML Acronym" w:semiHidden="1" w:unhideWhenUsed="1"/>
-    <w:lsdException w:name="HTML Address" w:semiHidden="1" w:unhideWhenUsed="1"/>
-    <w:lsdException w:name="HTML Cite" w:semiHidden="1" w:unhideWhenUsed="1"/>
-    <w:lsdException w:name="HTML Code" w:semiHidden="1" w:unhideWhenUsed="1"/>
-    <w:lsdException w:name="HTML Definition" w:semiHidden="1" w:unhideWhenUsed="1"/>
-    <w:lsdException w:name="HTML Keyboard" w:semiHidden="1" w:unhideWhenUsed="1"/>
-    <w:lsdException w:name="HTML Preformatted" w:semiHidden="1" w:unhideWhenUsed="1"/>
-    <w:lsdException w:name="HTML Sample" w:semiHidden="1" w:unhideWhenUsed="1"/>
-    <w:lsdException w:name="HTML Typewriter" w:semiHidden="1" w:unhideWhenUsed="1"/>
-    <w:lsdException w:name="HTML Variable" w:semiHidden="1" w:unhideWhenUsed="1"/>
-    <w:lsdException w:name="Normal Table" w:semiHidden="1" w:unhideWhenUsed="1"/>
-    <w:lsdException w:name="annotation subject" w:semiHidden="1" w:unhideWhenUsed="1"/>
-    <w:lsdException w:name="No List" w:semiHidden="1" w:unhideWhenUsed="1"/>
-    <w:lsdException w:name="Outline List 1" w:semiHidden="1" w:unhideWhenUsed="1"/>
-    <w:lsdException w:name="Outline List 2" w:semiHidden="1" w:unhideWhenUsed="1"/>
-    <w:lsdException w:name="Outline List 3" w:semiHidden="1" w:unhideWhenUsed="1"/>
-    <w:lsdException w:name="Table Simple 1" w:semiHidden="1" w:unhideWhenUsed="1"/>
-    <w:lsdException w:name="Table Simple 2" w:semiHidden="1" w:unhideWhenUsed="1"/>
-    <w:lsdException w:name="Table Simple 3" w:semiHidden="1" w:unhideWhenUsed="1"/>
-    <w:lsdException w:name="Table Classic 1" w:semiHidden="1" w:unhideWhenUsed="1"/>
-    <w:lsdException w:name="Table Classic 2" w:semiHidden="1" w:unhideWhenUsed="1"/>
-    <w:lsdException w:name="Table Classic 3" w:semiHidden="1" w:unhideWhenUsed="1"/>
-    <w:lsdException w:name="Table Classic 4" w:semiHidden="1" w:unhideWhenUsed="1"/>
-    <w:lsdException w:name="Table Colorful 1" w:semiHidden="1" w:unhideWhenUsed="1"/>
-    <w:lsdException w:name="Table Colorful 2" w:semiHidden="1" w:unhideWhenUsed="1"/>
-    <w:lsdException w:name="Table Colorful 3" w:semiHidden="1" w:unhideWhenUsed="1"/>
-    <w:lsdException w:name="Table Columns 1" w:semiHidden="1" w:unhideWhenUsed="1"/>
-    <w:lsdException w:name="Table Columns 2" w:semiHidden="1" w:unhideWhenUsed="1"/>
-    <w:lsdException w:name="Table Columns 3" w:semiHidden="1" w:unhideWhenUsed="1"/>
-    <w:lsdException w:name="Table Columns 4" w:semiHidden="1" w:unhideWhenUsed="1"/>
-    <w:lsdException w:name="Table Columns 5" w:semiHidden="1" w:unhideWhenUsed="1"/>
-    <w:lsdException w:name="Table Grid 1" w:semiHidden="1" w:unhideWhenUsed="1"/>
-    <w:lsdException w:name="Table Grid 2" w:semiHidden="1" w:unhideWhenUsed="1"/>
-    <w:lsdException w:name="Table Grid 3" w:semiHidden="1" w:unhideWhenUsed="1"/>
-    <w:lsdException w:name="Table Grid 4" w:semiHidden="1" w:unhideWhenUsed="1"/>
-    <w:lsdException w:name="Table Grid 5" w:semiHidden="1" w:unhideWhenUsed="1"/>
-    <w:lsdException w:name="Table Grid 6" w:semiHidden="1" w:unhideWhenUsed="1"/>
-    <w:lsdException w:name="Table Grid 7" w:semiHidden="1" w:unhideWhenUsed="1"/>
-    <w:lsdException w:name="Table Grid 8" w:semiHidden="1" w:unhideWhenUsed="1"/>
-    <w:lsdException w:name="Table List 1" w:semiHidden="1" w:unhideWhenUsed="1"/>
-    <w:lsdException w:name="Table List 2" w:semiHidden="1" w:unhideWhenUsed="1"/>
-    <w:lsdException w:name="Table List 3" w:semiHidden="1" w:unhideWhenUsed="1"/>
-    <w:lsdException w:name="Table List 4" w:semiHidden="1" w:unhideWhenUsed="1"/>
-    <w:lsdException w:name="Table List 5" w:semiHidden="1" w:unhideWhenUsed="1"/>
-    <w:lsdException w:name="Table List 6" w:semiHidden="1" w:unhideWhenUsed="1"/>
-    <w:lsdException w:name="Table List 7" w:semiHidden="1" w:unhideWhenUsed="1"/>
-    <w:lsdException w:name="Table List 8" w:semiHidden="1" w:unhideWhenUsed="1"/>
-    <w:lsdException w:name="Table 3D effects 1" w:semiHidden="1" w:unhideWhenUsed="1"/>
-    <w:lsdException w:name="Table 3D effects 2" w:semiHidden="1" w:unhideWhenUsed="1"/>
-    <w:lsdException w:name="Table 3D effects 3" w:semiHidden="1" w:unhideWhenUsed="1"/>
-    <w:lsdException w:name="Table Contemporary" w:semiHidden="1" w:unhideWhenUsed="1"/>
-    <w:lsdException w:name="Table Elegant" w:semiHidden="1" w:unhideWhenUsed="1"/>
-    <w:lsdException w:name="Table Professional" w:semiHidden="1" w:unhideWhenUsed="1"/>
-    <w:lsdException w:name="Table Subtle 1" w:semiHidden="1" w:unhideWhenUsed="1"/>
-    <w:lsdException w:name="Table Subtle 2" w:semiHidden="1" w:unhideWhenUsed="1"/>
-    <w:lsdException w:name="Table Web 1" w:semiHidden="1" w:unhideWhenUsed="1"/>
-    <w:lsdException w:name="Table Web 2" w:semiHidden="1" w:unhideWhenUsed="1"/>
-    <w:lsdException w:name="Table Web 3" w:semiHidden="1" w:unhideWhenUsed="1"/>
-    <w:lsdException w:name="Balloon Text" w:semiHidden="1" w:unhideWhenUsed="1"/>
-    <w:lsdException w:name="Table Grid" w:uiPriority="39"/>
-    <w:lsdException w:name="Table Theme" w:semiHidden="1" w:unhideWhenUsed="1"/>
-    <w:lsdException w:name="Placeholder Text" w:semiHidden="1"/>
-    <w:lsdException w:name="No Spacing" w:uiPriority="1" w:qFormat="1"/>
-    <w:lsdException w:name="Light Shading" w:uiPriority="60"/>
-    <w:lsdException w:name="Light List" w:uiPriority="61"/>
-    <w:lsdException w:name="Light Grid" w:uiPriority="62"/>
-    <w:lsdException w:name="Medium Shading 1" w:uiPriority="63"/>
-    <w:lsdException w:name="Medium Shading 2" w:uiPriority="64"/>
-    <w:lsdException w:name="Medium List 1" w:uiPriority="65"/>
-    <w:lsdException w:name="Medium List 2" w:uiPriority="66"/>
-    <w:lsdException w:name="Medium Grid 1" w:uiPriority="67"/>
-    <w:lsdException w:name="Medium Grid 2" w:uiPriority="68"/>
-    <w:lsdException w:name="Medium Grid 3" w:uiPriority="69"/>
-    <w:lsdException w:name="Dark List" w:uiPriority="70"/>
-    <w:lsdException w:name="Colorful Shading" w:uiPriority="71"/>
-    <w:lsdException w:name="Colorful List" w:uiPriority="72"/>
-    <w:lsdException w:name="Colorful Grid" w:uiPriority="73"/>
-    <w:lsdException w:name="Light Shading Accent 1" w:uiPriority="60"/>
-    <w:lsdException w:name="Light List Accent 1" w:uiPriority="61"/>
-    <w:lsdException w:name="Light Grid Accent 1" w:uiPriority="62"/>
-    <w:lsdException w:name="Medium Shading 1 Accent 1" w:uiPriority="63"/>
-    <w:lsdException w:name="Medium Shading 2 Accent 1" w:uiPriority="64"/>
-    <w:lsdException w:name="Medium List 1 Accent 1" w:uiPriority="65"/>
-    <w:lsdException w:name="Revision" w:semiHidden="1"/>
-    <w:lsdException w:name="List Paragraph" w:uiPriority="34" w:qFormat="1"/>
-    <w:lsdException w:name="Quote" w:uiPriority="29" w:qFormat="1"/>
-    <w:lsdException w:name="Intense Quote" w:uiPriority="30" w:qFormat="1"/>
-    <w:lsdException w:name="Medium List 2 Accent 1" w:uiPriority="66"/>
-    <w:lsdException w:name="Medium Grid 1 Accent 1" w:uiPriority="67"/>
-    <w:lsdException w:name="Medium Grid 2 Accent 1" w:uiPriority="68"/>
-    <w:lsdException w:name="Medium Grid 3 Accent 1" w:uiPriority="69"/>
-    <w:lsdException w:name="Dark List Accent 1" w:uiPriority="70"/>
-    <w:lsdException w:name="Colorful Shading Accent 1" w:uiPriority="71"/>
-    <w:lsdException w:name="Colorful List Accent 1" w:uiPriority="72"/>
-    <w:lsdException w:name="Colorful Grid Accent 1" w:uiPriority="73"/>
-    <w:lsdException w:name="Light Shading Accent 2" w:uiPriority="60"/>
-    <w:lsdException w:name="Light List Accent 2" w:uiPriority="61"/>
-    <w:lsdException w:name="Light Grid Accent 2" w:uiPriority="62"/>
-    <w:lsdException w:name="Medium Shading 1 Accent 2" w:uiPriority="63"/>
-    <w:lsdException w:name="Medium Shading 2 Accent 2" w:uiPriority="64"/>
-    <w:lsdException w:name="Medium List 1 Accent 2" w:uiPriority="65"/>
-    <w:lsdException w:name="Medium List 2 Accent 2" w:uiPriority="66"/>
-    <w:lsdException w:name="Medium Grid 1 Accent 2" w:uiPriority="67"/>
-    <w:lsdException w:name="Medium Grid 2 Accent 2" w:uiPriority="68"/>
-    <w:lsdException w:name="Medium Grid 3 Accent 2" w:uiPriority="69"/>
-    <w:lsdException w:name="Dark List Accent 2" w:uiPriority="70"/>
-    <w:lsdException w:name="Colorful Shading Accent 2" w:uiPriority="71"/>
-    <w:lsdException w:name="Colorful List Accent 2" w:uiPriority="72"/>
-    <w:lsdException w:name="Colorful Grid Accent 2" w:uiPriority="73"/>
-    <w:lsdException w:name="Light Shading Accent 3" w:uiPriority="60"/>
-    <w:lsdException w:name="Light List Accent 3" w:uiPriority="61"/>
-    <w:lsdException w:name="Light Grid Accent 3" w:uiPriority="62"/>
-    <w:lsdException w:name="Medium Shading 1 Accent 3" w:uiPriority="63"/>
-    <w:lsdException w:name="Medium Shading 2 Accent 3" w:uiPriority="64"/>
-    <w:lsdException w:name="Medium List 1 Accent 3" w:uiPriority="65"/>
-    <w:lsdException w:name="Medium List 2 Accent 3" w:uiPriority="66"/>
-    <w:lsdException w:name="Medium Grid 1 Accent 3" w:uiPriority="67"/>
-    <w:lsdException w:name="Medium Grid 2 Accent 3" w:uiPriority="68"/>
-    <w:lsdException w:name="Medium Grid 3 Accent 3" w:uiPriority="69"/>
-    <w:lsdException w:name="Dark List Accent 3" w:uiPriority="70"/>
-    <w:lsdException w:name="Colorful Shading Accent 3" w:uiPriority="71"/>
-    <w:lsdException w:name="Colorful List Accent 3" w:uiPriority="72"/>
-    <w:lsdException w:name="Colorful Grid Accent 3" w:uiPriority="73"/>
-    <w:lsdException w:name="Light Shading Accent 4" w:uiPriority="60"/>
-    <w:lsdException w:name="Light List Accent 4" w:uiPriority="61"/>
-    <w:lsdException w:name="Light Grid Accent 4" w:uiPriority="62"/>
-    <w:lsdException w:name="Medium Shading 1 Accent 4" w:uiPriority="63"/>
-    <w:lsdException w:name="Medium Shading 2 Accent 4" w:uiPriority="64"/>
-    <w:lsdException w:name="Medium List 1 Accent 4" w:uiPriority="65"/>
-    <w:lsdException w:name="Medium List 2 Accent 4" w:uiPriority="66"/>
-    <w:lsdException w:name="Medium Grid 1 Accent 4" w:uiPriority="67"/>
-    <w:lsdException w:name="Medium Grid 2 Accent 4" w:uiPriority="68"/>
-    <w:lsdException w:name="Medium Grid 3 Accent 4" w:uiPriority="69"/>
-    <w:lsdException w:name="Dark List Accent 4" w:uiPriority="70"/>
-    <w:lsdException w:name="Colorful Shading Accent 4" w:uiPriority="71"/>
-    <w:lsdException w:name="Colorful List Accent 4" w:uiPriority="72"/>
-    <w:lsdException w:name="Colorful Grid Accent 4" w:uiPriority="73"/>
-    <w:lsdException w:name="Light Shading Accent 5" w:uiPriority="60"/>
-    <w:lsdException w:name="Light List Accent 5" w:uiPriority="61"/>
-    <w:lsdException w:name="Light Grid Accent 5" w:uiPriority="62"/>
-    <w:lsdException w:name="Medium Shading 1 Accent 5" w:uiPriority="63"/>
-    <w:lsdException w:name="Medium Shading 2 Accent 5" w:uiPriority="64"/>
-    <w:lsdException w:name="Medium List 1 Accent 5" w:uiPriority="65"/>
-    <w:lsdException w:name="Medium List 2 Accent 5" w:uiPriority="66"/>
-    <w:lsdException w:name="Medium Grid 1 Accent 5" w:uiPriority="67"/>
-    <w:lsdException w:name="Medium Grid 2 Accent 5" w:uiPriority="68"/>
-    <w:lsdException w:name="Medium Grid 3 Accent 5" w:uiPriority="69"/>
-    <w:lsdException w:name="Dark List Accent 5" w:uiPriority="70"/>
-    <w:lsdException w:name="Colorful Shading Accent 5" w:uiPriority="71"/>
-    <w:lsdException w:name="Colorful List Accent 5" w:uiPriority="72"/>
-    <w:lsdException w:name="Colorful Grid Accent 5" w:uiPriority="73"/>
-    <w:lsdException w:name="Light Shading Accent 6" w:uiPriority="60"/>
-    <w:lsdException w:name="Light List Accent 6" w:uiPriority="61"/>
-    <w:lsdException w:name="Light Grid Accent 6" w:uiPriority="62"/>
-    <w:lsdException w:name="Medium Shading 1 Accent 6" w:uiPriority="63"/>
-    <w:lsdException w:name="Medium Shading 2 Accent 6" w:uiPriority="64"/>
-    <w:lsdException w:name="Medium List 1 Accent 6" w:uiPriority="65"/>
-    <w:lsdException w:name="Medium List 2 Accent 6" w:uiPriority="66"/>
-    <w:lsdException w:name="Medium Grid 1 Accent 6" w:uiPriority="67"/>
-    <w:lsdException w:name="Medium Grid 2 Accent 6" w:uiPriority="68"/>
-    <w:lsdException w:name="Medium Grid 3 Accent 6" w:uiPriority="69"/>
-    <w:lsdException w:name="Dark List Accent 6" w:uiPriority="70"/>
-    <w:lsdException w:name="Colorful Shading Accent 6" w:uiPriority="71"/>
-    <w:lsdException w:name="Colorful List Accent 6" w:uiPriority="72"/>
-    <w:lsdException w:name="Colorful Grid Accent 6" w:uiPriority="73"/>
-    <w:lsdException w:name="Subtle Emphasis" w:uiPriority="19" w:qFormat="1"/>
-    <w:lsdException w:name="Intense Emphasis" w:uiPriority="21" w:qFormat="1"/>
-    <w:lsdException w:name="Subtle Reference" w:uiPriority="31" w:qFormat="1"/>
-    <w:lsdException w:name="Intense Reference" w:uiPriority="32" w:qFormat="1"/>
-    <w:lsdException w:name="Book Title" w:uiPriority="33" w:qFormat="1"/>
-    <w:lsdException w:name="Bibliography" w:semiHidden="1" w:uiPriority="37" w:unhideWhenUsed="1"/>
-    <w:lsdException w:name="TOC Heading" w:semiHidden="1" w:uiPriority="39" w:unhideWhenUsed="1" w:qFormat="1"/>
-    <w:lsdException w:name="Plain Table 1" w:uiPriority="41"/>
-    <w:lsdException w:name="Plain Table 2" w:uiPriority="42"/>
-    <w:lsdException w:name="Plain Table 3" w:uiPriority="43"/>
-    <w:lsdException w:name="Plain Table 4" w:uiPriority="44"/>
-    <w:lsdException w:name="Plain Table 5" w:uiPriority="45"/>
-    <w:lsdException w:name="Grid Table Light" w:uiPriority="40"/>
-    <w:lsdException w:name="Grid Table 1 Light" w:uiPriority="46"/>
-    <w:lsdException w:name="Grid Table 2" w:uiPriority="47"/>
-    <w:lsdException w:name="Grid Table 3" w:uiPriority="48"/>
-    <w:lsdException w:name="Grid Table 4" w:uiPriority="49"/>
-    <w:lsdException w:name="Grid Table 5 Dark" w:uiPriority="50"/>
-    <w:lsdException w:name="Grid Table 6 Colorful" w:uiPriority="51"/>
-    <w:lsdException w:name="Grid Table 7 Colorful" w:uiPriority="52"/>
-    <w:lsdException w:name="Grid Table 1 Light Accent 1" w:uiPriority="46"/>
-    <w:lsdException w:name="Grid Table 2 Accent 1" w:uiPriority="47"/>
-    <w:lsdException w:name="Grid Table 3 Accent 1" w:uiPriority="48"/>
-    <w:lsdException w:name="Grid Table 4 Accent 1" w:uiPriority="49"/>
-    <w:lsdException w:name="Grid Table 5 Dark Accent 1" w:uiPriority="50"/>
-    <w:lsdException w:name="Grid Table 6 Colorful Accent 1" w:uiPriority="51"/>
-    <w:lsdException w:name="Grid Table 7 Colorful Accent 1" w:uiPriority="52"/>
-    <w:lsdException w:name="Grid Table 1 Light Accent 2" w:uiPriority="46"/>
-    <w:lsdException w:name="Grid Table 2 Accent 2" w:uiPriority="47"/>
-    <w:lsdException w:name="Grid Table 3 Accent 2" w:uiPriority="48"/>
-    <w:lsdException w:name="Grid Table 4 Accent 2" w:uiPriority="49"/>
-    <w:lsdException w:name="Grid Table 5 Dark Accent 2" w:uiPriority="50"/>
-    <w:lsdException w:name="Grid Table 6 Colorful Accent 2" w:uiPriority="51"/>
-    <w:lsdException w:name="Grid Table 7 Colorful Accent 2" w:uiPriority="52"/>
-    <w:lsdException w:name="Grid Table 1 Light Accent 3" w:uiPriority="46"/>
-    <w:lsdException w:name="Grid Table 2 Accent 3" w:uiPriority="47"/>
-    <w:lsdException w:name="Grid Table 3 Accent 3" w:uiPriority="48"/>
-    <w:lsdException w:name="Grid Table 4 Accent 3" w:uiPriority="49"/>
-    <w:lsdException w:name="Grid Table 5 Dark Accent 3" w:uiPriority="50"/>
-    <w:lsdException w:name="Grid Table 6 Colorful Accent 3" w:uiPriority="51"/>
-    <w:lsdException w:name="Grid Table 7 Colorful Accent 3" w:uiPriority="52"/>
-    <w:lsdException w:name="Grid Table 1 Light Accent 4" w:uiPriority="46"/>
-    <w:lsdException w:name="Grid Table 2 Accent 4" w:uiPriority="47"/>
-    <w:lsdException w:name="Grid Table 3 Accent 4" w:uiPriority="48"/>
-    <w:lsdException w:name="Grid Table 4 Accent 4" w:uiPriority="49"/>
-    <w:lsdException w:name="Grid Table 5 Dark Accent 4" w:uiPriority="50"/>
-    <w:lsdException w:name="Grid Table 6 Colorful Accent 4" w:uiPriority="51"/>
-    <w:lsdException w:name="Grid Table 7 Colorful Accent 4" w:uiPriority="52"/>
-    <w:lsdException w:name="Grid Table 1 Light Accent 5" w:uiPriority="46"/>
-    <w:lsdException w:name="Grid Table 2 Accent 5" w:uiPriority="47"/>
-    <w:lsdException w:name="Grid Table 3 Accent 5" w:uiPriority="48"/>
-    <w:lsdException w:name="Grid Table 4 Accent 5" w:uiPriority="49"/>
-    <w:lsdException w:name="Grid Table 5 Dark Accent 5" w:uiPriority="50"/>
-    <w:lsdException w:name="Grid Table 6 Colorful Accent 5" w:uiPriority="51"/>
-    <w:lsdException w:name="Grid Table 7 Colorful Accent 5" w:uiPriority="52"/>
-    <w:lsdException w:name="Grid Table 1 Light Accent 6" w:uiPriority="46"/>
-    <w:lsdException w:name="Grid Table 2 Accent 6" w:uiPriority="47"/>
-    <w:lsdException w:name="Grid Table 3 Accent 6" w:uiPriority="48"/>
-    <w:lsdException w:name="Grid Table 4 Accent 6" w:uiPriority="49"/>
-    <w:lsdException w:name="Grid Table 5 Dark Accent 6" w:uiPriority="50"/>
-    <w:lsdException w:name="Grid Table 6 Colorful Accent 6" w:uiPriority="51"/>
-    <w:lsdException w:name="Grid Table 7 Colorful Accent 6" w:uiPriority="52"/>
-    <w:lsdException w:name="List Table 1 Light" w:uiPriority="46"/>
-    <w:lsdException w:name="List Table 2" w:uiPriority="47"/>
-    <w:lsdException w:name="List Table 3" w:uiPriority="48"/>
-    <w:lsdException w:name="List Table 4" w:uiPriority="49"/>
-    <w:lsdException w:name="List Table 5 Dark" w:uiPriority="50"/>
-    <w:lsdException w:name="List Table 6 Colorful" w:uiPriority="51"/>
-    <w:lsdException w:name="List Table 7 Colorful" w:uiPriority="52"/>
-    <w:lsdException w:name="List Table 1 Light Accent 1" w:uiPriority="46"/>
-    <w:lsdException w:name="List Table 2 Accent 1" w:uiPriority="47"/>
-    <w:lsdException w:name="List Table 3 Accent 1" w:uiPriority="48"/>
-    <w:lsdException w:name="List Table 4 Accent 1" w:uiPriority="49"/>
-    <w:lsdException w:name="List Table 5 Dark Accent 1" w:uiPriority="50"/>
-    <w:lsdException w:name="List Table 6 Colorful Accent 1" w:uiPriority="51"/>
-    <w:lsdException w:name="List Table 7 Colorful Accent 1" w:uiPriority="52"/>
-    <w:lsdException w:name="List Table 1 Light Accent 2" w:uiPriority="46"/>
-    <w:lsdException w:name="List Table 2 Accent 2" w:uiPriority="47"/>
-    <w:lsdException w:name="List Table 3 Accent 2" w:uiPriority="48"/>
-    <w:lsdException w:name="List Table 4 Accent 2" w:uiPriority="49"/>
-    <w:lsdException w:name="List Table 5 Dark Accent 2" w:uiPriority="50"/>
-    <w:lsdException w:name="List Table 6 Colorful Accent 2" w:uiPriority="51"/>
-    <w:lsdException w:name="List Table 7 Colorful Accent 2" w:uiPriority="52"/>
-    <w:lsdException w:name="List Table 1 Light Accent 3" w:uiPriority="46"/>
-    <w:lsdException w:name="List Table 2 Accent 3" w:uiPriority="47"/>
-    <w:lsdException w:name="List Table 3 Accent 3" w:uiPriority="48"/>
-    <w:lsdException w:name="List Table 4 Accent 3" w:uiPriority="49"/>
-    <w:lsdException w:name="List Table 5 Dark Accent 3" w:uiPriority="50"/>
-    <w:lsdException w:name="List Table 6 Colorful Accent 3" w:uiPriority="51"/>
-    <w:lsdException w:name="List Table 7 Colorful Accent 3" w:uiPriority="52"/>
-    <w:lsdException w:name="List Table 1 Light Accent 4" w:uiPriority="46"/>
-    <w:lsdException w:name="List Table 2 Accent 4" w:uiPriority="47"/>
-    <w:lsdException w:name="List Table 3 Accent 4" w:uiPriority="48"/>
-    <w:lsdException w:name="List Table 4 Accent 4" w:uiPriority="49"/>
-    <w:lsdException w:name="List Table 5 Dark Accent 4" w:uiPriority="50"/>
-    <w:lsdException w:name="List Table 6 Colorful Accent 4" w:uiPriority="51"/>
-    <w:lsdException w:name="List Table 7 Colorful Accent 4" w:uiPriority="52"/>
-    <w:lsdException w:name="List Table 1 Light Accent 5" w:uiPriority="46"/>
-    <w:lsdException w:name="List Table 2 Accent 5" w:uiPriority="47"/>
-    <w:lsdException w:name="List Table 3 Accent 5" w:uiPriority="48"/>
-    <w:lsdException w:name="List Table 4 Accent 5" w:uiPriority="49"/>
-    <w:lsdException w:name="List Table 5 Dark Accent 5" w:uiPriority="50"/>
-    <w:lsdException w:name="List Table 6 Colorful Accent 5" w:uiPriority="51"/>
-    <w:lsdException w:name="List Table 7 Colorful Accent 5" w:uiPriority="52"/>
-    <w:lsdException w:name="List Table 1 Light Accent 6" w:uiPriority="46"/>
-    <w:lsdException w:name="List Table 2 Accent 6" w:uiPriority="47"/>
-    <w:lsdException w:name="List Table 3 Accent 6" w:uiPriority="48"/>
-    <w:lsdException w:name="List Table 4 Accent 6" w:uiPriority="49"/>
-    <w:lsdException w:name="List Table 5 Dark Accent 6" w:uiPriority="50"/>
-    <w:lsdException w:name="List Table 6 Colorful Accent 6" w:uiPriority="51"/>
-    <w:lsdException w:name="List Table 7 Colorful Accent 6" w:uiPriority="52"/>
+  <w:latentStyles w:defLockedState="0" w:defUIPriority="99" w:defSemiHidden="1" w:defUnhideWhenUsed="1" w:defQFormat="0" w:count="267">
+    <w:lsdException w:name="Normal" w:semiHidden="0" w:uiPriority="0" w:unhideWhenUsed="0" w:qFormat="1"/>
+    <w:lsdException w:name="heading 1" w:semiHidden="0" w:uiPriority="9" w:unhideWhenUsed="0" w:qFormat="1"/>
+    <w:lsdException w:name="heading 2" w:uiPriority="9" w:qFormat="1"/>
+    <w:lsdException w:name="heading 3" w:uiPriority="9" w:qFormat="1"/>
+    <w:lsdException w:name="heading 4" w:uiPriority="9" w:qFormat="1"/>
+    <w:lsdException w:name="heading 5" w:uiPriority="9" w:qFormat="1"/>
+    <w:lsdException w:name="heading 6" w:uiPriority="9" w:qFormat="1"/>
+    <w:lsdException w:name="heading 7" w:uiPriority="9" w:qFormat="1"/>
+    <w:lsdException w:name="heading 8" w:uiPriority="9" w:qFormat="1"/>
+    <w:lsdException w:name="heading 9" w:uiPriority="9" w:qFormat="1"/>
+    <w:lsdException w:name="toc 1" w:uiPriority="39"/>
+    <w:lsdException w:name="toc 2" w:uiPriority="39"/>
+    <w:lsdException w:name="toc 3" w:uiPriority="39"/>
+    <w:lsdException w:name="toc 4" w:uiPriority="39"/>
+    <w:lsdException w:name="toc 5" w:uiPriority="39"/>
+    <w:lsdException w:name="toc 6" w:uiPriority="39"/>
+    <w:lsdException w:name="toc 7" w:uiPriority="39"/>
+    <w:lsdException w:name="toc 8" w:uiPriority="39"/>
+    <w:lsdException w:name="toc 9" w:uiPriority="39"/>
+    <w:lsdException w:name="caption" w:uiPriority="35" w:qFormat="1"/>
+    <w:lsdException w:name="Title" w:semiHidden="0" w:uiPriority="10" w:unhideWhenUsed="0" w:qFormat="1"/>
+    <w:lsdException w:name="Default Paragraph Font" w:uiPriority="1"/>
+    <w:lsdException w:name="Subtitle" w:semiHidden="0" w:uiPriority="11" w:unhideWhenUsed="0" w:qFormat="1"/>
+    <w:lsdException w:name="Strong" w:semiHidden="0" w:uiPriority="22" w:unhideWhenUsed="0" w:qFormat="1"/>
+    <w:lsdException w:name="Emphasis" w:semiHidden="0" w:uiPriority="20" w:unhideWhenUsed="0" w:qFormat="1"/>
+    <w:lsdException w:name="Table Grid" w:semiHidden="0" w:uiPriority="39" w:unhideWhenUsed="0"/>
+    <w:lsdException w:name="Placeholder Text" w:unhideWhenUsed="0"/>
+    <w:lsdException w:name="No Spacing" w:semiHidden="0" w:uiPriority="1" w:unhideWhenUsed="0" w:qFormat="1"/>
+    <w:lsdException w:name="Light Shading" w:semiHidden="0" w:uiPriority="60" w:unhideWhenUsed="0"/>
+    <w:lsdException w:name="Light List" w:semiHidden="0" w:uiPriority="61" w:unhideWhenUsed="0"/>
+    <w:lsdException w:name="Light Grid" w:semiHidden="0" w:uiPriority="62" w:unhideWhenUsed="0"/>
+    <w:lsdException w:name="Medium Shading 1" w:semiHidden="0" w:uiPriority="63" w:unhideWhenUsed="0"/>
+    <w:lsdException w:name="Medium Shading 2" w:semiHidden="0" w:uiPriority="64" w:unhideWhenUsed="0"/>
+    <w:lsdException w:name="Medium List 1" w:semiHidden="0" w:uiPriority="65" w:unhideWhenUsed="0"/>
+    <w:lsdException w:name="Medium List 2" w:semiHidden="0" w:uiPriority="66" w:unhideWhenUsed="0"/>
+    <w:lsdException w:name="Medium Grid 1" w:semiHidden="0" w:uiPriority="67" w:unhideWhenUsed="0"/>
+    <w:lsdException w:name="Medium Grid 2" w:semiHidden="0" w:uiPriority="68" w:unhideWhenUsed="0"/>
+    <w:lsdException w:name="Medium Grid 3" w:semiHidden="0" w:uiPriority="69" w:unhideWhenUsed="0"/>
+    <w:lsdException w:name="Dark List" w:semiHidden="0" w:uiPriority="70" w:unhideWhenUsed="0"/>
+    <w:lsdException w:name="Colorful Shading" w:semiHidden="0" w:uiPriority="71" w:unhideWhenUsed="0"/>
+    <w:lsdException w:name="Colorful List" w:semiHidden="0" w:uiPriority="72" w:unhideWhenUsed="0"/>
+    <w:lsdException w:name="Colorful Grid" w:semiHidden="0" w:uiPriority="73" w:unhideWhenUsed="0"/>
+    <w:lsdException w:name="Light Shading Accent 1" w:semiHidden="0" w:uiPriority="60" w:unhideWhenUsed="0"/>
+    <w:lsdException w:name="Light List Accent 1" w:semiHidden="0" w:uiPriority="61" w:unhideWhenUsed="0"/>
+    <w:lsdException w:name="Light Grid Accent 1" w:semiHidden="0" w:uiPriority="62" w:unhideWhenUsed="0"/>
+    <w:lsdException w:name="Medium Shading 1 Accent 1" w:semiHidden="0" w:uiPriority="63" w:unhideWhenUsed="0"/>
+    <w:lsdException w:name="Medium Shading 2 Accent 1" w:semiHidden="0" w:uiPriority="64" w:unhideWhenUsed="0"/>
+    <w:lsdException w:name="Medium List 1 Accent 1" w:semiHidden="0" w:uiPriority="65" w:unhideWhenUsed="0"/>
+    <w:lsdException w:name="Revision" w:unhideWhenUsed="0"/>
+    <w:lsdException w:name="List Paragraph" w:semiHidden="0" w:uiPriority="34" w:unhideWhenUsed="0" w:qFormat="1"/>
+    <w:lsdException w:name="Quote" w:semiHidden="0" w:uiPriority="29" w:unhideWhenUsed="0" w:qFormat="1"/>
+    <w:lsdException w:name="Intense Quote" w:semiHidden="0" w:uiPriority="30" w:unhideWhenUsed="0" w:qFormat="1"/>
+    <w:lsdException w:name="Medium List 2 Accent 1" w:semiHidden="0" w:uiPriority="66" w:unhideWhenUsed="0"/>
+    <w:lsdException w:name="Medium Grid 1 Accent 1" w:semiHidden="0" w:uiPriority="67" w:unhideWhenUsed="0"/>
+    <w:lsdException w:name="Medium Grid 2 Accent 1" w:semiHidden="0" w:uiPriority="68" w:unhideWhenUsed="0"/>
+    <w:lsdException w:name="Medium Grid 3 Accent 1" w:semiHidden="0" w:uiPriority="69" w:unhideWhenUsed="0"/>
+    <w:lsdException w:name="Dark List Accent 1" w:semiHidden="0" w:uiPriority="70" w:unhideWhenUsed="0"/>
+    <w:lsdException w:name="Colorful Shading Accent 1" w:semiHidden="0" w:uiPriority="71" w:unhideWhenUsed="0"/>
+    <w:lsdException w:name="Colorful List Accent 1" w:semiHidden="0" w:uiPriority="72" w:unhideWhenUsed="0"/>
+    <w:lsdException w:name="Colorful Grid Accent 1" w:semiHidden="0" w:uiPriority="73" w:unhideWhenUsed="0"/>
+    <w:lsdException w:name="Light Shading Accent 2" w:semiHidden="0" w:uiPriority="60" w:unhideWhenUsed="0"/>
+    <w:lsdException w:name="Light List Accent 2" w:semiHidden="0" w:uiPriority="61" w:unhideWhenUsed="0"/>
+    <w:lsdException w:name="Light Grid Accent 2" w:semiHidden="0" w:uiPriority="62" w:unhideWhenUsed="0"/>
+    <w:lsdException w:name="Medium Shading 1 Accent 2" w:semiHidden="0" w:uiPriority="63" w:unhideWhenUsed="0"/>
+    <w:lsdException w:name="Medium Shading 2 Accent 2" w:semiHidden="0" w:uiPriority="64" w:unhideWhenUsed="0"/>
+    <w:lsdException w:name="Medium List 1 Accent 2" w:semiHidden="0" w:uiPriority="65" w:unhideWhenUsed="0"/>
+    <w:lsdException w:name="Medium List 2 Accent 2" w:semiHidden="0" w:uiPriority="66" w:unhideWhenUsed="0"/>
+    <w:lsdException w:name="Medium Grid 1 Accent 2" w:semiHidden="0" w:uiPriority="67" w:unhideWhenUsed="0"/>
+    <w:lsdException w:name="Medium Grid 2 Accent 2" w:semiHidden="0" w:uiPriority="68" w:unhideWhenUsed="0"/>
+    <w:lsdException w:name="Medium Grid 3 Accent 2" w:semiHidden="0" w:uiPriority="69" w:unhideWhenUsed="0"/>
+    <w:lsdException w:name="Dark List Accent 2" w:semiHidden="0" w:uiPriority="70" w:unhideWhenUsed="0"/>
+    <w:lsdException w:name="Colorful Shading Accent 2" w:semiHidden="0" w:uiPriority="71" w:unhideWhenUsed="0"/>
+    <w:lsdException w:name="Colorful List Accent 2" w:semiHidden="0" w:uiPriority="72" w:unhideWhenUsed="0"/>
+    <w:lsdException w:name="Colorful Grid Accent 2" w:semiHidden="0" w:uiPriority="73" w:unhideWhenUsed="0"/>
+    <w:lsdException w:name="Light Shading Accent 3" w:semiHidden="0" w:uiPriority="60" w:unhideWhenUsed="0"/>
+    <w:lsdException w:name="Light List Accent 3" w:semiHidden="0" w:uiPriority="61" w:unhideWhenUsed="0"/>
+    <w:lsdException w:name="Light Grid Accent 3" w:semiHidden="0" w:uiPriority="62" w:unhideWhenUsed="0"/>
+    <w:lsdException w:name="Medium Shading 1 Accent 3" w:semiHidden="0" w:uiPriority="63" w:unhideWhenUsed="0"/>
+    <w:lsdException w:name="Medium Shading 2 Accent 3" w:semiHidden="0" w:uiPriority="64" w:unhideWhenUsed="0"/>
+    <w:lsdException w:name="Medium List 1 Accent 3" w:semiHidden="0" w:uiPriority="65" w:unhideWhenUsed="0"/>
+    <w:lsdException w:name="Medium List 2 Accent 3" w:semiHidden="0" w:uiPriority="66" w:unhideWhenUsed="0"/>
+    <w:lsdException w:name="Medium Grid 1 Accent 3" w:semiHidden="0" w:uiPriority="67" w:unhideWhenUsed="0"/>
+    <w:lsdException w:name="Medium Grid 2 Accent 3" w:semiHidden="0" w:uiPriority="68" w:unhideWhenUsed="0"/>
+    <w:lsdException w:name="Medium Grid 3 Accent 3" w:semiHidden="0" w:uiPriority="69" w:unhideWhenUsed="0"/>
+    <w:lsdException w:name="Dark List Accent 3" w:semiHidden="0" w:uiPriority="70" w:unhideWhenUsed="0"/>
+    <w:lsdException w:name="Colorful Shading Accent 3" w:semiHidden="0" w:uiPriority="71" w:unhideWhenUsed="0"/>
+    <w:lsdException w:name="Colorful List Accent 3" w:semiHidden="0" w:uiPriority="72" w:unhideWhenUsed="0"/>
+    <w:lsdException w:name="Colorful Grid Accent 3" w:semiHidden="0" w:uiPriority="73" w:unhideWhenUsed="0"/>
+    <w:lsdException w:name="Light Shading Accent 4" w:semiHidden="0" w:uiPriority="60" w:unhideWhenUsed="0"/>
+    <w:lsdException w:name="Light List Accent 4" w:semiHidden="0" w:uiPriority="61" w:unhideWhenUsed="0"/>
+    <w:lsdException w:name="Light Grid Accent 4" w:semiHidden="0" w:uiPriority="62" w:unhideWhenUsed="0"/>
+    <w:lsdException w:name="Medium Shading 1 Accent 4" w:semiHidden="0" w:uiPriority="63" w:unhideWhenUsed="0"/>
+    <w:lsdException w:name="Medium Shading 2 Accent 4" w:semiHidden="0" w:uiPriority="64" w:unhideWhenUsed="0"/>
+    <w:lsdException w:name="Medium List 1 Accent 4" w:semiHidden="0" w:uiPriority="65" w:unhideWhenUsed="0"/>
+    <w:lsdException w:name="Medium List 2 Accent 4" w:semiHidden="0" w:uiPriority="66" w:unhideWhenUsed="0"/>
+    <w:lsdException w:name="Medium Grid 1 Accent 4" w:semiHidden="0" w:uiPriority="67" w:unhideWhenUsed="0"/>
+    <w:lsdException w:name="Medium Grid 2 Accent 4" w:semiHidden="0" w:uiPriority="68" w:unhideWhenUsed="0"/>
+    <w:lsdException w:name="Medium Grid 3 Accent 4" w:semiHidden="0" w:uiPriority="69" w:unhideWhenUsed="0"/>
+    <w:lsdException w:name="Dark List Accent 4" w:semiHidden="0" w:uiPriority="70" w:unhideWhenUsed="0"/>
+    <w:lsdException w:name="Colorful Shading Accent 4" w:semiHidden="0" w:uiPriority="71" w:unhideWhenUsed="0"/>
+    <w:lsdException w:name="Colorful List Accent 4" w:semiHidden="0" w:uiPriority="72" w:unhideWhenUsed="0"/>
+    <w:lsdException w:name="Colorful Grid Accent 4" w:semiHidden="0" w:uiPriority="73" w:unhideWhenUsed="0"/>
+    <w:lsdException w:name="Light Shading Accent 5" w:semiHidden="0" w:uiPriority="60" w:unhideWhenUsed="0"/>
+    <w:lsdException w:name="Light List Accent 5" w:semiHidden="0" w:uiPriority="61" w:unhideWhenUsed="0"/>
+    <w:lsdException w:name="Light Grid Accent 5" w:semiHidden="0" w:uiPriority="62" w:unhideWhenUsed="0"/>
+    <w:lsdException w:name="Medium Shading 1 Accent 5" w:semiHidden="0" w:uiPriority="63" w:unhideWhenUsed="0"/>
+    <w:lsdException w:name="Medium Shading 2 Accent 5" w:semiHidden="0" w:uiPriority="64" w:unhideWhenUsed="0"/>
+    <w:lsdException w:name="Medium List 1 Accent 5" w:semiHidden="0" w:uiPriority="65" w:unhideWhenUsed="0"/>
+    <w:lsdException w:name="Medium List 2 Accent 5" w:semiHidden="0" w:uiPriority="66" w:unhideWhenUsed="0"/>
+    <w:lsdException w:name="Medium Grid 1 Accent 5" w:semiHidden="0" w:uiPriority="67" w:unhideWhenUsed="0"/>
+    <w:lsdException w:name="Medium Grid 2 Accent 5" w:semiHidden="0" w:uiPriority="68" w:unhideWhenUsed="0"/>
+    <w:lsdException w:name="Medium Grid 3 Accent 5" w:semiHidden="0" w:uiPriority="69" w:unhideWhenUsed="0"/>
+    <w:lsdException w:name="Dark List Accent 5" w:semiHidden="0" w:uiPriority="70" w:unhideWhenUsed="0"/>
+    <w:lsdException w:name="Colorful Shading Accent 5" w:semiHidden="0" w:uiPriority="71" w:unhideWhenUsed="0"/>
+    <w:lsdException w:name="Colorful List Accent 5" w:semiHidden="0" w:uiPriority="72" w:unhideWhenUsed="0"/>
+    <w:lsdException w:name="Colorful Grid Accent 5" w:semiHidden="0" w:uiPriority="73" w:unhideWhenUsed="0"/>
+    <w:lsdException w:name="Light Shading Accent 6" w:semiHidden="0" w:uiPriority="60" w:unhideWhenUsed="0"/>
+    <w:lsdException w:name="Light List Accent 6" w:semiHidden="0" w:uiPriority="61" w:unhideWhenUsed="0"/>
+    <w:lsdException w:name="Light Grid Accent 6" w:semiHidden="0" w:uiPriority="62" w:unhideWhenUsed="0"/>
+    <w:lsdException w:name="Medium Shading 1 Accent 6" w:semiHidden="0" w:uiPriority="63" w:unhideWhenUsed="0"/>
+    <w:lsdException w:name="Medium Shading 2 Accent 6" w:semiHidden="0" w:uiPriority="64" w:unhideWhenUsed="0"/>
+    <w:lsdException w:name="Medium List 1 Accent 6" w:semiHidden="0" w:uiPriority="65" w:unhideWhenUsed="0"/>
+    <w:lsdException w:name="Medium List 2 Accent 6" w:semiHidden="0" w:uiPriority="66" w:unhideWhenUsed="0"/>
+    <w:lsdException w:name="Medium Grid 1 Accent 6" w:semiHidden="0" w:uiPriority="67" w:unhideWhenUsed="0"/>
+    <w:lsdException w:name="Medium Grid 2 Accent 6" w:semiHidden="0" w:uiPriority="68" w:unhideWhenUsed="0"/>
+    <w:lsdException w:name="Medium Grid 3 Accent 6" w:semiHidden="0" w:uiPriority="69" w:unhideWhenUsed="0"/>
+    <w:lsdException w:name="Dark List Accent 6" w:semiHidden="0" w:uiPriority="70" w:unhideWhenUsed="0"/>
+    <w:lsdException w:name="Colorful Shading Accent 6" w:semiHidden="0" w:uiPriority="71" w:unhideWhenUsed="0"/>
+    <w:lsdException w:name="Colorful List Accent 6" w:semiHidden="0" w:uiPriority="72" w:unhideWhenUsed="0"/>
+    <w:lsdException w:name="Colorful Grid Accent 6" w:semiHidden="0" w:uiPriority="73" w:unhideWhenUsed="0"/>
+    <w:lsdException w:name="Subtle Emphasis" w:semiHidden="0" w:uiPriority="19" w:unhideWhenUsed="0" w:qFormat="1"/>
+    <w:lsdException w:name="Intense Emphasis" w:semiHidden="0" w:uiPriority="21" w:unhideWhenUsed="0" w:qFormat="1"/>
+    <w:lsdException w:name="Subtle Reference" w:semiHidden="0" w:uiPriority="31" w:unhideWhenUsed="0" w:qFormat="1"/>
+    <w:lsdException w:name="Intense Reference" w:semiHidden="0" w:uiPriority="32" w:unhideWhenUsed="0" w:qFormat="1"/>
+    <w:lsdException w:name="Book Title" w:semiHidden="0" w:uiPriority="33" w:unhideWhenUsed="0" w:qFormat="1"/>
+    <w:lsdException w:name="Bibliography" w:uiPriority="37"/>
+    <w:lsdException w:name="TOC Heading" w:uiPriority="39" w:qFormat="1"/>
+  </w:latentStyles>
+  <w:style w:type="paragraph" w:default="1" w:styleId="Normal">
+    <w:name w:val="Normal"/>
+    <w:qFormat/>
+  </w:style>
+  <w:style w:type="paragraph" w:styleId="Ttulo1">
+    <w:name w:val="heading 1"/>
+    <w:basedOn w:val="Normal"/>
+    <w:next w:val="Normal"/>
+    <w:link w:val="Ttulo1Car"/>
+    <w:uiPriority w:val="9"/>
+    <w:qFormat/>
+    <w:rsid w:val="00172F54"/>
+    <w:pPr>
+      <w:keepNext/>
+      <w:keepLines/>
+      <w:spacing w:before="480" w:after="0"/>
+      <w:outlineLvl w:val="0"/>
+    </w:pPr>
+    <w:rPr>
+      <w:rFonts w:asciiTheme="majorHAnsi" w:eastAsiaTheme="majorEastAsia" w:hAnsiTheme="majorHAnsi" w:cstheme="majorBidi"/>
+      <w:b/>
+      <w:bCs/>
+      <w:color w:val="365F91" w:themeColor="accent1" w:themeShade="BF"/>
+      <w:sz w:val="28"/>
+      <w:szCs w:val="28"/>
+    </w:rPr>
+  </w:style>
+  <w:style w:type="paragraph" w:styleId="Ttulo2">
+    <w:name w:val="heading 2"/>
+    <w:basedOn w:val="Normal"/>
+    <w:next w:val="Normal"/>
+    <w:link w:val="Ttulo2Car"/>
+    <w:uiPriority w:val="9"/>
+    <w:unhideWhenUsed/>
+    <w:qFormat/>
+    <w:rsid w:val="001A013C"/>
+    <w:pPr>
+      <w:keepNext/>
+      <w:keepLines/>
+      <w:spacing w:before="200" w:after="0"/>
+      <w:outlineLvl w:val="1"/>
+    </w:pPr>
+    <w:rPr>
+      <w:rFonts w:asciiTheme="majorHAnsi" w:eastAsiaTheme="majorEastAsia" w:hAnsiTheme="majorHAnsi" w:cstheme="majorBidi"/>
+      <w:b/>
+      <w:bCs/>
+      <w:color w:val="4F81BD" w:themeColor="accent1"/>
+      <w:sz w:val="26"/>
+      <w:szCs w:val="26"/>
+    </w:rPr>
+  </w:style>
+  <w:style w:type="paragraph" w:styleId="Ttulo3">
+    <w:name w:val="heading 3"/>
+    <w:basedOn w:val="Normal"/>
+    <w:next w:val="Normal"/>
+    <w:link w:val="Ttulo3Car"/>
+    <w:uiPriority w:val="9"/>
+    <w:unhideWhenUsed/>
+    <w:qFormat/>
+    <w:rsid w:val="000F5DF4"/>
+    <w:pPr>
+      <w:keepNext/>
+      <w:keepLines/>
+      <w:spacing w:before="200" w:after="0"/>
+      <w:outlineLvl w:val="2"/>
+    </w:pPr>
+    <w:rPr>
+      <w:rFonts w:asciiTheme="majorHAnsi" w:eastAsiaTheme="majorEastAsia" w:hAnsiTheme="majorHAnsi" w:cstheme="majorBidi"/>
+      <w:b/>
+      <w:bCs/>
+      <w:color w:val="4F81BD" w:themeColor="accent1"/>
+    </w:rPr>
+  </w:style>
+  <w:style w:type="character" w:default="1" w:styleId="Fuentedeprrafopredeter">
+    <w:name w:val="Default Paragraph Font"/>
+    <w:uiPriority w:val="1"/>
+    <w:semiHidden/>
+    <w:unhideWhenUsed/>
+  </w:style>
+  <w:style w:type="table" w:default="1" w:styleId="Tablanormal">
+    <w:name w:val="Normal Table"/>
+    <w:uiPriority w:val="99"/>
+    <w:semiHidden/>
+    <w:unhideWhenUsed/>
+    <w:tblPr>
+      <w:tblInd w:w="0" w:type="dxa"/>
+      <w:tblCellMar>
+        <w:top w:w="0" w:type="dxa"/>
+        <w:left w:w="108" w:type="dxa"/>
+        <w:bottom w:w="0" w:type="dxa"/>
+        <w:right w:w="108" w:type="dxa"/>
+      </w:tblCellMar>
+    </w:tblPr>
+  </w:style>
+  <w:style w:type="numbering" w:default="1" w:styleId="Sinlista">
+    <w:name w:val="No List"/>
+    <w:uiPriority w:val="99"/>
+    <w:semiHidden/>
+    <w:unhideWhenUsed/>
+  </w:style>
+  <w:style w:type="character" w:customStyle="1" w:styleId="Ttulo1Car">
+    <w:name w:val="Título 1 Car"/>
+    <w:basedOn w:val="Fuentedeprrafopredeter"/>
+    <w:link w:val="Ttulo1"/>
+    <w:uiPriority w:val="9"/>
+    <w:rsid w:val="00172F54"/>
+    <w:rPr>
+      <w:rFonts w:asciiTheme="majorHAnsi" w:eastAsiaTheme="majorEastAsia" w:hAnsiTheme="majorHAnsi" w:cstheme="majorBidi"/>
+      <w:b/>
+      <w:bCs/>
+      <w:color w:val="365F91" w:themeColor="accent1" w:themeShade="BF"/>
+      <w:sz w:val="28"/>
+      <w:szCs w:val="28"/>
+    </w:rPr>
+  </w:style>
+  <w:style w:type="paragraph" w:styleId="TtulodeTDC">
+    <w:name w:val="TOC Heading"/>
+    <w:basedOn w:val="Ttulo1"/>
+    <w:next w:val="Normal"/>
+    <w:uiPriority w:val="39"/>
+    <w:semiHidden/>
+    <w:unhideWhenUsed/>
+    <w:qFormat/>
+    <w:rsid w:val="00172F54"/>
+    <w:pPr>
+      <w:outlineLvl w:val="9"/>
+    </w:pPr>
+    <w:rPr>
+      <w:lang w:eastAsia="es-MX"/>
+    </w:rPr>
+  </w:style>
+  <w:style w:type="paragraph" w:styleId="Textodeglobo">
+    <w:name w:val="Balloon Text"/>
+    <w:basedOn w:val="Normal"/>
+    <w:link w:val="TextodegloboCar"/>
+    <w:uiPriority w:val="99"/>
+    <w:semiHidden/>
+    <w:unhideWhenUsed/>
+    <w:rsid w:val="00172F54"/>
+    <w:pPr>
+      <w:spacing w:after="0" w:line="240" w:lineRule="auto"/>
+    </w:pPr>
+    <w:rPr>
+      <w:rFonts w:ascii="Tahoma" w:hAnsi="Tahoma" w:cs="Tahoma"/>
+      <w:sz w:val="16"/>
+      <w:szCs w:val="16"/>
+    </w:rPr>
+  </w:style>
+  <w:style w:type="character" w:customStyle="1" w:styleId="TextodegloboCar">
+    <w:name w:val="Texto de globo Car"/>
+    <w:basedOn w:val="Fuentedeprrafopredeter"/>
+    <w:link w:val="Textodeglobo"/>
+    <w:uiPriority w:val="99"/>
+    <w:semiHidden/>
+    <w:rsid w:val="00172F54"/>
+    <w:rPr>
+      <w:rFonts w:ascii="Tahoma" w:hAnsi="Tahoma" w:cs="Tahoma"/>
+      <w:sz w:val="16"/>
+      <w:szCs w:val="16"/>
+    </w:rPr>
+  </w:style>
+  <w:style w:type="character" w:customStyle="1" w:styleId="Ttulo2Car">
+    <w:name w:val="Título 2 Car"/>
+    <w:basedOn w:val="Fuentedeprrafopredeter"/>
+    <w:link w:val="Ttulo2"/>
+    <w:uiPriority w:val="9"/>
+    <w:rsid w:val="001A013C"/>
+    <w:rPr>
+      <w:rFonts w:asciiTheme="majorHAnsi" w:eastAsiaTheme="majorEastAsia" w:hAnsiTheme="majorHAnsi" w:cstheme="majorBidi"/>
+      <w:b/>
+      <w:bCs/>
+      <w:color w:val="4F81BD" w:themeColor="accent1"/>
+      <w:sz w:val="26"/>
+      <w:szCs w:val="26"/>
+    </w:rPr>
+  </w:style>
+  <w:style w:type="paragraph" w:styleId="Encabezado">
+    <w:name w:val="header"/>
+    <w:basedOn w:val="Normal"/>
+    <w:link w:val="EncabezadoCar"/>
+    <w:uiPriority w:val="99"/>
+    <w:unhideWhenUsed/>
+    <w:rsid w:val="00CE118E"/>
+    <w:pPr>
+      <w:tabs>
+        <w:tab w:val="center" w:pos="4419"/>
+        <w:tab w:val="right" w:pos="8838"/>
+      </w:tabs>
+      <w:spacing w:after="0" w:line="240" w:lineRule="auto"/>
+    </w:pPr>
+  </w:style>
+  <w:style w:type="character" w:customStyle="1" w:styleId="EncabezadoCar">
+    <w:name w:val="Encabezado Car"/>
+    <w:basedOn w:val="Fuentedeprrafopredeter"/>
+    <w:link w:val="Encabezado"/>
+    <w:uiPriority w:val="99"/>
+    <w:rsid w:val="00CE118E"/>
+  </w:style>
+  <w:style w:type="paragraph" w:styleId="Piedepgina">
+    <w:name w:val="footer"/>
+    <w:basedOn w:val="Normal"/>
+    <w:link w:val="PiedepginaCar"/>
+    <w:uiPriority w:val="99"/>
+    <w:unhideWhenUsed/>
+    <w:rsid w:val="00CE118E"/>
+    <w:pPr>
+      <w:tabs>
+        <w:tab w:val="center" w:pos="4419"/>
+        <w:tab w:val="right" w:pos="8838"/>
+      </w:tabs>
+      <w:spacing w:after="0" w:line="240" w:lineRule="auto"/>
+    </w:pPr>
+  </w:style>
+  <w:style w:type="character" w:customStyle="1" w:styleId="PiedepginaCar">
+    <w:name w:val="Pie de página Car"/>
+    <w:basedOn w:val="Fuentedeprrafopredeter"/>
+    <w:link w:val="Piedepgina"/>
+    <w:uiPriority w:val="99"/>
+    <w:rsid w:val="00CE118E"/>
+  </w:style>
+  <w:style w:type="paragraph" w:styleId="TDC1">
+    <w:name w:val="toc 1"/>
+    <w:basedOn w:val="Normal"/>
+    <w:next w:val="Normal"/>
+    <w:autoRedefine/>
+    <w:uiPriority w:val="39"/>
+    <w:unhideWhenUsed/>
+    <w:rsid w:val="00CE118E"/>
+    <w:pPr>
+      <w:spacing w:after="100"/>
+    </w:pPr>
+  </w:style>
+  <w:style w:type="paragraph" w:styleId="TDC2">
+    <w:name w:val="toc 2"/>
+    <w:basedOn w:val="Normal"/>
+    <w:next w:val="Normal"/>
+    <w:autoRedefine/>
+    <w:uiPriority w:val="39"/>
+    <w:unhideWhenUsed/>
+    <w:rsid w:val="00CE118E"/>
+    <w:pPr>
+      <w:spacing w:after="100"/>
+      <w:ind w:left="220"/>
+    </w:pPr>
+  </w:style>
+  <w:style w:type="character" w:styleId="Hipervnculo">
+    <w:name w:val="Hyperlink"/>
+    <w:basedOn w:val="Fuentedeprrafopredeter"/>
+    <w:uiPriority w:val="99"/>
+    <w:unhideWhenUsed/>
+    <w:rsid w:val="00CE118E"/>
+    <w:rPr>
+      <w:color w:val="0000FF" w:themeColor="hyperlink"/>
+      <w:u w:val="single"/>
+    </w:rPr>
+  </w:style>
+  <w:style w:type="paragraph" w:styleId="Sinespaciado">
+    <w:name w:val="No Spacing"/>
+    <w:link w:val="SinespaciadoCar"/>
+    <w:uiPriority w:val="1"/>
+    <w:qFormat/>
+    <w:rsid w:val="0004696A"/>
+    <w:pPr>
+      <w:spacing w:after="0" w:line="240" w:lineRule="auto"/>
+    </w:pPr>
+    <w:rPr>
+      <w:rFonts w:eastAsiaTheme="minorEastAsia"/>
+      <w:lang w:val="es-ES" w:eastAsia="es-ES"/>
+    </w:rPr>
+  </w:style>
+  <w:style w:type="character" w:customStyle="1" w:styleId="SinespaciadoCar">
+    <w:name w:val="Sin espaciado Car"/>
+    <w:basedOn w:val="Fuentedeprrafopredeter"/>
+    <w:link w:val="Sinespaciado"/>
+    <w:uiPriority w:val="1"/>
+    <w:rsid w:val="0004696A"/>
+    <w:rPr>
+      <w:rFonts w:eastAsiaTheme="minorEastAsia"/>
+      <w:lang w:val="es-ES" w:eastAsia="es-ES"/>
+    </w:rPr>
+  </w:style>
+  <w:style w:type="character" w:customStyle="1" w:styleId="Ttulo3Car">
+    <w:name w:val="Título 3 Car"/>
+    <w:basedOn w:val="Fuentedeprrafopredeter"/>
+    <w:link w:val="Ttulo3"/>
+    <w:uiPriority w:val="9"/>
+    <w:rsid w:val="000F5DF4"/>
+    <w:rPr>
+      <w:rFonts w:asciiTheme="majorHAnsi" w:eastAsiaTheme="majorEastAsia" w:hAnsiTheme="majorHAnsi" w:cstheme="majorBidi"/>
+      <w:b/>
+      <w:bCs/>
+      <w:color w:val="4F81BD" w:themeColor="accent1"/>
+    </w:rPr>
+  </w:style>
+  <w:style w:type="paragraph" w:styleId="Prrafodelista">
+    <w:name w:val="List Paragraph"/>
+    <w:basedOn w:val="Normal"/>
+    <w:uiPriority w:val="34"/>
+    <w:qFormat/>
+    <w:rsid w:val="009C18FD"/>
+    <w:pPr>
+      <w:ind w:left="720"/>
+      <w:contextualSpacing/>
+    </w:pPr>
+  </w:style>
+  <w:style w:type="table" w:styleId="Tablaconcuadrcula">
+    <w:name w:val="Table Grid"/>
+    <w:basedOn w:val="Tablanormal"/>
+    <w:uiPriority w:val="39"/>
+    <w:rsid w:val="000B069C"/>
+    <w:pPr>
+      <w:spacing w:after="0" w:line="240" w:lineRule="auto"/>
+    </w:pPr>
+    <w:tblPr>
+      <w:tblBorders>
+        <w:top w:val="single" w:sz="4" w:space="0" w:color="auto"/>
+        <w:left w:val="single" w:sz="4" w:space="0" w:color="auto"/>
+        <w:bottom w:val="single" w:sz="4" w:space="0" w:color="auto"/>
+        <w:right w:val="single" w:sz="4" w:space="0" w:color="auto"/>
+        <w:insideH w:val="single" w:sz="4" w:space="0" w:color="auto"/>
+        <w:insideV w:val="single" w:sz="4" w:space="0" w:color="auto"/>
+      </w:tblBorders>
+    </w:tblPr>
+  </w:style>
+  <w:style w:type="character" w:styleId="nfasis">
+    <w:name w:val="Emphasis"/>
+    <w:basedOn w:val="Fuentedeprrafopredeter"/>
+    <w:uiPriority w:val="20"/>
+    <w:qFormat/>
+    <w:rsid w:val="000B069C"/>
+    <w:rPr>
+      <w:i/>
+      <w:iCs/>
+    </w:rPr>
+  </w:style>
+  <w:style w:type="character" w:customStyle="1" w:styleId="apple-converted-space">
+    <w:name w:val="apple-converted-space"/>
+    <w:basedOn w:val="Fuentedeprrafopredeter"/>
+    <w:rsid w:val="000B069C"/>
+  </w:style>
+  <w:style w:type="paragraph" w:styleId="TDC3">
+    <w:name w:val="toc 3"/>
+    <w:basedOn w:val="Normal"/>
+    <w:next w:val="Normal"/>
+    <w:autoRedefine/>
+    <w:uiPriority w:val="39"/>
+    <w:unhideWhenUsed/>
+    <w:rsid w:val="00C00DFE"/>
+    <w:pPr>
+      <w:spacing w:after="100"/>
+      <w:ind w:left="440"/>
+    </w:pPr>
+  </w:style>
+</w:styles>
+</file>
+
+<file path=word/stylesWithEffects.xml><?xml version="1.0" encoding="utf-8"?>
+<w:styles xmlns:wpc="http://schemas.microsoft.com/office/word/2010/wordprocessingCanvas" xmlns:mc="http://schemas.openxmlformats.org/markup-compatibility/2006" xmlns:o="urn:schemas-microsoft-com:office:office" xmlns:r="http://schemas.openxmlformats.org/officeDocument/2006/relationships" xmlns:m="http://schemas.openxmlformats.org/officeDocument/2006/math" xmlns:v="urn:schemas-microsoft-com:vml" xmlns:wp14="http://schemas.microsoft.com/office/word/2010/wordprocessingDrawing" xmlns:wp="http://schemas.openxmlformats.org/drawingml/2006/wordprocessingDrawing" xmlns:w10="urn:schemas-microsoft-com:office:word" xmlns:w="http://schemas.openxmlformats.org/wordprocessingml/2006/main" xmlns:w14="http://schemas.microsoft.com/office/word/2010/wordml" xmlns:wpg="http://schemas.microsoft.com/office/word/2010/wordprocessingGroup" xmlns:wpi="http://schemas.microsoft.com/office/word/2010/wordprocessingInk" xmlns:wne="http://schemas.microsoft.com/office/word/2006/wordml" xmlns:wps="http://schemas.microsoft.com/office/word/2010/wordprocessingShape" mc:Ignorable="w14 wp14">
+  <w:docDefaults>
+    <w:rPrDefault>
+      <w:rPr>
+        <w:rFonts w:asciiTheme="minorHAnsi" w:eastAsiaTheme="minorHAnsi" w:hAnsiTheme="minorHAnsi" w:cstheme="minorBidi"/>
+        <w:sz w:val="22"/>
+        <w:szCs w:val="22"/>
+        <w:lang w:val="es-MX" w:eastAsia="en-US" w:bidi="ar-SA"/>
+      </w:rPr>
+    </w:rPrDefault>
+    <w:pPrDefault>
+      <w:pPr>
+        <w:spacing w:after="200" w:line="276" w:lineRule="auto"/>
+      </w:pPr>
+    </w:pPrDefault>
+  </w:docDefaults>
+  <w:latentStyles w:defLockedState="0" w:defUIPriority="99" w:defSemiHidden="1" w:defUnhideWhenUsed="1" w:defQFormat="0" w:count="267">
+    <w:lsdException w:name="Normal" w:semiHidden="0" w:uiPriority="0" w:unhideWhenUsed="0" w:qFormat="1"/>
+    <w:lsdException w:name="heading 1" w:semiHidden="0" w:uiPriority="9" w:unhideWhenUsed="0" w:qFormat="1"/>
+    <w:lsdException w:name="heading 2" w:uiPriority="9" w:qFormat="1"/>
+    <w:lsdException w:name="heading 3" w:uiPriority="9" w:qFormat="1"/>
+    <w:lsdException w:name="heading 4" w:uiPriority="9" w:qFormat="1"/>
+    <w:lsdException w:name="heading 5" w:uiPriority="9" w:qFormat="1"/>
+    <w:lsdException w:name="heading 6" w:uiPriority="9" w:qFormat="1"/>
+    <w:lsdException w:name="heading 7" w:uiPriority="9" w:qFormat="1"/>
+    <w:lsdException w:name="heading 8" w:uiPriority="9" w:qFormat="1"/>
+    <w:lsdException w:name="heading 9" w:uiPriority="9" w:qFormat="1"/>
+    <w:lsdException w:name="toc 1" w:uiPriority="39"/>
+    <w:lsdException w:name="toc 2" w:uiPriority="39"/>
+    <w:lsdException w:name="toc 3" w:uiPriority="39"/>
+    <w:lsdException w:name="toc 4" w:uiPriority="39"/>
+    <w:lsdException w:name="toc 5" w:uiPriority="39"/>
+    <w:lsdException w:name="toc 6" w:uiPriority="39"/>
+    <w:lsdException w:name="toc 7" w:uiPriority="39"/>
+    <w:lsdException w:name="toc 8" w:uiPriority="39"/>
+    <w:lsdException w:name="toc 9" w:uiPriority="39"/>
+    <w:lsdException w:name="caption" w:uiPriority="35" w:qFormat="1"/>
+    <w:lsdException w:name="Title" w:semiHidden="0" w:uiPriority="10" w:unhideWhenUsed="0" w:qFormat="1"/>
+    <w:lsdException w:name="Default Paragraph Font" w:uiPriority="1"/>
+    <w:lsdException w:name="Subtitle" w:semiHidden="0" w:uiPriority="11" w:unhideWhenUsed="0" w:qFormat="1"/>
+    <w:lsdException w:name="Strong" w:semiHidden="0" w:uiPriority="22" w:unhideWhenUsed="0" w:qFormat="1"/>
+    <w:lsdException w:name="Emphasis" w:semiHidden="0" w:uiPriority="20" w:unhideWhenUsed="0" w:qFormat="1"/>
+    <w:lsdException w:name="Table Grid" w:semiHidden="0" w:uiPriority="39" w:unhideWhenUsed="0"/>
+    <w:lsdException w:name="Placeholder Text" w:unhideWhenUsed="0"/>
+    <w:lsdException w:name="No Spacing" w:semiHidden="0" w:uiPriority="1" w:unhideWhenUsed="0" w:qFormat="1"/>
+    <w:lsdException w:name="Light Shading" w:semiHidden="0" w:uiPriority="60" w:unhideWhenUsed="0"/>
+    <w:lsdException w:name="Light List" w:semiHidden="0" w:uiPriority="61" w:unhideWhenUsed="0"/>
+    <w:lsdException w:name="Light Grid" w:semiHidden="0" w:uiPriority="62" w:unhideWhenUsed="0"/>
+    <w:lsdException w:name="Medium Shading 1" w:semiHidden="0" w:uiPriority="63" w:unhideWhenUsed="0"/>
+    <w:lsdException w:name="Medium Shading 2" w:semiHidden="0" w:uiPriority="64" w:unhideWhenUsed="0"/>
+    <w:lsdException w:name="Medium List 1" w:semiHidden="0" w:uiPriority="65" w:unhideWhenUsed="0"/>
+    <w:lsdException w:name="Medium List 2" w:semiHidden="0" w:uiPriority="66" w:unhideWhenUsed="0"/>
+    <w:lsdException w:name="Medium Grid 1" w:semiHidden="0" w:uiPriority="67" w:unhideWhenUsed="0"/>
+    <w:lsdException w:name="Medium Grid 2" w:semiHidden="0" w:uiPriority="68" w:unhideWhenUsed="0"/>
+    <w:lsdException w:name="Medium Grid 3" w:semiHidden="0" w:uiPriority="69" w:unhideWhenUsed="0"/>
+    <w:lsdException w:name="Dark List" w:semiHidden="0" w:uiPriority="70" w:unhideWhenUsed="0"/>
+    <w:lsdException w:name="Colorful Shading" w:semiHidden="0" w:uiPriority="71" w:unhideWhenUsed="0"/>
+    <w:lsdException w:name="Colorful List" w:semiHidden="0" w:uiPriority="72" w:unhideWhenUsed="0"/>
+    <w:lsdException w:name="Colorful Grid" w:semiHidden="0" w:uiPriority="73" w:unhideWhenUsed="0"/>
+    <w:lsdException w:name="Light Shading Accent 1" w:semiHidden="0" w:uiPriority="60" w:unhideWhenUsed="0"/>
+    <w:lsdException w:name="Light List Accent 1" w:semiHidden="0" w:uiPriority="61" w:unhideWhenUsed="0"/>
+    <w:lsdException w:name="Light Grid Accent 1" w:semiHidden="0" w:uiPriority="62" w:unhideWhenUsed="0"/>
+    <w:lsdException w:name="Medium Shading 1 Accent 1" w:semiHidden="0" w:uiPriority="63" w:unhideWhenUsed="0"/>
+    <w:lsdException w:name="Medium Shading 2 Accent 1" w:semiHidden="0" w:uiPriority="64" w:unhideWhenUsed="0"/>
+    <w:lsdException w:name="Medium List 1 Accent 1" w:semiHidden="0" w:uiPriority="65" w:unhideWhenUsed="0"/>
+    <w:lsdException w:name="Revision" w:unhideWhenUsed="0"/>
+    <w:lsdException w:name="List Paragraph" w:semiHidden="0" w:uiPriority="34" w:unhideWhenUsed="0" w:qFormat="1"/>
+    <w:lsdException w:name="Quote" w:semiHidden="0" w:uiPriority="29" w:unhideWhenUsed="0" w:qFormat="1"/>
+    <w:lsdException w:name="Intense Quote" w:semiHidden="0" w:uiPriority="30" w:unhideWhenUsed="0" w:qFormat="1"/>
+    <w:lsdException w:name="Medium List 2 Accent 1" w:semiHidden="0" w:uiPriority="66" w:unhideWhenUsed="0"/>
+    <w:lsdException w:name="Medium Grid 1 Accent 1" w:semiHidden="0" w:uiPriority="67" w:unhideWhenUsed="0"/>
+    <w:lsdException w:name="Medium Grid 2 Accent 1" w:semiHidden="0" w:uiPriority="68" w:unhideWhenUsed="0"/>
+    <w:lsdException w:name="Medium Grid 3 Accent 1" w:semiHidden="0" w:uiPriority="69" w:unhideWhenUsed="0"/>
+    <w:lsdException w:name="Dark List Accent 1" w:semiHidden="0" w:uiPriority="70" w:unhideWhenUsed="0"/>
+    <w:lsdException w:name="Colorful Shading Accent 1" w:semiHidden="0" w:uiPriority="71" w:unhideWhenUsed="0"/>
+    <w:lsdException w:name="Colorful List Accent 1" w:semiHidden="0" w:uiPriority="72" w:unhideWhenUsed="0"/>
+    <w:lsdException w:name="Colorful Grid Accent 1" w:semiHidden="0" w:uiPriority="73" w:unhideWhenUsed="0"/>
+    <w:lsdException w:name="Light Shading Accent 2" w:semiHidden="0" w:uiPriority="60" w:unhideWhenUsed="0"/>
+    <w:lsdException w:name="Light List Accent 2" w:semiHidden="0" w:uiPriority="61" w:unhideWhenUsed="0"/>
+    <w:lsdException w:name="Light Grid Accent 2" w:semiHidden="0" w:uiPriority="62" w:unhideWhenUsed="0"/>
+    <w:lsdException w:name="Medium Shading 1 Accent 2" w:semiHidden="0" w:uiPriority="63" w:unhideWhenUsed="0"/>
+    <w:lsdException w:name="Medium Shading 2 Accent 2" w:semiHidden="0" w:uiPriority="64" w:unhideWhenUsed="0"/>
+    <w:lsdException w:name="Medium List 1 Accent 2" w:semiHidden="0" w:uiPriority="65" w:unhideWhenUsed="0"/>
+    <w:lsdException w:name="Medium List 2 Accent 2" w:semiHidden="0" w:uiPriority="66" w:unhideWhenUsed="0"/>
+    <w:lsdException w:name="Medium Grid 1 Accent 2" w:semiHidden="0" w:uiPriority="67" w:unhideWhenUsed="0"/>
+    <w:lsdException w:name="Medium Grid 2 Accent 2" w:semiHidden="0" w:uiPriority="68" w:unhideWhenUsed="0"/>
+    <w:lsdException w:name="Medium Grid 3 Accent 2" w:semiHidden="0" w:uiPriority="69" w:unhideWhenUsed="0"/>
+    <w:lsdException w:name="Dark List Accent 2" w:semiHidden="0" w:uiPriority="70" w:unhideWhenUsed="0"/>
+    <w:lsdException w:name="Colorful Shading Accent 2" w:semiHidden="0" w:uiPriority="71" w:unhideWhenUsed="0"/>
+    <w:lsdException w:name="Colorful List Accent 2" w:semiHidden="0" w:uiPriority="72" w:unhideWhenUsed="0"/>
+    <w:lsdException w:name="Colorful Grid Accent 2" w:semiHidden="0" w:uiPriority="73" w:unhideWhenUsed="0"/>
+    <w:lsdException w:name="Light Shading Accent 3" w:semiHidden="0" w:uiPriority="60" w:unhideWhenUsed="0"/>
+    <w:lsdException w:name="Light List Accent 3" w:semiHidden="0" w:uiPriority="61" w:unhideWhenUsed="0"/>
+    <w:lsdException w:name="Light Grid Accent 3" w:semiHidden="0" w:uiPriority="62" w:unhideWhenUsed="0"/>
+    <w:lsdException w:name="Medium Shading 1 Accent 3" w:semiHidden="0" w:uiPriority="63" w:unhideWhenUsed="0"/>
+    <w:lsdException w:name="Medium Shading 2 Accent 3" w:semiHidden="0" w:uiPriority="64" w:unhideWhenUsed="0"/>
+    <w:lsdException w:name="Medium List 1 Accent 3" w:semiHidden="0" w:uiPriority="65" w:unhideWhenUsed="0"/>
+    <w:lsdException w:name="Medium List 2 Accent 3" w:semiHidden="0" w:uiPriority="66" w:unhideWhenUsed="0"/>
+    <w:lsdException w:name="Medium Grid 1 Accent 3" w:semiHidden="0" w:uiPriority="67" w:unhideWhenUsed="0"/>
+    <w:lsdException w:name="Medium Grid 2 Accent 3" w:semiHidden="0" w:uiPriority="68" w:unhideWhenUsed="0"/>
+    <w:lsdException w:name="Medium Grid 3 Accent 3" w:semiHidden="0" w:uiPriority="69" w:unhideWhenUsed="0"/>
+    <w:lsdException w:name="Dark List Accent 3" w:semiHidden="0" w:uiPriority="70" w:unhideWhenUsed="0"/>
+    <w:lsdException w:name="Colorful Shading Accent 3" w:semiHidden="0" w:uiPriority="71" w:unhideWhenUsed="0"/>
+    <w:lsdException w:name="Colorful List Accent 3" w:semiHidden="0" w:uiPriority="72" w:unhideWhenUsed="0"/>
+    <w:lsdException w:name="Colorful Grid Accent 3" w:semiHidden="0" w:uiPriority="73" w:unhideWhenUsed="0"/>
+    <w:lsdException w:name="Light Shading Accent 4" w:semiHidden="0" w:uiPriority="60" w:unhideWhenUsed="0"/>
+    <w:lsdException w:name="Light List Accent 4" w:semiHidden="0" w:uiPriority="61" w:unhideWhenUsed="0"/>
+    <w:lsdException w:name="Light Grid Accent 4" w:semiHidden="0" w:uiPriority="62" w:unhideWhenUsed="0"/>
+    <w:lsdException w:name="Medium Shading 1 Accent 4" w:semiHidden="0" w:uiPriority="63" w:unhideWhenUsed="0"/>
+    <w:lsdException w:name="Medium Shading 2 Accent 4" w:semiHidden="0" w:uiPriority="64" w:unhideWhenUsed="0"/>
+    <w:lsdException w:name="Medium List 1 Accent 4" w:semiHidden="0" w:uiPriority="65" w:unhideWhenUsed="0"/>
+    <w:lsdException w:name="Medium List 2 Accent 4" w:semiHidden="0" w:uiPriority="66" w:unhideWhenUsed="0"/>
+    <w:lsdException w:name="Medium Grid 1 Accent 4" w:semiHidden="0" w:uiPriority="67" w:unhideWhenUsed="0"/>
+    <w:lsdException w:name="Medium Grid 2 Accent 4" w:semiHidden="0" w:uiPriority="68" w:unhideWhenUsed="0"/>
+    <w:lsdException w:name="Medium Grid 3 Accent 4" w:semiHidden="0" w:uiPriority="69" w:unhideWhenUsed="0"/>
+    <w:lsdException w:name="Dark List Accent 4" w:semiHidden="0" w:uiPriority="70" w:unhideWhenUsed="0"/>
+    <w:lsdException w:name="Colorful Shading Accent 4" w:semiHidden="0" w:uiPriority="71" w:unhideWhenUsed="0"/>
+    <w:lsdException w:name="Colorful List Accent 4" w:semiHidden="0" w:uiPriority="72" w:unhideWhenUsed="0"/>
+    <w:lsdException w:name="Colorful Grid Accent 4" w:semiHidden="0" w:uiPriority="73" w:unhideWhenUsed="0"/>
+    <w:lsdException w:name="Light Shading Accent 5" w:semiHidden="0" w:uiPriority="60" w:unhideWhenUsed="0"/>
+    <w:lsdException w:name="Light List Accent 5" w:semiHidden="0" w:uiPriority="61" w:unhideWhenUsed="0"/>
+    <w:lsdException w:name="Light Grid Accent 5" w:semiHidden="0" w:uiPriority="62" w:unhideWhenUsed="0"/>
+    <w:lsdException w:name="Medium Shading 1 Accent 5" w:semiHidden="0" w:uiPriority="63" w:unhideWhenUsed="0"/>
+    <w:lsdException w:name="Medium Shading 2 Accent 5" w:semiHidden="0" w:uiPriority="64" w:unhideWhenUsed="0"/>
+    <w:lsdException w:name="Medium List 1 Accent 5" w:semiHidden="0" w:uiPriority="65" w:unhideWhenUsed="0"/>
+    <w:lsdException w:name="Medium List 2 Accent 5" w:semiHidden="0" w:uiPriority="66" w:unhideWhenUsed="0"/>
+    <w:lsdException w:name="Medium Grid 1 Accent 5" w:semiHidden="0" w:uiPriority="67" w:unhideWhenUsed="0"/>
+    <w:lsdException w:name="Medium Grid 2 Accent 5" w:semiHidden="0" w:uiPriority="68" w:unhideWhenUsed="0"/>
+    <w:lsdException w:name="Medium Grid 3 Accent 5" w:semiHidden="0" w:uiPriority="69" w:unhideWhenUsed="0"/>
+    <w:lsdException w:name="Dark List Accent 5" w:semiHidden="0" w:uiPriority="70" w:unhideWhenUsed="0"/>
+    <w:lsdException w:name="Colorful Shading Accent 5" w:semiHidden="0" w:uiPriority="71" w:unhideWhenUsed="0"/>
+    <w:lsdException w:name="Colorful List Accent 5" w:semiHidden="0" w:uiPriority="72" w:unhideWhenUsed="0"/>
+    <w:lsdException w:name="Colorful Grid Accent 5" w:semiHidden="0" w:uiPriority="73" w:unhideWhenUsed="0"/>
+    <w:lsdException w:name="Light Shading Accent 6" w:semiHidden="0" w:uiPriority="60" w:unhideWhenUsed="0"/>
+    <w:lsdException w:name="Light List Accent 6" w:semiHidden="0" w:uiPriority="61" w:unhideWhenUsed="0"/>
+    <w:lsdException w:name="Light Grid Accent 6" w:semiHidden="0" w:uiPriority="62" w:unhideWhenUsed="0"/>
+    <w:lsdException w:name="Medium Shading 1 Accent 6" w:semiHidden="0" w:uiPriority="63" w:unhideWhenUsed="0"/>
+    <w:lsdException w:name="Medium Shading 2 Accent 6" w:semiHidden="0" w:uiPriority="64" w:unhideWhenUsed="0"/>
+    <w:lsdException w:name="Medium List 1 Accent 6" w:semiHidden="0" w:uiPriority="65" w:unhideWhenUsed="0"/>
+    <w:lsdException w:name="Medium List 2 Accent 6" w:semiHidden="0" w:uiPriority="66" w:unhideWhenUsed="0"/>
+    <w:lsdException w:name="Medium Grid 1 Accent 6" w:semiHidden="0" w:uiPriority="67" w:unhideWhenUsed="0"/>
+    <w:lsdException w:name="Medium Grid 2 Accent 6" w:semiHidden="0" w:uiPriority="68" w:unhideWhenUsed="0"/>
+    <w:lsdException w:name="Medium Grid 3 Accent 6" w:semiHidden="0" w:uiPriority="69" w:unhideWhenUsed="0"/>
+    <w:lsdException w:name="Dark List Accent 6" w:semiHidden="0" w:uiPriority="70" w:unhideWhenUsed="0"/>
+    <w:lsdException w:name="Colorful Shading Accent 6" w:semiHidden="0" w:uiPriority="71" w:unhideWhenUsed="0"/>
+    <w:lsdException w:name="Colorful List Accent 6" w:semiHidden="0" w:uiPriority="72" w:unhideWhenUsed="0"/>
+    <w:lsdException w:name="Colorful Grid Accent 6" w:semiHidden="0" w:uiPriority="73" w:unhideWhenUsed="0"/>
+    <w:lsdException w:name="Subtle Emphasis" w:semiHidden="0" w:uiPriority="19" w:unhideWhenUsed="0" w:qFormat="1"/>
+    <w:lsdException w:name="Intense Emphasis" w:semiHidden="0" w:uiPriority="21" w:unhideWhenUsed="0" w:qFormat="1"/>
+    <w:lsdException w:name="Subtle Reference" w:semiHidden="0" w:uiPriority="31" w:unhideWhenUsed="0" w:qFormat="1"/>
+    <w:lsdException w:name="Intense Reference" w:semiHidden="0" w:uiPriority="32" w:unhideWhenUsed="0" w:qFormat="1"/>
+    <w:lsdException w:name="Book Title" w:semiHidden="0" w:uiPriority="33" w:unhideWhenUsed="0" w:qFormat="1"/>
+    <w:lsdException w:name="Bibliography" w:uiPriority="37"/>
+    <w:lsdException w:name="TOC Heading" w:uiPriority="39" w:qFormat="1"/>
   </w:latentStyles>
   <w:style w:type="paragraph" w:default="1" w:styleId="Normal">
     <w:name w:val="Normal"/>
@@ -16467,7 +17209,7 @@
 </file>
 
 <file path=customXml/itemProps2.xml><?xml version="1.0" encoding="utf-8"?>
-<ds:datastoreItem xmlns:ds="http://schemas.openxmlformats.org/officeDocument/2006/customXml" ds:itemID="{F6A7FA7F-AD41-4B44-A02F-E56C81EC350D}">
+<ds:datastoreItem xmlns:ds="http://schemas.openxmlformats.org/officeDocument/2006/customXml" ds:itemID="{50DB1236-4BB6-4D62-820E-062816E28F61}">
   <ds:schemaRefs>
     <ds:schemaRef ds:uri="http://schemas.openxmlformats.org/officeDocument/2006/bibliography"/>
   </ds:schemaRefs>
